--- a/TransportInfrastructure/work in progress/PEPPOL-EDN-Service-Metadata-Publishing-1.2.0-2020-02-20.docx
+++ b/TransportInfrastructure/work in progress/PEPPOL-EDN-Service-Metadata-Publishing-1.2.0-2020-02-20.docx
@@ -8,7 +8,7 @@
       <w:r>
         <w:rPr>
           <w:noProof/>
-          <w:lang w:val="de-AT"/>
+          <w:lang w:val="de-DE" w:eastAsia="de-DE"/>
         </w:rPr>
         <w:drawing>
           <wp:inline distT="0" distB="0" distL="0" distR="0">
@@ -93,7 +93,7 @@
       <w:r>
         <w:rPr>
           <w:noProof/>
-          <w:lang w:val="de-AT"/>
+          <w:lang w:val="de-DE" w:eastAsia="de-DE"/>
         </w:rPr>
         <w:drawing>
           <wp:anchor distT="0" distB="0" distL="114300" distR="114300" simplePos="0" relativeHeight="251657216" behindDoc="0" locked="0" layoutInCell="1" allowOverlap="1">
@@ -1024,29 +1024,8 @@
             <w:pPr>
               <w:cnfStyle w:val="000000100000"/>
             </w:pPr>
-            <w:proofErr w:type="spellStart"/>
             <w:r>
-              <w:t>Mikkel</w:t>
-            </w:r>
-            <w:proofErr w:type="spellEnd"/>
-            <w:r>
-              <w:t xml:space="preserve"> </w:t>
-            </w:r>
-            <w:proofErr w:type="spellStart"/>
-            <w:r>
-              <w:t>Hippe</w:t>
-            </w:r>
-            <w:proofErr w:type="spellEnd"/>
-            <w:r>
-              <w:t xml:space="preserve"> </w:t>
-            </w:r>
-            <w:proofErr w:type="spellStart"/>
-            <w:r>
-              <w:t>Brun</w:t>
-            </w:r>
-            <w:proofErr w:type="spellEnd"/>
-            <w:r>
-              <w:t>, NITA</w:t>
+              <w:t>Mikkel Hippe Brun, NITA</w:t>
             </w:r>
           </w:p>
         </w:tc>
@@ -1111,15 +1090,7 @@
               <w:cnfStyle w:val="000000000000"/>
             </w:pPr>
             <w:r>
-              <w:t xml:space="preserve">Klaus </w:t>
-            </w:r>
-            <w:proofErr w:type="spellStart"/>
-            <w:r>
-              <w:t>Vilstrup</w:t>
-            </w:r>
-            <w:proofErr w:type="spellEnd"/>
-            <w:r>
-              <w:t xml:space="preserve"> Pedersen, DIFI</w:t>
+              <w:t>Klaus Vilstrup Pedersen, DIFI</w:t>
             </w:r>
           </w:p>
         </w:tc>
@@ -1172,15 +1143,7 @@
               <w:cnfStyle w:val="000000100000"/>
             </w:pPr>
             <w:r>
-              <w:t xml:space="preserve">Klaus </w:t>
-            </w:r>
-            <w:proofErr w:type="spellStart"/>
-            <w:r>
-              <w:t>Vilstrup</w:t>
-            </w:r>
-            <w:proofErr w:type="spellEnd"/>
-            <w:r>
-              <w:t xml:space="preserve"> Pedersen, DIFI</w:t>
+              <w:t>Klaus Vilstrup Pedersen, DIFI</w:t>
             </w:r>
           </w:p>
         </w:tc>
@@ -1390,7 +1353,7 @@
       <w:r>
         <w:rPr>
           <w:noProof/>
-          <w:lang w:val="de-AT"/>
+          <w:lang w:val="de-DE" w:eastAsia="de-DE"/>
         </w:rPr>
         <w:drawing>
           <wp:inline distT="0" distB="0" distL="0" distR="0">
@@ -1571,7 +1534,7 @@
           <w:lang w:val="da-DK"/>
         </w:rPr>
       </w:pPr>
-      <w:bookmarkStart w:id="6" w:name="_Toc34843797"/>
+      <w:bookmarkStart w:id="6" w:name="_Toc35808455"/>
       <w:r>
         <w:rPr>
           <w:lang w:val="da-DK"/>
@@ -1647,12 +1610,10 @@
         <w:t xml:space="preserve">NITA (IT- </w:t>
       </w:r>
       <w:proofErr w:type="spellStart"/>
-      <w:proofErr w:type="gramStart"/>
       <w:r>
         <w:t>og</w:t>
       </w:r>
       <w:proofErr w:type="spellEnd"/>
-      <w:proofErr w:type="gramEnd"/>
       <w:r>
         <w:t xml:space="preserve"> </w:t>
       </w:r>
@@ -1869,21 +1830,7 @@
         <w:rPr>
           <w:lang w:val="de-DE"/>
         </w:rPr>
-        <w:t xml:space="preserve">Klaus </w:t>
-      </w:r>
-      <w:proofErr w:type="spellStart"/>
-      <w:r>
-        <w:rPr>
-          <w:lang w:val="de-DE"/>
-        </w:rPr>
-        <w:t>Vilstrup</w:t>
-      </w:r>
-      <w:proofErr w:type="spellEnd"/>
-      <w:r>
-        <w:rPr>
-          <w:lang w:val="de-DE"/>
-        </w:rPr>
-        <w:t xml:space="preserve"> Pedersen, DIFI</w:t>
+        <w:t>Klaus Vilstrup Pedersen, DIFI</w:t>
       </w:r>
     </w:p>
     <w:p>
@@ -1892,29 +1839,8 @@
       </w:r>
     </w:p>
     <w:p>
-      <w:proofErr w:type="spellStart"/>
-      <w:r>
-        <w:t>Mikkel</w:t>
-      </w:r>
-      <w:proofErr w:type="spellEnd"/>
-      <w:r>
-        <w:t xml:space="preserve"> </w:t>
-      </w:r>
-      <w:proofErr w:type="spellStart"/>
-      <w:r>
-        <w:t>Hippe</w:t>
-      </w:r>
-      <w:proofErr w:type="spellEnd"/>
-      <w:r>
-        <w:t xml:space="preserve"> </w:t>
-      </w:r>
-      <w:proofErr w:type="spellStart"/>
-      <w:r>
-        <w:t>Brun</w:t>
-      </w:r>
-      <w:proofErr w:type="spellEnd"/>
-      <w:r>
-        <w:t>, NITA</w:t>
+      <w:r>
+        <w:t>Mikkel Hippe Brun, NITA</w:t>
       </w:r>
     </w:p>
     <w:p>
@@ -1968,7 +1894,7 @@
           <w:b/>
         </w:rPr>
       </w:pPr>
-      <w:bookmarkStart w:id="10" w:name="_Toc34843798"/>
+      <w:bookmarkStart w:id="10" w:name="_Toc35808456"/>
       <w:bookmarkEnd w:id="7"/>
       <w:bookmarkEnd w:id="8"/>
       <w:bookmarkEnd w:id="9"/>
@@ -1989,7 +1915,7 @@
           <w:rFonts w:asciiTheme="minorHAnsi" w:eastAsiaTheme="minorEastAsia" w:hAnsiTheme="minorHAnsi" w:cstheme="minorBidi"/>
           <w:kern w:val="0"/>
           <w:sz w:val="22"/>
-          <w:lang w:val="de-AT" w:eastAsia="de-AT"/>
+          <w:lang w:val="de-DE" w:eastAsia="de-DE"/>
         </w:rPr>
       </w:pPr>
       <w:r>
@@ -2001,7 +1927,7 @@
       <w:r>
         <w:fldChar w:fldCharType="separate"/>
       </w:r>
-      <w:hyperlink w:anchor="_Toc34843797" w:history="1">
+      <w:hyperlink w:anchor="_Toc35808455" w:history="1">
         <w:r>
           <w:rPr>
             <w:rStyle w:val="Hyperlink"/>
@@ -2025,7 +1951,7 @@
           <w:rPr>
             <w:webHidden/>
           </w:rPr>
-          <w:instrText xml:space="preserve"> PAGEREF _Toc34843797 \h </w:instrText>
+          <w:instrText xml:space="preserve"> PAGEREF _Toc35808455 \h </w:instrText>
         </w:r>
         <w:r>
           <w:rPr>
@@ -2059,10 +1985,10 @@
           <w:rFonts w:asciiTheme="minorHAnsi" w:eastAsiaTheme="minorEastAsia" w:hAnsiTheme="minorHAnsi" w:cstheme="minorBidi"/>
           <w:kern w:val="0"/>
           <w:sz w:val="22"/>
-          <w:lang w:val="de-AT" w:eastAsia="de-AT"/>
-        </w:rPr>
-      </w:pPr>
-      <w:hyperlink w:anchor="_Toc34843798" w:history="1">
+          <w:lang w:val="de-DE" w:eastAsia="de-DE"/>
+        </w:rPr>
+      </w:pPr>
+      <w:hyperlink w:anchor="_Toc35808456" w:history="1">
         <w:r>
           <w:rPr>
             <w:rStyle w:val="Hyperlink"/>
@@ -2085,7 +2011,7 @@
           <w:rPr>
             <w:webHidden/>
           </w:rPr>
-          <w:instrText xml:space="preserve"> PAGEREF _Toc34843798 \h </w:instrText>
+          <w:instrText xml:space="preserve"> PAGEREF _Toc35808456 \h </w:instrText>
         </w:r>
         <w:r>
           <w:rPr>
@@ -2119,10 +2045,10 @@
           <w:rFonts w:asciiTheme="minorHAnsi" w:eastAsiaTheme="minorEastAsia" w:hAnsiTheme="minorHAnsi" w:cstheme="minorBidi"/>
           <w:kern w:val="0"/>
           <w:sz w:val="22"/>
-          <w:lang w:val="de-AT" w:eastAsia="de-AT"/>
-        </w:rPr>
-      </w:pPr>
-      <w:hyperlink w:anchor="_Toc34843799" w:history="1">
+          <w:lang w:val="de-DE" w:eastAsia="de-DE"/>
+        </w:rPr>
+      </w:pPr>
+      <w:hyperlink w:anchor="_Toc35808457" w:history="1">
         <w:r>
           <w:rPr>
             <w:rStyle w:val="Hyperlink"/>
@@ -2134,7 +2060,7 @@
             <w:rFonts w:asciiTheme="minorHAnsi" w:eastAsiaTheme="minorEastAsia" w:hAnsiTheme="minorHAnsi" w:cstheme="minorBidi"/>
             <w:kern w:val="0"/>
             <w:sz w:val="22"/>
-            <w:lang w:val="de-AT" w:eastAsia="de-AT"/>
+            <w:lang w:val="de-DE" w:eastAsia="de-DE"/>
           </w:rPr>
           <w:tab/>
         </w:r>
@@ -2160,7 +2086,7 @@
           <w:rPr>
             <w:webHidden/>
           </w:rPr>
-          <w:instrText xml:space="preserve"> PAGEREF _Toc34843799 \h </w:instrText>
+          <w:instrText xml:space="preserve"> PAGEREF _Toc35808457 \h </w:instrText>
         </w:r>
         <w:r>
           <w:rPr>
@@ -2192,10 +2118,10 @@
         <w:pStyle w:val="Verzeichnis2"/>
         <w:rPr>
           <w:rFonts w:asciiTheme="minorHAnsi" w:eastAsiaTheme="minorEastAsia" w:hAnsiTheme="minorHAnsi" w:cstheme="minorBidi"/>
-          <w:lang w:val="de-AT"/>
-        </w:rPr>
-      </w:pPr>
-      <w:hyperlink w:anchor="_Toc34843800" w:history="1">
+          <w:lang w:val="de-DE" w:eastAsia="de-DE"/>
+        </w:rPr>
+      </w:pPr>
+      <w:hyperlink w:anchor="_Toc35808458" w:history="1">
         <w:r>
           <w:rPr>
             <w:rStyle w:val="Hyperlink"/>
@@ -2205,7 +2131,7 @@
         <w:r>
           <w:rPr>
             <w:rFonts w:asciiTheme="minorHAnsi" w:eastAsiaTheme="minorEastAsia" w:hAnsiTheme="minorHAnsi" w:cstheme="minorBidi"/>
-            <w:lang w:val="de-AT"/>
+            <w:lang w:val="de-DE" w:eastAsia="de-DE"/>
           </w:rPr>
           <w:tab/>
         </w:r>
@@ -2231,7 +2157,7 @@
           <w:rPr>
             <w:webHidden/>
           </w:rPr>
-          <w:instrText xml:space="preserve"> PAGEREF _Toc34843800 \h </w:instrText>
+          <w:instrText xml:space="preserve"> PAGEREF _Toc35808458 \h </w:instrText>
         </w:r>
         <w:r>
           <w:rPr>
@@ -2263,10 +2189,10 @@
         <w:pStyle w:val="Verzeichnis2"/>
         <w:rPr>
           <w:rFonts w:asciiTheme="minorHAnsi" w:eastAsiaTheme="minorEastAsia" w:hAnsiTheme="minorHAnsi" w:cstheme="minorBidi"/>
-          <w:lang w:val="de-AT"/>
-        </w:rPr>
-      </w:pPr>
-      <w:hyperlink w:anchor="_Toc34843801" w:history="1">
+          <w:lang w:val="de-DE" w:eastAsia="de-DE"/>
+        </w:rPr>
+      </w:pPr>
+      <w:hyperlink w:anchor="_Toc35808459" w:history="1">
         <w:r>
           <w:rPr>
             <w:rStyle w:val="Hyperlink"/>
@@ -2276,7 +2202,7 @@
         <w:r>
           <w:rPr>
             <w:rFonts w:asciiTheme="minorHAnsi" w:eastAsiaTheme="minorEastAsia" w:hAnsiTheme="minorHAnsi" w:cstheme="minorBidi"/>
-            <w:lang w:val="de-AT"/>
+            <w:lang w:val="de-DE" w:eastAsia="de-DE"/>
           </w:rPr>
           <w:tab/>
         </w:r>
@@ -2302,7 +2228,7 @@
           <w:rPr>
             <w:webHidden/>
           </w:rPr>
-          <w:instrText xml:space="preserve"> PAGEREF _Toc34843801 \h </w:instrText>
+          <w:instrText xml:space="preserve"> PAGEREF _Toc35808459 \h </w:instrText>
         </w:r>
         <w:r>
           <w:rPr>
@@ -2334,10 +2260,10 @@
         <w:pStyle w:val="Verzeichnis2"/>
         <w:rPr>
           <w:rFonts w:asciiTheme="minorHAnsi" w:eastAsiaTheme="minorEastAsia" w:hAnsiTheme="minorHAnsi" w:cstheme="minorBidi"/>
-          <w:lang w:val="de-AT"/>
-        </w:rPr>
-      </w:pPr>
-      <w:hyperlink w:anchor="_Toc34843802" w:history="1">
+          <w:lang w:val="de-DE" w:eastAsia="de-DE"/>
+        </w:rPr>
+      </w:pPr>
+      <w:hyperlink w:anchor="_Toc35808460" w:history="1">
         <w:r>
           <w:rPr>
             <w:rStyle w:val="Hyperlink"/>
@@ -2347,7 +2273,7 @@
         <w:r>
           <w:rPr>
             <w:rFonts w:asciiTheme="minorHAnsi" w:eastAsiaTheme="minorEastAsia" w:hAnsiTheme="minorHAnsi" w:cstheme="minorBidi"/>
-            <w:lang w:val="de-AT"/>
+            <w:lang w:val="de-DE" w:eastAsia="de-DE"/>
           </w:rPr>
           <w:tab/>
         </w:r>
@@ -2373,7 +2299,7 @@
           <w:rPr>
             <w:webHidden/>
           </w:rPr>
-          <w:instrText xml:space="preserve"> PAGEREF _Toc34843802 \h </w:instrText>
+          <w:instrText xml:space="preserve"> PAGEREF _Toc35808460 \h </w:instrText>
         </w:r>
         <w:r>
           <w:rPr>
@@ -2405,10 +2331,10 @@
         <w:pStyle w:val="Verzeichnis2"/>
         <w:rPr>
           <w:rFonts w:asciiTheme="minorHAnsi" w:eastAsiaTheme="minorEastAsia" w:hAnsiTheme="minorHAnsi" w:cstheme="minorBidi"/>
-          <w:lang w:val="de-AT"/>
-        </w:rPr>
-      </w:pPr>
-      <w:hyperlink w:anchor="_Toc34843803" w:history="1">
+          <w:lang w:val="de-DE" w:eastAsia="de-DE"/>
+        </w:rPr>
+      </w:pPr>
+      <w:hyperlink w:anchor="_Toc35808461" w:history="1">
         <w:r>
           <w:rPr>
             <w:rStyle w:val="Hyperlink"/>
@@ -2418,7 +2344,7 @@
         <w:r>
           <w:rPr>
             <w:rFonts w:asciiTheme="minorHAnsi" w:eastAsiaTheme="minorEastAsia" w:hAnsiTheme="minorHAnsi" w:cstheme="minorBidi"/>
-            <w:lang w:val="de-AT"/>
+            <w:lang w:val="de-DE" w:eastAsia="de-DE"/>
           </w:rPr>
           <w:tab/>
         </w:r>
@@ -2444,7 +2370,7 @@
           <w:rPr>
             <w:webHidden/>
           </w:rPr>
-          <w:instrText xml:space="preserve"> PAGEREF _Toc34843803 \h </w:instrText>
+          <w:instrText xml:space="preserve"> PAGEREF _Toc35808461 \h </w:instrText>
         </w:r>
         <w:r>
           <w:rPr>
@@ -2476,10 +2402,10 @@
         <w:pStyle w:val="Verzeichnis3"/>
         <w:rPr>
           <w:rFonts w:asciiTheme="minorHAnsi" w:eastAsiaTheme="minorEastAsia" w:hAnsiTheme="minorHAnsi" w:cstheme="minorBidi"/>
-          <w:lang w:val="de-AT"/>
-        </w:rPr>
-      </w:pPr>
-      <w:hyperlink w:anchor="_Toc34843804" w:history="1">
+          <w:lang w:val="de-DE" w:eastAsia="de-DE"/>
+        </w:rPr>
+      </w:pPr>
+      <w:hyperlink w:anchor="_Toc35808462" w:history="1">
         <w:r>
           <w:rPr>
             <w:rStyle w:val="Hyperlink"/>
@@ -2490,7 +2416,7 @@
         <w:r>
           <w:rPr>
             <w:rFonts w:asciiTheme="minorHAnsi" w:eastAsiaTheme="minorEastAsia" w:hAnsiTheme="minorHAnsi" w:cstheme="minorBidi"/>
-            <w:lang w:val="de-AT"/>
+            <w:lang w:val="de-DE" w:eastAsia="de-DE"/>
           </w:rPr>
           <w:tab/>
         </w:r>
@@ -2517,7 +2443,7 @@
           <w:rPr>
             <w:webHidden/>
           </w:rPr>
-          <w:instrText xml:space="preserve"> PAGEREF _Toc34843804 \h </w:instrText>
+          <w:instrText xml:space="preserve"> PAGEREF _Toc35808462 \h </w:instrText>
         </w:r>
         <w:r>
           <w:rPr>
@@ -2549,10 +2475,10 @@
         <w:pStyle w:val="Verzeichnis3"/>
         <w:rPr>
           <w:rFonts w:asciiTheme="minorHAnsi" w:eastAsiaTheme="minorEastAsia" w:hAnsiTheme="minorHAnsi" w:cstheme="minorBidi"/>
-          <w:lang w:val="de-AT"/>
-        </w:rPr>
-      </w:pPr>
-      <w:hyperlink w:anchor="_Toc34843805" w:history="1">
+          <w:lang w:val="de-DE" w:eastAsia="de-DE"/>
+        </w:rPr>
+      </w:pPr>
+      <w:hyperlink w:anchor="_Toc35808463" w:history="1">
         <w:r>
           <w:rPr>
             <w:rStyle w:val="Hyperlink"/>
@@ -2563,7 +2489,7 @@
         <w:r>
           <w:rPr>
             <w:rFonts w:asciiTheme="minorHAnsi" w:eastAsiaTheme="minorEastAsia" w:hAnsiTheme="minorHAnsi" w:cstheme="minorBidi"/>
-            <w:lang w:val="de-AT"/>
+            <w:lang w:val="de-DE" w:eastAsia="de-DE"/>
           </w:rPr>
           <w:tab/>
         </w:r>
@@ -2590,7 +2516,7 @@
           <w:rPr>
             <w:webHidden/>
           </w:rPr>
-          <w:instrText xml:space="preserve"> PAGEREF _Toc34843805 \h </w:instrText>
+          <w:instrText xml:space="preserve"> PAGEREF _Toc35808463 \h </w:instrText>
         </w:r>
         <w:r>
           <w:rPr>
@@ -2622,10 +2548,10 @@
         <w:pStyle w:val="Verzeichnis3"/>
         <w:rPr>
           <w:rFonts w:asciiTheme="minorHAnsi" w:eastAsiaTheme="minorEastAsia" w:hAnsiTheme="minorHAnsi" w:cstheme="minorBidi"/>
-          <w:lang w:val="de-AT"/>
-        </w:rPr>
-      </w:pPr>
-      <w:hyperlink w:anchor="_Toc34843806" w:history="1">
+          <w:lang w:val="de-DE" w:eastAsia="de-DE"/>
+        </w:rPr>
+      </w:pPr>
+      <w:hyperlink w:anchor="_Toc35808464" w:history="1">
         <w:r>
           <w:rPr>
             <w:rStyle w:val="Hyperlink"/>
@@ -2636,7 +2562,7 @@
         <w:r>
           <w:rPr>
             <w:rFonts w:asciiTheme="minorHAnsi" w:eastAsiaTheme="minorEastAsia" w:hAnsiTheme="minorHAnsi" w:cstheme="minorBidi"/>
-            <w:lang w:val="de-AT"/>
+            <w:lang w:val="de-DE" w:eastAsia="de-DE"/>
           </w:rPr>
           <w:tab/>
         </w:r>
@@ -2663,7 +2589,7 @@
           <w:rPr>
             <w:webHidden/>
           </w:rPr>
-          <w:instrText xml:space="preserve"> PAGEREF _Toc34843806 \h </w:instrText>
+          <w:instrText xml:space="preserve"> PAGEREF _Toc35808464 \h </w:instrText>
         </w:r>
         <w:r>
           <w:rPr>
@@ -2695,10 +2621,10 @@
         <w:pStyle w:val="Verzeichnis2"/>
         <w:rPr>
           <w:rFonts w:asciiTheme="minorHAnsi" w:eastAsiaTheme="minorEastAsia" w:hAnsiTheme="minorHAnsi" w:cstheme="minorBidi"/>
-          <w:lang w:val="de-AT"/>
-        </w:rPr>
-      </w:pPr>
-      <w:hyperlink w:anchor="_Toc34843807" w:history="1">
+          <w:lang w:val="de-DE" w:eastAsia="de-DE"/>
+        </w:rPr>
+      </w:pPr>
+      <w:hyperlink w:anchor="_Toc35808465" w:history="1">
         <w:r>
           <w:rPr>
             <w:rStyle w:val="Hyperlink"/>
@@ -2708,7 +2634,7 @@
         <w:r>
           <w:rPr>
             <w:rFonts w:asciiTheme="minorHAnsi" w:eastAsiaTheme="minorEastAsia" w:hAnsiTheme="minorHAnsi" w:cstheme="minorBidi"/>
-            <w:lang w:val="de-AT"/>
+            <w:lang w:val="de-DE" w:eastAsia="de-DE"/>
           </w:rPr>
           <w:tab/>
         </w:r>
@@ -2734,7 +2660,7 @@
           <w:rPr>
             <w:webHidden/>
           </w:rPr>
-          <w:instrText xml:space="preserve"> PAGEREF _Toc34843807 \h </w:instrText>
+          <w:instrText xml:space="preserve"> PAGEREF _Toc35808465 \h </w:instrText>
         </w:r>
         <w:r>
           <w:rPr>
@@ -2768,10 +2694,10 @@
           <w:rFonts w:asciiTheme="minorHAnsi" w:eastAsiaTheme="minorEastAsia" w:hAnsiTheme="minorHAnsi" w:cstheme="minorBidi"/>
           <w:kern w:val="0"/>
           <w:sz w:val="22"/>
-          <w:lang w:val="de-AT" w:eastAsia="de-AT"/>
-        </w:rPr>
-      </w:pPr>
-      <w:hyperlink w:anchor="_Toc34843808" w:history="1">
+          <w:lang w:val="de-DE" w:eastAsia="de-DE"/>
+        </w:rPr>
+      </w:pPr>
+      <w:hyperlink w:anchor="_Toc35808466" w:history="1">
         <w:r>
           <w:rPr>
             <w:rStyle w:val="Hyperlink"/>
@@ -2783,7 +2709,7 @@
             <w:rFonts w:asciiTheme="minorHAnsi" w:eastAsiaTheme="minorEastAsia" w:hAnsiTheme="minorHAnsi" w:cstheme="minorBidi"/>
             <w:kern w:val="0"/>
             <w:sz w:val="22"/>
-            <w:lang w:val="de-AT" w:eastAsia="de-AT"/>
+            <w:lang w:val="de-DE" w:eastAsia="de-DE"/>
           </w:rPr>
           <w:tab/>
         </w:r>
@@ -2809,7 +2735,7 @@
           <w:rPr>
             <w:webHidden/>
           </w:rPr>
-          <w:instrText xml:space="preserve"> PAGEREF _Toc34843808 \h </w:instrText>
+          <w:instrText xml:space="preserve"> PAGEREF _Toc35808466 \h </w:instrText>
         </w:r>
         <w:r>
           <w:rPr>
@@ -2841,10 +2767,10 @@
         <w:pStyle w:val="Verzeichnis2"/>
         <w:rPr>
           <w:rFonts w:asciiTheme="minorHAnsi" w:eastAsiaTheme="minorEastAsia" w:hAnsiTheme="minorHAnsi" w:cstheme="minorBidi"/>
-          <w:lang w:val="de-AT"/>
-        </w:rPr>
-      </w:pPr>
-      <w:hyperlink w:anchor="_Toc34843809" w:history="1">
+          <w:lang w:val="de-DE" w:eastAsia="de-DE"/>
+        </w:rPr>
+      </w:pPr>
+      <w:hyperlink w:anchor="_Toc35808467" w:history="1">
         <w:r>
           <w:rPr>
             <w:rStyle w:val="Hyperlink"/>
@@ -2854,7 +2780,7 @@
         <w:r>
           <w:rPr>
             <w:rFonts w:asciiTheme="minorHAnsi" w:eastAsiaTheme="minorEastAsia" w:hAnsiTheme="minorHAnsi" w:cstheme="minorBidi"/>
-            <w:lang w:val="de-AT"/>
+            <w:lang w:val="de-DE" w:eastAsia="de-DE"/>
           </w:rPr>
           <w:tab/>
         </w:r>
@@ -2880,7 +2806,7 @@
           <w:rPr>
             <w:webHidden/>
           </w:rPr>
-          <w:instrText xml:space="preserve"> PAGEREF _Toc34843809 \h </w:instrText>
+          <w:instrText xml:space="preserve"> PAGEREF _Toc35808467 \h </w:instrText>
         </w:r>
         <w:r>
           <w:rPr>
@@ -2912,10 +2838,10 @@
         <w:pStyle w:val="Verzeichnis3"/>
         <w:rPr>
           <w:rFonts w:asciiTheme="minorHAnsi" w:eastAsiaTheme="minorEastAsia" w:hAnsiTheme="minorHAnsi" w:cstheme="minorBidi"/>
-          <w:lang w:val="de-AT"/>
-        </w:rPr>
-      </w:pPr>
-      <w:hyperlink w:anchor="_Toc34843810" w:history="1">
+          <w:lang w:val="de-DE" w:eastAsia="de-DE"/>
+        </w:rPr>
+      </w:pPr>
+      <w:hyperlink w:anchor="_Toc35808468" w:history="1">
         <w:r>
           <w:rPr>
             <w:rStyle w:val="Hyperlink"/>
@@ -2925,7 +2851,7 @@
         <w:r>
           <w:rPr>
             <w:rFonts w:asciiTheme="minorHAnsi" w:eastAsiaTheme="minorEastAsia" w:hAnsiTheme="minorHAnsi" w:cstheme="minorBidi"/>
-            <w:lang w:val="de-AT"/>
+            <w:lang w:val="de-DE" w:eastAsia="de-DE"/>
           </w:rPr>
           <w:tab/>
         </w:r>
@@ -2951,7 +2877,7 @@
           <w:rPr>
             <w:webHidden/>
           </w:rPr>
-          <w:instrText xml:space="preserve"> PAGEREF _Toc34843810 \h </w:instrText>
+          <w:instrText xml:space="preserve"> PAGEREF _Toc35808468 \h </w:instrText>
         </w:r>
         <w:r>
           <w:rPr>
@@ -2983,10 +2909,10 @@
         <w:pStyle w:val="Verzeichnis2"/>
         <w:rPr>
           <w:rFonts w:asciiTheme="minorHAnsi" w:eastAsiaTheme="minorEastAsia" w:hAnsiTheme="minorHAnsi" w:cstheme="minorBidi"/>
-          <w:lang w:val="de-AT"/>
-        </w:rPr>
-      </w:pPr>
-      <w:hyperlink w:anchor="_Toc34843811" w:history="1">
+          <w:lang w:val="de-DE" w:eastAsia="de-DE"/>
+        </w:rPr>
+      </w:pPr>
+      <w:hyperlink w:anchor="_Toc35808469" w:history="1">
         <w:r>
           <w:rPr>
             <w:rStyle w:val="Hyperlink"/>
@@ -2996,7 +2922,7 @@
         <w:r>
           <w:rPr>
             <w:rFonts w:asciiTheme="minorHAnsi" w:eastAsiaTheme="minorEastAsia" w:hAnsiTheme="minorHAnsi" w:cstheme="minorBidi"/>
-            <w:lang w:val="de-AT"/>
+            <w:lang w:val="de-DE" w:eastAsia="de-DE"/>
           </w:rPr>
           <w:tab/>
         </w:r>
@@ -3022,7 +2948,7 @@
           <w:rPr>
             <w:webHidden/>
           </w:rPr>
-          <w:instrText xml:space="preserve"> PAGEREF _Toc34843811 \h </w:instrText>
+          <w:instrText xml:space="preserve"> PAGEREF _Toc35808469 \h </w:instrText>
         </w:r>
         <w:r>
           <w:rPr>
@@ -3056,10 +2982,10 @@
           <w:rFonts w:asciiTheme="minorHAnsi" w:eastAsiaTheme="minorEastAsia" w:hAnsiTheme="minorHAnsi" w:cstheme="minorBidi"/>
           <w:kern w:val="0"/>
           <w:sz w:val="22"/>
-          <w:lang w:val="de-AT" w:eastAsia="de-AT"/>
-        </w:rPr>
-      </w:pPr>
-      <w:hyperlink w:anchor="_Toc34843812" w:history="1">
+          <w:lang w:val="de-DE" w:eastAsia="de-DE"/>
+        </w:rPr>
+      </w:pPr>
+      <w:hyperlink w:anchor="_Toc35808470" w:history="1">
         <w:r>
           <w:rPr>
             <w:rStyle w:val="Hyperlink"/>
@@ -3071,7 +2997,7 @@
             <w:rFonts w:asciiTheme="minorHAnsi" w:eastAsiaTheme="minorEastAsia" w:hAnsiTheme="minorHAnsi" w:cstheme="minorBidi"/>
             <w:kern w:val="0"/>
             <w:sz w:val="22"/>
-            <w:lang w:val="de-AT" w:eastAsia="de-AT"/>
+            <w:lang w:val="de-DE" w:eastAsia="de-DE"/>
           </w:rPr>
           <w:tab/>
         </w:r>
@@ -3097,7 +3023,7 @@
           <w:rPr>
             <w:webHidden/>
           </w:rPr>
-          <w:instrText xml:space="preserve"> PAGEREF _Toc34843812 \h </w:instrText>
+          <w:instrText xml:space="preserve"> PAGEREF _Toc35808470 \h </w:instrText>
         </w:r>
         <w:r>
           <w:rPr>
@@ -3131,10 +3057,10 @@
           <w:rFonts w:asciiTheme="minorHAnsi" w:eastAsiaTheme="minorEastAsia" w:hAnsiTheme="minorHAnsi" w:cstheme="minorBidi"/>
           <w:kern w:val="0"/>
           <w:sz w:val="22"/>
-          <w:lang w:val="de-AT" w:eastAsia="de-AT"/>
-        </w:rPr>
-      </w:pPr>
-      <w:hyperlink w:anchor="_Toc34843813" w:history="1">
+          <w:lang w:val="de-DE" w:eastAsia="de-DE"/>
+        </w:rPr>
+      </w:pPr>
+      <w:hyperlink w:anchor="_Toc35808471" w:history="1">
         <w:r>
           <w:rPr>
             <w:rStyle w:val="Hyperlink"/>
@@ -3146,7 +3072,7 @@
             <w:rFonts w:asciiTheme="minorHAnsi" w:eastAsiaTheme="minorEastAsia" w:hAnsiTheme="minorHAnsi" w:cstheme="minorBidi"/>
             <w:kern w:val="0"/>
             <w:sz w:val="22"/>
-            <w:lang w:val="de-AT" w:eastAsia="de-AT"/>
+            <w:lang w:val="de-DE" w:eastAsia="de-DE"/>
           </w:rPr>
           <w:tab/>
         </w:r>
@@ -3172,7 +3098,7 @@
           <w:rPr>
             <w:webHidden/>
           </w:rPr>
-          <w:instrText xml:space="preserve"> PAGEREF _Toc34843813 \h </w:instrText>
+          <w:instrText xml:space="preserve"> PAGEREF _Toc35808471 \h </w:instrText>
         </w:r>
         <w:r>
           <w:rPr>
@@ -3204,10 +3130,10 @@
         <w:pStyle w:val="Verzeichnis2"/>
         <w:rPr>
           <w:rFonts w:asciiTheme="minorHAnsi" w:eastAsiaTheme="minorEastAsia" w:hAnsiTheme="minorHAnsi" w:cstheme="minorBidi"/>
-          <w:lang w:val="de-AT"/>
-        </w:rPr>
-      </w:pPr>
-      <w:hyperlink w:anchor="_Toc34843814" w:history="1">
+          <w:lang w:val="de-DE" w:eastAsia="de-DE"/>
+        </w:rPr>
+      </w:pPr>
+      <w:hyperlink w:anchor="_Toc35808472" w:history="1">
         <w:r>
           <w:rPr>
             <w:rStyle w:val="Hyperlink"/>
@@ -3217,7 +3143,7 @@
         <w:r>
           <w:rPr>
             <w:rFonts w:asciiTheme="minorHAnsi" w:eastAsiaTheme="minorEastAsia" w:hAnsiTheme="minorHAnsi" w:cstheme="minorBidi"/>
-            <w:lang w:val="de-AT"/>
+            <w:lang w:val="de-DE" w:eastAsia="de-DE"/>
           </w:rPr>
           <w:tab/>
         </w:r>
@@ -3243,7 +3169,7 @@
           <w:rPr>
             <w:webHidden/>
           </w:rPr>
-          <w:instrText xml:space="preserve"> PAGEREF _Toc34843814 \h </w:instrText>
+          <w:instrText xml:space="preserve"> PAGEREF _Toc35808472 \h </w:instrText>
         </w:r>
         <w:r>
           <w:rPr>
@@ -3275,10 +3201,10 @@
         <w:pStyle w:val="Verzeichnis3"/>
         <w:rPr>
           <w:rFonts w:asciiTheme="minorHAnsi" w:eastAsiaTheme="minorEastAsia" w:hAnsiTheme="minorHAnsi" w:cstheme="minorBidi"/>
-          <w:lang w:val="de-AT"/>
-        </w:rPr>
-      </w:pPr>
-      <w:hyperlink w:anchor="_Toc34843815" w:history="1">
+          <w:lang w:val="de-DE" w:eastAsia="de-DE"/>
+        </w:rPr>
+      </w:pPr>
+      <w:hyperlink w:anchor="_Toc35808473" w:history="1">
         <w:r>
           <w:rPr>
             <w:rStyle w:val="Hyperlink"/>
@@ -3289,7 +3215,7 @@
         <w:r>
           <w:rPr>
             <w:rFonts w:asciiTheme="minorHAnsi" w:eastAsiaTheme="minorEastAsia" w:hAnsiTheme="minorHAnsi" w:cstheme="minorBidi"/>
-            <w:lang w:val="de-AT"/>
+            <w:lang w:val="de-DE" w:eastAsia="de-DE"/>
           </w:rPr>
           <w:tab/>
         </w:r>
@@ -3316,7 +3242,7 @@
           <w:rPr>
             <w:webHidden/>
           </w:rPr>
-          <w:instrText xml:space="preserve"> PAGEREF _Toc34843815 \h </w:instrText>
+          <w:instrText xml:space="preserve"> PAGEREF _Toc35808473 \h </w:instrText>
         </w:r>
         <w:r>
           <w:rPr>
@@ -3348,10 +3274,10 @@
         <w:pStyle w:val="Verzeichnis2"/>
         <w:rPr>
           <w:rFonts w:asciiTheme="minorHAnsi" w:eastAsiaTheme="minorEastAsia" w:hAnsiTheme="minorHAnsi" w:cstheme="minorBidi"/>
-          <w:lang w:val="de-AT"/>
-        </w:rPr>
-      </w:pPr>
-      <w:hyperlink w:anchor="_Toc34843816" w:history="1">
+          <w:lang w:val="de-DE" w:eastAsia="de-DE"/>
+        </w:rPr>
+      </w:pPr>
+      <w:hyperlink w:anchor="_Toc35808474" w:history="1">
         <w:r>
           <w:rPr>
             <w:rStyle w:val="Hyperlink"/>
@@ -3361,7 +3287,7 @@
         <w:r>
           <w:rPr>
             <w:rFonts w:asciiTheme="minorHAnsi" w:eastAsiaTheme="minorEastAsia" w:hAnsiTheme="minorHAnsi" w:cstheme="minorBidi"/>
-            <w:lang w:val="de-AT"/>
+            <w:lang w:val="de-DE" w:eastAsia="de-DE"/>
           </w:rPr>
           <w:tab/>
         </w:r>
@@ -3387,7 +3313,7 @@
           <w:rPr>
             <w:webHidden/>
           </w:rPr>
-          <w:instrText xml:space="preserve"> PAGEREF _Toc34843816 \h </w:instrText>
+          <w:instrText xml:space="preserve"> PAGEREF _Toc35808474 \h </w:instrText>
         </w:r>
         <w:r>
           <w:rPr>
@@ -3419,10 +3345,10 @@
         <w:pStyle w:val="Verzeichnis3"/>
         <w:rPr>
           <w:rFonts w:asciiTheme="minorHAnsi" w:eastAsiaTheme="minorEastAsia" w:hAnsiTheme="minorHAnsi" w:cstheme="minorBidi"/>
-          <w:lang w:val="de-AT"/>
-        </w:rPr>
-      </w:pPr>
-      <w:hyperlink w:anchor="_Toc34843817" w:history="1">
+          <w:lang w:val="de-DE" w:eastAsia="de-DE"/>
+        </w:rPr>
+      </w:pPr>
+      <w:hyperlink w:anchor="_Toc35808475" w:history="1">
         <w:r>
           <w:rPr>
             <w:rStyle w:val="Hyperlink"/>
@@ -3432,7 +3358,7 @@
         <w:r>
           <w:rPr>
             <w:rFonts w:asciiTheme="minorHAnsi" w:eastAsiaTheme="minorEastAsia" w:hAnsiTheme="minorHAnsi" w:cstheme="minorBidi"/>
-            <w:lang w:val="de-AT"/>
+            <w:lang w:val="de-DE" w:eastAsia="de-DE"/>
           </w:rPr>
           <w:tab/>
         </w:r>
@@ -3458,7 +3384,7 @@
           <w:rPr>
             <w:webHidden/>
           </w:rPr>
-          <w:instrText xml:space="preserve"> PAGEREF _Toc34843817 \h </w:instrText>
+          <w:instrText xml:space="preserve"> PAGEREF _Toc35808475 \h </w:instrText>
         </w:r>
         <w:r>
           <w:rPr>
@@ -3490,10 +3416,10 @@
         <w:pStyle w:val="Verzeichnis2"/>
         <w:rPr>
           <w:rFonts w:asciiTheme="minorHAnsi" w:eastAsiaTheme="minorEastAsia" w:hAnsiTheme="minorHAnsi" w:cstheme="minorBidi"/>
-          <w:lang w:val="de-AT"/>
-        </w:rPr>
-      </w:pPr>
-      <w:hyperlink w:anchor="_Toc34843818" w:history="1">
+          <w:lang w:val="de-DE" w:eastAsia="de-DE"/>
+        </w:rPr>
+      </w:pPr>
+      <w:hyperlink w:anchor="_Toc35808476" w:history="1">
         <w:r>
           <w:rPr>
             <w:rStyle w:val="Hyperlink"/>
@@ -3503,7 +3429,7 @@
         <w:r>
           <w:rPr>
             <w:rFonts w:asciiTheme="minorHAnsi" w:eastAsiaTheme="minorEastAsia" w:hAnsiTheme="minorHAnsi" w:cstheme="minorBidi"/>
-            <w:lang w:val="de-AT"/>
+            <w:lang w:val="de-DE" w:eastAsia="de-DE"/>
           </w:rPr>
           <w:tab/>
         </w:r>
@@ -3529,7 +3455,7 @@
           <w:rPr>
             <w:webHidden/>
           </w:rPr>
-          <w:instrText xml:space="preserve"> PAGEREF _Toc34843818 \h </w:instrText>
+          <w:instrText xml:space="preserve"> PAGEREF _Toc35808476 \h </w:instrText>
         </w:r>
         <w:r>
           <w:rPr>
@@ -3561,10 +3487,10 @@
         <w:pStyle w:val="Verzeichnis3"/>
         <w:rPr>
           <w:rFonts w:asciiTheme="minorHAnsi" w:eastAsiaTheme="minorEastAsia" w:hAnsiTheme="minorHAnsi" w:cstheme="minorBidi"/>
-          <w:lang w:val="de-AT"/>
-        </w:rPr>
-      </w:pPr>
-      <w:hyperlink w:anchor="_Toc34843819" w:history="1">
+          <w:lang w:val="de-DE" w:eastAsia="de-DE"/>
+        </w:rPr>
+      </w:pPr>
+      <w:hyperlink w:anchor="_Toc35808477" w:history="1">
         <w:r>
           <w:rPr>
             <w:rStyle w:val="Hyperlink"/>
@@ -3574,7 +3500,7 @@
         <w:r>
           <w:rPr>
             <w:rFonts w:asciiTheme="minorHAnsi" w:eastAsiaTheme="minorEastAsia" w:hAnsiTheme="minorHAnsi" w:cstheme="minorBidi"/>
-            <w:lang w:val="de-AT"/>
+            <w:lang w:val="de-DE" w:eastAsia="de-DE"/>
           </w:rPr>
           <w:tab/>
         </w:r>
@@ -3600,7 +3526,7 @@
           <w:rPr>
             <w:webHidden/>
           </w:rPr>
-          <w:instrText xml:space="preserve"> PAGEREF _Toc34843819 \h </w:instrText>
+          <w:instrText xml:space="preserve"> PAGEREF _Toc35808477 \h </w:instrText>
         </w:r>
         <w:r>
           <w:rPr>
@@ -3632,10 +3558,10 @@
         <w:pStyle w:val="Verzeichnis3"/>
         <w:rPr>
           <w:rFonts w:asciiTheme="minorHAnsi" w:eastAsiaTheme="minorEastAsia" w:hAnsiTheme="minorHAnsi" w:cstheme="minorBidi"/>
-          <w:lang w:val="de-AT"/>
-        </w:rPr>
-      </w:pPr>
-      <w:hyperlink w:anchor="_Toc34843820" w:history="1">
+          <w:lang w:val="de-DE" w:eastAsia="de-DE"/>
+        </w:rPr>
+      </w:pPr>
+      <w:hyperlink w:anchor="_Toc35808478" w:history="1">
         <w:r>
           <w:rPr>
             <w:rStyle w:val="Hyperlink"/>
@@ -3645,7 +3571,7 @@
         <w:r>
           <w:rPr>
             <w:rFonts w:asciiTheme="minorHAnsi" w:eastAsiaTheme="minorEastAsia" w:hAnsiTheme="minorHAnsi" w:cstheme="minorBidi"/>
-            <w:lang w:val="de-AT"/>
+            <w:lang w:val="de-DE" w:eastAsia="de-DE"/>
           </w:rPr>
           <w:tab/>
         </w:r>
@@ -3671,7 +3597,7 @@
           <w:rPr>
             <w:webHidden/>
           </w:rPr>
-          <w:instrText xml:space="preserve"> PAGEREF _Toc34843820 \h </w:instrText>
+          <w:instrText xml:space="preserve"> PAGEREF _Toc35808478 \h </w:instrText>
         </w:r>
         <w:r>
           <w:rPr>
@@ -3703,10 +3629,10 @@
         <w:pStyle w:val="Verzeichnis2"/>
         <w:rPr>
           <w:rFonts w:asciiTheme="minorHAnsi" w:eastAsiaTheme="minorEastAsia" w:hAnsiTheme="minorHAnsi" w:cstheme="minorBidi"/>
-          <w:lang w:val="de-AT"/>
-        </w:rPr>
-      </w:pPr>
-      <w:hyperlink w:anchor="_Toc34843821" w:history="1">
+          <w:lang w:val="de-DE" w:eastAsia="de-DE"/>
+        </w:rPr>
+      </w:pPr>
+      <w:hyperlink w:anchor="_Toc35808479" w:history="1">
         <w:r>
           <w:rPr>
             <w:rStyle w:val="Hyperlink"/>
@@ -3716,7 +3642,7 @@
         <w:r>
           <w:rPr>
             <w:rFonts w:asciiTheme="minorHAnsi" w:eastAsiaTheme="minorEastAsia" w:hAnsiTheme="minorHAnsi" w:cstheme="minorBidi"/>
-            <w:lang w:val="de-AT"/>
+            <w:lang w:val="de-DE" w:eastAsia="de-DE"/>
           </w:rPr>
           <w:tab/>
         </w:r>
@@ -3742,7 +3668,7 @@
           <w:rPr>
             <w:webHidden/>
           </w:rPr>
-          <w:instrText xml:space="preserve"> PAGEREF _Toc34843821 \h </w:instrText>
+          <w:instrText xml:space="preserve"> PAGEREF _Toc35808479 \h </w:instrText>
         </w:r>
         <w:r>
           <w:rPr>
@@ -3774,10 +3700,10 @@
         <w:pStyle w:val="Verzeichnis3"/>
         <w:rPr>
           <w:rFonts w:asciiTheme="minorHAnsi" w:eastAsiaTheme="minorEastAsia" w:hAnsiTheme="minorHAnsi" w:cstheme="minorBidi"/>
-          <w:lang w:val="de-AT"/>
-        </w:rPr>
-      </w:pPr>
-      <w:hyperlink w:anchor="_Toc34843822" w:history="1">
+          <w:lang w:val="de-DE" w:eastAsia="de-DE"/>
+        </w:rPr>
+      </w:pPr>
+      <w:hyperlink w:anchor="_Toc35808480" w:history="1">
         <w:r>
           <w:rPr>
             <w:rStyle w:val="Hyperlink"/>
@@ -3787,7 +3713,7 @@
         <w:r>
           <w:rPr>
             <w:rFonts w:asciiTheme="minorHAnsi" w:eastAsiaTheme="minorEastAsia" w:hAnsiTheme="minorHAnsi" w:cstheme="minorBidi"/>
-            <w:lang w:val="de-AT"/>
+            <w:lang w:val="de-DE" w:eastAsia="de-DE"/>
           </w:rPr>
           <w:tab/>
         </w:r>
@@ -3813,7 +3739,7 @@
           <w:rPr>
             <w:webHidden/>
           </w:rPr>
-          <w:instrText xml:space="preserve"> PAGEREF _Toc34843822 \h </w:instrText>
+          <w:instrText xml:space="preserve"> PAGEREF _Toc35808480 \h </w:instrText>
         </w:r>
         <w:r>
           <w:rPr>
@@ -3845,10 +3771,10 @@
         <w:pStyle w:val="Verzeichnis3"/>
         <w:rPr>
           <w:rFonts w:asciiTheme="minorHAnsi" w:eastAsiaTheme="minorEastAsia" w:hAnsiTheme="minorHAnsi" w:cstheme="minorBidi"/>
-          <w:lang w:val="de-AT"/>
-        </w:rPr>
-      </w:pPr>
-      <w:hyperlink w:anchor="_Toc34843823" w:history="1">
+          <w:lang w:val="de-DE" w:eastAsia="de-DE"/>
+        </w:rPr>
+      </w:pPr>
+      <w:hyperlink w:anchor="_Toc35808481" w:history="1">
         <w:r>
           <w:rPr>
             <w:rStyle w:val="Hyperlink"/>
@@ -3858,7 +3784,7 @@
         <w:r>
           <w:rPr>
             <w:rFonts w:asciiTheme="minorHAnsi" w:eastAsiaTheme="minorEastAsia" w:hAnsiTheme="minorHAnsi" w:cstheme="minorBidi"/>
-            <w:lang w:val="de-AT"/>
+            <w:lang w:val="de-DE" w:eastAsia="de-DE"/>
           </w:rPr>
           <w:tab/>
         </w:r>
@@ -3884,7 +3810,7 @@
           <w:rPr>
             <w:webHidden/>
           </w:rPr>
-          <w:instrText xml:space="preserve"> PAGEREF _Toc34843823 \h </w:instrText>
+          <w:instrText xml:space="preserve"> PAGEREF _Toc35808481 \h </w:instrText>
         </w:r>
         <w:r>
           <w:rPr>
@@ -3918,10 +3844,10 @@
           <w:rFonts w:asciiTheme="minorHAnsi" w:eastAsiaTheme="minorEastAsia" w:hAnsiTheme="minorHAnsi" w:cstheme="minorBidi"/>
           <w:kern w:val="0"/>
           <w:sz w:val="22"/>
-          <w:lang w:val="de-AT" w:eastAsia="de-AT"/>
-        </w:rPr>
-      </w:pPr>
-      <w:hyperlink w:anchor="_Toc34843824" w:history="1">
+          <w:lang w:val="de-DE" w:eastAsia="de-DE"/>
+        </w:rPr>
+      </w:pPr>
+      <w:hyperlink w:anchor="_Toc35808482" w:history="1">
         <w:r>
           <w:rPr>
             <w:rStyle w:val="Hyperlink"/>
@@ -3933,7 +3859,7 @@
             <w:rFonts w:asciiTheme="minorHAnsi" w:eastAsiaTheme="minorEastAsia" w:hAnsiTheme="minorHAnsi" w:cstheme="minorBidi"/>
             <w:kern w:val="0"/>
             <w:sz w:val="22"/>
-            <w:lang w:val="de-AT" w:eastAsia="de-AT"/>
+            <w:lang w:val="de-DE" w:eastAsia="de-DE"/>
           </w:rPr>
           <w:tab/>
         </w:r>
@@ -3959,7 +3885,7 @@
           <w:rPr>
             <w:webHidden/>
           </w:rPr>
-          <w:instrText xml:space="preserve"> PAGEREF _Toc34843824 \h </w:instrText>
+          <w:instrText xml:space="preserve"> PAGEREF _Toc35808482 \h </w:instrText>
         </w:r>
         <w:r>
           <w:rPr>
@@ -3991,10 +3917,10 @@
         <w:pStyle w:val="Verzeichnis2"/>
         <w:rPr>
           <w:rFonts w:asciiTheme="minorHAnsi" w:eastAsiaTheme="minorEastAsia" w:hAnsiTheme="minorHAnsi" w:cstheme="minorBidi"/>
-          <w:lang w:val="de-AT"/>
-        </w:rPr>
-      </w:pPr>
-      <w:hyperlink w:anchor="_Toc34843825" w:history="1">
+          <w:lang w:val="de-DE" w:eastAsia="de-DE"/>
+        </w:rPr>
+      </w:pPr>
+      <w:hyperlink w:anchor="_Toc35808483" w:history="1">
         <w:r>
           <w:rPr>
             <w:rStyle w:val="Hyperlink"/>
@@ -4004,7 +3930,7 @@
         <w:r>
           <w:rPr>
             <w:rFonts w:asciiTheme="minorHAnsi" w:eastAsiaTheme="minorEastAsia" w:hAnsiTheme="minorHAnsi" w:cstheme="minorBidi"/>
-            <w:lang w:val="de-AT"/>
+            <w:lang w:val="de-DE" w:eastAsia="de-DE"/>
           </w:rPr>
           <w:tab/>
         </w:r>
@@ -4030,7 +3956,7 @@
           <w:rPr>
             <w:webHidden/>
           </w:rPr>
-          <w:instrText xml:space="preserve"> PAGEREF _Toc34843825 \h </w:instrText>
+          <w:instrText xml:space="preserve"> PAGEREF _Toc35808483 \h </w:instrText>
         </w:r>
         <w:r>
           <w:rPr>
@@ -4062,10 +3988,10 @@
         <w:pStyle w:val="Verzeichnis2"/>
         <w:rPr>
           <w:rFonts w:asciiTheme="minorHAnsi" w:eastAsiaTheme="minorEastAsia" w:hAnsiTheme="minorHAnsi" w:cstheme="minorBidi"/>
-          <w:lang w:val="de-AT"/>
-        </w:rPr>
-      </w:pPr>
-      <w:hyperlink w:anchor="_Toc34843826" w:history="1">
+          <w:lang w:val="de-DE" w:eastAsia="de-DE"/>
+        </w:rPr>
+      </w:pPr>
+      <w:hyperlink w:anchor="_Toc35808484" w:history="1">
         <w:r>
           <w:rPr>
             <w:rStyle w:val="Hyperlink"/>
@@ -4075,7 +4001,7 @@
         <w:r>
           <w:rPr>
             <w:rFonts w:asciiTheme="minorHAnsi" w:eastAsiaTheme="minorEastAsia" w:hAnsiTheme="minorHAnsi" w:cstheme="minorBidi"/>
-            <w:lang w:val="de-AT"/>
+            <w:lang w:val="de-DE" w:eastAsia="de-DE"/>
           </w:rPr>
           <w:tab/>
         </w:r>
@@ -4101,7 +4027,7 @@
           <w:rPr>
             <w:webHidden/>
           </w:rPr>
-          <w:instrText xml:space="preserve"> PAGEREF _Toc34843826 \h </w:instrText>
+          <w:instrText xml:space="preserve"> PAGEREF _Toc35808484 \h </w:instrText>
         </w:r>
         <w:r>
           <w:rPr>
@@ -4133,10 +4059,10 @@
         <w:pStyle w:val="Verzeichnis2"/>
         <w:rPr>
           <w:rFonts w:asciiTheme="minorHAnsi" w:eastAsiaTheme="minorEastAsia" w:hAnsiTheme="minorHAnsi" w:cstheme="minorBidi"/>
-          <w:lang w:val="de-AT"/>
-        </w:rPr>
-      </w:pPr>
-      <w:hyperlink w:anchor="_Toc34843827" w:history="1">
+          <w:lang w:val="de-DE" w:eastAsia="de-DE"/>
+        </w:rPr>
+      </w:pPr>
+      <w:hyperlink w:anchor="_Toc35808485" w:history="1">
         <w:r>
           <w:rPr>
             <w:rStyle w:val="Hyperlink"/>
@@ -4146,7 +4072,7 @@
         <w:r>
           <w:rPr>
             <w:rFonts w:asciiTheme="minorHAnsi" w:eastAsiaTheme="minorEastAsia" w:hAnsiTheme="minorHAnsi" w:cstheme="minorBidi"/>
-            <w:lang w:val="de-AT"/>
+            <w:lang w:val="de-DE" w:eastAsia="de-DE"/>
           </w:rPr>
           <w:tab/>
         </w:r>
@@ -4172,7 +4098,7 @@
           <w:rPr>
             <w:webHidden/>
           </w:rPr>
-          <w:instrText xml:space="preserve"> PAGEREF _Toc34843827 \h </w:instrText>
+          <w:instrText xml:space="preserve"> PAGEREF _Toc35808485 \h </w:instrText>
         </w:r>
         <w:r>
           <w:rPr>
@@ -4204,10 +4130,10 @@
         <w:pStyle w:val="Verzeichnis3"/>
         <w:rPr>
           <w:rFonts w:asciiTheme="minorHAnsi" w:eastAsiaTheme="minorEastAsia" w:hAnsiTheme="minorHAnsi" w:cstheme="minorBidi"/>
-          <w:lang w:val="de-AT"/>
-        </w:rPr>
-      </w:pPr>
-      <w:hyperlink w:anchor="_Toc34843828" w:history="1">
+          <w:lang w:val="de-DE" w:eastAsia="de-DE"/>
+        </w:rPr>
+      </w:pPr>
+      <w:hyperlink w:anchor="_Toc35808486" w:history="1">
         <w:r>
           <w:rPr>
             <w:rStyle w:val="Hyperlink"/>
@@ -4217,7 +4143,7 @@
         <w:r>
           <w:rPr>
             <w:rFonts w:asciiTheme="minorHAnsi" w:eastAsiaTheme="minorEastAsia" w:hAnsiTheme="minorHAnsi" w:cstheme="minorBidi"/>
-            <w:lang w:val="de-AT"/>
+            <w:lang w:val="de-DE" w:eastAsia="de-DE"/>
           </w:rPr>
           <w:tab/>
         </w:r>
@@ -4243,7 +4169,7 @@
           <w:rPr>
             <w:webHidden/>
           </w:rPr>
-          <w:instrText xml:space="preserve"> PAGEREF _Toc34843828 \h </w:instrText>
+          <w:instrText xml:space="preserve"> PAGEREF _Toc35808486 \h </w:instrText>
         </w:r>
         <w:r>
           <w:rPr>
@@ -4275,10 +4201,10 @@
         <w:pStyle w:val="Verzeichnis3"/>
         <w:rPr>
           <w:rFonts w:asciiTheme="minorHAnsi" w:eastAsiaTheme="minorEastAsia" w:hAnsiTheme="minorHAnsi" w:cstheme="minorBidi"/>
-          <w:lang w:val="de-AT"/>
-        </w:rPr>
-      </w:pPr>
-      <w:hyperlink w:anchor="_Toc34843829" w:history="1">
+          <w:lang w:val="de-DE" w:eastAsia="de-DE"/>
+        </w:rPr>
+      </w:pPr>
+      <w:hyperlink w:anchor="_Toc35808487" w:history="1">
         <w:r>
           <w:rPr>
             <w:rStyle w:val="Hyperlink"/>
@@ -4288,7 +4214,7 @@
         <w:r>
           <w:rPr>
             <w:rFonts w:asciiTheme="minorHAnsi" w:eastAsiaTheme="minorEastAsia" w:hAnsiTheme="minorHAnsi" w:cstheme="minorBidi"/>
-            <w:lang w:val="de-AT"/>
+            <w:lang w:val="de-DE" w:eastAsia="de-DE"/>
           </w:rPr>
           <w:tab/>
         </w:r>
@@ -4314,7 +4240,7 @@
           <w:rPr>
             <w:webHidden/>
           </w:rPr>
-          <w:instrText xml:space="preserve"> PAGEREF _Toc34843829 \h </w:instrText>
+          <w:instrText xml:space="preserve"> PAGEREF _Toc35808487 \h </w:instrText>
         </w:r>
         <w:r>
           <w:rPr>
@@ -4346,10 +4272,10 @@
         <w:pStyle w:val="Verzeichnis3"/>
         <w:rPr>
           <w:rFonts w:asciiTheme="minorHAnsi" w:eastAsiaTheme="minorEastAsia" w:hAnsiTheme="minorHAnsi" w:cstheme="minorBidi"/>
-          <w:lang w:val="de-AT"/>
-        </w:rPr>
-      </w:pPr>
-      <w:hyperlink w:anchor="_Toc34843830" w:history="1">
+          <w:lang w:val="de-DE" w:eastAsia="de-DE"/>
+        </w:rPr>
+      </w:pPr>
+      <w:hyperlink w:anchor="_Toc35808488" w:history="1">
         <w:r>
           <w:rPr>
             <w:rStyle w:val="Hyperlink"/>
@@ -4359,7 +4285,7 @@
         <w:r>
           <w:rPr>
             <w:rFonts w:asciiTheme="minorHAnsi" w:eastAsiaTheme="minorEastAsia" w:hAnsiTheme="minorHAnsi" w:cstheme="minorBidi"/>
-            <w:lang w:val="de-AT"/>
+            <w:lang w:val="de-DE" w:eastAsia="de-DE"/>
           </w:rPr>
           <w:tab/>
         </w:r>
@@ -4385,7 +4311,7 @@
           <w:rPr>
             <w:webHidden/>
           </w:rPr>
-          <w:instrText xml:space="preserve"> PAGEREF _Toc34843830 \h </w:instrText>
+          <w:instrText xml:space="preserve"> PAGEREF _Toc35808488 \h </w:instrText>
         </w:r>
         <w:r>
           <w:rPr>
@@ -4417,10 +4343,10 @@
         <w:pStyle w:val="Verzeichnis3"/>
         <w:rPr>
           <w:rFonts w:asciiTheme="minorHAnsi" w:eastAsiaTheme="minorEastAsia" w:hAnsiTheme="minorHAnsi" w:cstheme="minorBidi"/>
-          <w:lang w:val="de-AT"/>
-        </w:rPr>
-      </w:pPr>
-      <w:hyperlink w:anchor="_Toc34843831" w:history="1">
+          <w:lang w:val="de-DE" w:eastAsia="de-DE"/>
+        </w:rPr>
+      </w:pPr>
+      <w:hyperlink w:anchor="_Toc35808489" w:history="1">
         <w:r>
           <w:rPr>
             <w:rStyle w:val="Hyperlink"/>
@@ -4430,7 +4356,7 @@
         <w:r>
           <w:rPr>
             <w:rFonts w:asciiTheme="minorHAnsi" w:eastAsiaTheme="minorEastAsia" w:hAnsiTheme="minorHAnsi" w:cstheme="minorBidi"/>
-            <w:lang w:val="de-AT"/>
+            <w:lang w:val="de-DE" w:eastAsia="de-DE"/>
           </w:rPr>
           <w:tab/>
         </w:r>
@@ -4456,7 +4382,7 @@
           <w:rPr>
             <w:webHidden/>
           </w:rPr>
-          <w:instrText xml:space="preserve"> PAGEREF _Toc34843831 \h </w:instrText>
+          <w:instrText xml:space="preserve"> PAGEREF _Toc35808489 \h </w:instrText>
         </w:r>
         <w:r>
           <w:rPr>
@@ -4488,10 +4414,10 @@
         <w:pStyle w:val="Verzeichnis2"/>
         <w:rPr>
           <w:rFonts w:asciiTheme="minorHAnsi" w:eastAsiaTheme="minorEastAsia" w:hAnsiTheme="minorHAnsi" w:cstheme="minorBidi"/>
-          <w:lang w:val="de-AT"/>
-        </w:rPr>
-      </w:pPr>
-      <w:hyperlink w:anchor="_Toc34843832" w:history="1">
+          <w:lang w:val="de-DE" w:eastAsia="de-DE"/>
+        </w:rPr>
+      </w:pPr>
+      <w:hyperlink w:anchor="_Toc35808490" w:history="1">
         <w:r>
           <w:rPr>
             <w:rStyle w:val="Hyperlink"/>
@@ -4501,7 +4427,7 @@
         <w:r>
           <w:rPr>
             <w:rFonts w:asciiTheme="minorHAnsi" w:eastAsiaTheme="minorEastAsia" w:hAnsiTheme="minorHAnsi" w:cstheme="minorBidi"/>
-            <w:lang w:val="de-AT"/>
+            <w:lang w:val="de-DE" w:eastAsia="de-DE"/>
           </w:rPr>
           <w:tab/>
         </w:r>
@@ -4527,7 +4453,7 @@
           <w:rPr>
             <w:webHidden/>
           </w:rPr>
-          <w:instrText xml:space="preserve"> PAGEREF _Toc34843832 \h </w:instrText>
+          <w:instrText xml:space="preserve"> PAGEREF _Toc35808490 \h </w:instrText>
         </w:r>
         <w:r>
           <w:rPr>
@@ -4559,10 +4485,10 @@
         <w:pStyle w:val="Verzeichnis2"/>
         <w:rPr>
           <w:rFonts w:asciiTheme="minorHAnsi" w:eastAsiaTheme="minorEastAsia" w:hAnsiTheme="minorHAnsi" w:cstheme="minorBidi"/>
-          <w:lang w:val="de-AT"/>
-        </w:rPr>
-      </w:pPr>
-      <w:hyperlink w:anchor="_Toc34843833" w:history="1">
+          <w:lang w:val="de-DE" w:eastAsia="de-DE"/>
+        </w:rPr>
+      </w:pPr>
+      <w:hyperlink w:anchor="_Toc35808491" w:history="1">
         <w:r>
           <w:rPr>
             <w:rStyle w:val="Hyperlink"/>
@@ -4572,7 +4498,7 @@
         <w:r>
           <w:rPr>
             <w:rFonts w:asciiTheme="minorHAnsi" w:eastAsiaTheme="minorEastAsia" w:hAnsiTheme="minorHAnsi" w:cstheme="minorBidi"/>
-            <w:lang w:val="de-AT"/>
+            <w:lang w:val="de-DE" w:eastAsia="de-DE"/>
           </w:rPr>
           <w:tab/>
         </w:r>
@@ -4598,7 +4524,7 @@
           <w:rPr>
             <w:webHidden/>
           </w:rPr>
-          <w:instrText xml:space="preserve"> PAGEREF _Toc34843833 \h </w:instrText>
+          <w:instrText xml:space="preserve"> PAGEREF _Toc35808491 \h </w:instrText>
         </w:r>
         <w:r>
           <w:rPr>
@@ -4630,10 +4556,10 @@
         <w:pStyle w:val="Verzeichnis3"/>
         <w:rPr>
           <w:rFonts w:asciiTheme="minorHAnsi" w:eastAsiaTheme="minorEastAsia" w:hAnsiTheme="minorHAnsi" w:cstheme="minorBidi"/>
-          <w:lang w:val="de-AT"/>
-        </w:rPr>
-      </w:pPr>
-      <w:hyperlink w:anchor="_Toc34843834" w:history="1">
+          <w:lang w:val="de-DE" w:eastAsia="de-DE"/>
+        </w:rPr>
+      </w:pPr>
+      <w:hyperlink w:anchor="_Toc35808492" w:history="1">
         <w:r>
           <w:rPr>
             <w:rStyle w:val="Hyperlink"/>
@@ -4643,7 +4569,7 @@
         <w:r>
           <w:rPr>
             <w:rFonts w:asciiTheme="minorHAnsi" w:eastAsiaTheme="minorEastAsia" w:hAnsiTheme="minorHAnsi" w:cstheme="minorBidi"/>
-            <w:lang w:val="de-AT"/>
+            <w:lang w:val="de-DE" w:eastAsia="de-DE"/>
           </w:rPr>
           <w:tab/>
         </w:r>
@@ -4669,7 +4595,7 @@
           <w:rPr>
             <w:webHidden/>
           </w:rPr>
-          <w:instrText xml:space="preserve"> PAGEREF _Toc34843834 \h </w:instrText>
+          <w:instrText xml:space="preserve"> PAGEREF _Toc35808492 \h </w:instrText>
         </w:r>
         <w:r>
           <w:rPr>
@@ -4701,10 +4627,10 @@
         <w:pStyle w:val="Verzeichnis3"/>
         <w:rPr>
           <w:rFonts w:asciiTheme="minorHAnsi" w:eastAsiaTheme="minorEastAsia" w:hAnsiTheme="minorHAnsi" w:cstheme="minorBidi"/>
-          <w:lang w:val="de-AT"/>
-        </w:rPr>
-      </w:pPr>
-      <w:hyperlink w:anchor="_Toc34843835" w:history="1">
+          <w:lang w:val="de-DE" w:eastAsia="de-DE"/>
+        </w:rPr>
+      </w:pPr>
+      <w:hyperlink w:anchor="_Toc35808493" w:history="1">
         <w:r>
           <w:rPr>
             <w:rStyle w:val="Hyperlink"/>
@@ -4714,7 +4640,7 @@
         <w:r>
           <w:rPr>
             <w:rFonts w:asciiTheme="minorHAnsi" w:eastAsiaTheme="minorEastAsia" w:hAnsiTheme="minorHAnsi" w:cstheme="minorBidi"/>
-            <w:lang w:val="de-AT"/>
+            <w:lang w:val="de-DE" w:eastAsia="de-DE"/>
           </w:rPr>
           <w:tab/>
         </w:r>
@@ -4740,7 +4666,7 @@
           <w:rPr>
             <w:webHidden/>
           </w:rPr>
-          <w:instrText xml:space="preserve"> PAGEREF _Toc34843835 \h </w:instrText>
+          <w:instrText xml:space="preserve"> PAGEREF _Toc35808493 \h </w:instrText>
         </w:r>
         <w:r>
           <w:rPr>
@@ -4772,10 +4698,10 @@
         <w:pStyle w:val="Verzeichnis3"/>
         <w:rPr>
           <w:rFonts w:asciiTheme="minorHAnsi" w:eastAsiaTheme="minorEastAsia" w:hAnsiTheme="minorHAnsi" w:cstheme="minorBidi"/>
-          <w:lang w:val="de-AT"/>
-        </w:rPr>
-      </w:pPr>
-      <w:hyperlink w:anchor="_Toc34843836" w:history="1">
+          <w:lang w:val="de-DE" w:eastAsia="de-DE"/>
+        </w:rPr>
+      </w:pPr>
+      <w:hyperlink w:anchor="_Toc35808494" w:history="1">
         <w:r>
           <w:rPr>
             <w:rStyle w:val="Hyperlink"/>
@@ -4785,7 +4711,7 @@
         <w:r>
           <w:rPr>
             <w:rFonts w:asciiTheme="minorHAnsi" w:eastAsiaTheme="minorEastAsia" w:hAnsiTheme="minorHAnsi" w:cstheme="minorBidi"/>
-            <w:lang w:val="de-AT"/>
+            <w:lang w:val="de-DE" w:eastAsia="de-DE"/>
           </w:rPr>
           <w:tab/>
         </w:r>
@@ -4811,7 +4737,7 @@
           <w:rPr>
             <w:webHidden/>
           </w:rPr>
-          <w:instrText xml:space="preserve"> PAGEREF _Toc34843836 \h </w:instrText>
+          <w:instrText xml:space="preserve"> PAGEREF _Toc35808494 \h </w:instrText>
         </w:r>
         <w:r>
           <w:rPr>
@@ -4845,10 +4771,10 @@
           <w:rFonts w:asciiTheme="minorHAnsi" w:eastAsiaTheme="minorEastAsia" w:hAnsiTheme="minorHAnsi" w:cstheme="minorBidi"/>
           <w:kern w:val="0"/>
           <w:sz w:val="22"/>
-          <w:lang w:val="de-AT" w:eastAsia="de-AT"/>
-        </w:rPr>
-      </w:pPr>
-      <w:hyperlink w:anchor="_Toc34843837" w:history="1">
+          <w:lang w:val="de-DE" w:eastAsia="de-DE"/>
+        </w:rPr>
+      </w:pPr>
+      <w:hyperlink w:anchor="_Toc35808495" w:history="1">
         <w:r>
           <w:rPr>
             <w:rStyle w:val="Hyperlink"/>
@@ -4860,7 +4786,7 @@
             <w:rFonts w:asciiTheme="minorHAnsi" w:eastAsiaTheme="minorEastAsia" w:hAnsiTheme="minorHAnsi" w:cstheme="minorBidi"/>
             <w:kern w:val="0"/>
             <w:sz w:val="22"/>
-            <w:lang w:val="de-AT" w:eastAsia="de-AT"/>
+            <w:lang w:val="de-DE" w:eastAsia="de-DE"/>
           </w:rPr>
           <w:tab/>
         </w:r>
@@ -4886,7 +4812,7 @@
           <w:rPr>
             <w:webHidden/>
           </w:rPr>
-          <w:instrText xml:space="preserve"> PAGEREF _Toc34843837 \h </w:instrText>
+          <w:instrText xml:space="preserve"> PAGEREF _Toc35808495 \h </w:instrText>
         </w:r>
         <w:r>
           <w:rPr>
@@ -4934,7 +4860,7 @@
       <w:pPr>
         <w:pStyle w:val="berschrift1"/>
       </w:pPr>
-      <w:bookmarkStart w:id="12" w:name="_Toc34843799"/>
+      <w:bookmarkStart w:id="12" w:name="_Toc35808457"/>
       <w:r>
         <w:lastRenderedPageBreak/>
         <w:t>Introduction</w:t>
@@ -4945,7 +4871,7 @@
       <w:pPr>
         <w:pStyle w:val="berschrift2"/>
       </w:pPr>
-      <w:bookmarkStart w:id="13" w:name="_Toc34843800"/>
+      <w:bookmarkStart w:id="13" w:name="_Toc35808458"/>
       <w:r>
         <w:t>Objective</w:t>
       </w:r>
@@ -4960,7 +4886,7 @@
       <w:pPr>
         <w:pStyle w:val="berschrift2"/>
       </w:pPr>
-      <w:bookmarkStart w:id="14" w:name="_Toc34843801"/>
+      <w:bookmarkStart w:id="14" w:name="_Toc35808459"/>
       <w:r>
         <w:t>Scope</w:t>
       </w:r>
@@ -5009,7 +4935,7 @@
       <w:r>
         <w:rPr>
           <w:noProof/>
-          <w:lang w:val="de-AT"/>
+          <w:lang w:val="de-DE" w:eastAsia="de-DE"/>
         </w:rPr>
         <w:drawing>
           <wp:inline distT="0" distB="0" distL="0" distR="0">
@@ -5065,13 +4991,8 @@
       <w:pPr>
         <w:pStyle w:val="Beschriftung"/>
       </w:pPr>
-      <w:proofErr w:type="gramStart"/>
-      <w:r>
-        <w:t>Fig.</w:t>
-      </w:r>
-      <w:proofErr w:type="gramEnd"/>
-      <w:r>
-        <w:t xml:space="preserve"> </w:t>
+      <w:r>
+        <w:t xml:space="preserve">Fig. </w:t>
       </w:r>
       <w:fldSimple w:instr=" SEQ Fig. \* ARABIC ">
         <w:r>
@@ -5089,7 +5010,7 @@
       <w:pPr>
         <w:pStyle w:val="berschrift2"/>
       </w:pPr>
-      <w:bookmarkStart w:id="15" w:name="_Toc34843802"/>
+      <w:bookmarkStart w:id="15" w:name="_Toc35808460"/>
       <w:r>
         <w:t>Goals and non-goals</w:t>
       </w:r>
@@ -5109,7 +5030,7 @@
       <w:pPr>
         <w:pStyle w:val="berschrift2"/>
       </w:pPr>
-      <w:bookmarkStart w:id="16" w:name="_Toc34843803"/>
+      <w:bookmarkStart w:id="16" w:name="_Toc35808461"/>
       <w:r>
         <w:t>Terminology</w:t>
       </w:r>
@@ -5127,7 +5048,7 @@
           <w:lang w:eastAsia="it-IT"/>
         </w:rPr>
       </w:pPr>
-      <w:bookmarkStart w:id="17" w:name="_Toc34843804"/>
+      <w:bookmarkStart w:id="17" w:name="_Toc35808462"/>
       <w:r>
         <w:rPr>
           <w:lang w:eastAsia="it-IT"/>
@@ -5259,7 +5180,7 @@
           <w:lang w:eastAsia="it-IT"/>
         </w:rPr>
       </w:pPr>
-      <w:bookmarkStart w:id="18" w:name="_Toc34843805"/>
+      <w:bookmarkStart w:id="18" w:name="_Toc35808463"/>
       <w:r>
         <w:rPr>
           <w:lang w:eastAsia="it-IT"/>
@@ -5291,7 +5212,25 @@
         <w:rPr>
           <w:lang w:eastAsia="it-IT"/>
         </w:rPr>
-        <w:t xml:space="preserve">“XML Signature Syntax and Processing (Second Edition)”, </w:t>
+        <w:t>“</w:t>
+      </w:r>
+      <w:r>
+        <w:rPr>
+          <w:lang w:eastAsia="it-IT"/>
+        </w:rPr>
+        <w:t>XML Signature Syntax and Processing (Second Edition)</w:t>
+      </w:r>
+      <w:r>
+        <w:rPr>
+          <w:lang w:eastAsia="it-IT"/>
+        </w:rPr>
+        <w:t>”</w:t>
+      </w:r>
+      <w:r>
+        <w:rPr>
+          <w:lang w:eastAsia="it-IT"/>
+        </w:rPr>
+        <w:t xml:space="preserve">, </w:t>
       </w:r>
       <w:hyperlink r:id="rId15" w:history="1">
         <w:r>
@@ -5326,7 +5265,25 @@
         <w:rPr>
           <w:lang w:eastAsia="it-IT"/>
         </w:rPr>
-        <w:t xml:space="preserve">"Uniform Resource Identifier (URI): Generic Syntax", </w:t>
+        <w:t>“</w:t>
+      </w:r>
+      <w:r>
+        <w:rPr>
+          <w:lang w:eastAsia="it-IT"/>
+        </w:rPr>
+        <w:t>Uniform Resource Identifier (URI): Generic Syntax</w:t>
+      </w:r>
+      <w:r>
+        <w:rPr>
+          <w:lang w:eastAsia="it-IT"/>
+        </w:rPr>
+        <w:t>”</w:t>
+      </w:r>
+      <w:r>
+        <w:rPr>
+          <w:lang w:eastAsia="it-IT"/>
+        </w:rPr>
+        <w:t xml:space="preserve">, </w:t>
       </w:r>
       <w:hyperlink r:id="rId16" w:history="1">
         <w:r>
@@ -5361,7 +5318,37 @@
         <w:rPr>
           <w:lang w:eastAsia="it-IT"/>
         </w:rPr>
-        <w:t xml:space="preserve">"Web Services Addressing 1.0 - Core" (http://www.w3.org/TR/2005/CR-ws-addrcore-20050817/) and "Web Services Addressing 1.0 - SOAP Binding", </w:t>
+        <w:t>“</w:t>
+      </w:r>
+      <w:r>
+        <w:rPr>
+          <w:lang w:eastAsia="it-IT"/>
+        </w:rPr>
+        <w:t xml:space="preserve">Web Services Addressing 1.0 </w:t>
+      </w:r>
+      <w:r>
+        <w:rPr>
+          <w:lang w:eastAsia="it-IT"/>
+        </w:rPr>
+        <w:t>–</w:t>
+      </w:r>
+      <w:r>
+        <w:rPr>
+          <w:lang w:eastAsia="it-IT"/>
+        </w:rPr>
+        <w:t xml:space="preserve"> Core</w:t>
+      </w:r>
+      <w:r>
+        <w:rPr>
+          <w:lang w:eastAsia="it-IT"/>
+        </w:rPr>
+        <w:t>”,</w:t>
+      </w:r>
+      <w:r>
+        <w:rPr>
+          <w:lang w:eastAsia="it-IT"/>
+        </w:rPr>
+        <w:br/>
       </w:r>
       <w:hyperlink r:id="rId17" w:history="1">
         <w:r>
@@ -5369,34 +5356,50 @@
             <w:rStyle w:val="Hyperlink"/>
             <w:lang w:eastAsia="it-IT"/>
           </w:rPr>
-          <w:t>http://www.w3.org/TR/wsaddr-soap/</w:t>
+          <w:t>http://www.w3.org/TR/2005/CR-ws-addrcore-20050817/</w:t>
         </w:r>
       </w:hyperlink>
-    </w:p>
-    <w:p>
-      <w:pPr>
-        <w:ind w:left="1276" w:hanging="1276"/>
+      <w:r>
         <w:rPr>
           <w:lang w:eastAsia="it-IT"/>
         </w:rPr>
-      </w:pPr>
+        <w:br/>
+      </w:r>
       <w:r>
         <w:rPr>
           <w:lang w:eastAsia="it-IT"/>
         </w:rPr>
-        <w:t>[RFC2119]</w:t>
+        <w:t xml:space="preserve">and </w:t>
       </w:r>
       <w:r>
         <w:rPr>
           <w:lang w:eastAsia="it-IT"/>
         </w:rPr>
-        <w:tab/>
+        <w:t>“</w:t>
       </w:r>
       <w:r>
         <w:rPr>
           <w:lang w:eastAsia="it-IT"/>
         </w:rPr>
-        <w:t xml:space="preserve">"Key words for use in RFCs to Indicate Requirement Levels", </w:t>
+        <w:t>Web Services Addressing 1.0 - SOAP Binding</w:t>
+      </w:r>
+      <w:r>
+        <w:rPr>
+          <w:lang w:eastAsia="it-IT"/>
+        </w:rPr>
+        <w:t>”</w:t>
+      </w:r>
+      <w:r>
+        <w:rPr>
+          <w:lang w:eastAsia="it-IT"/>
+        </w:rPr>
+        <w:t>,</w:t>
+      </w:r>
+      <w:r>
+        <w:rPr>
+          <w:lang w:eastAsia="it-IT"/>
+        </w:rPr>
+        <w:br/>
       </w:r>
       <w:hyperlink r:id="rId18" w:history="1">
         <w:r>
@@ -5404,7 +5407,7 @@
             <w:rStyle w:val="Hyperlink"/>
             <w:lang w:eastAsia="it-IT"/>
           </w:rPr>
-          <w:t>http://www.ietf.org/rfc/rfc2119.txt</w:t>
+          <w:t>http://www.w3.org/TR/wsaddr-soap/</w:t>
         </w:r>
       </w:hyperlink>
     </w:p>
@@ -5419,31 +5422,19 @@
         <w:rPr>
           <w:lang w:eastAsia="it-IT"/>
         </w:rPr>
-        <w:t>[</w:t>
+        <w:t>[RFC2119]</w:t>
       </w:r>
       <w:r>
         <w:rPr>
           <w:lang w:eastAsia="it-IT"/>
         </w:rPr>
-        <w:t>PFUOI4</w:t>
+        <w:tab/>
       </w:r>
       <w:r>
         <w:rPr>
           <w:lang w:eastAsia="it-IT"/>
         </w:rPr>
-        <w:t>]</w:t>
-      </w:r>
-      <w:r>
-        <w:rPr>
-          <w:lang w:eastAsia="it-IT"/>
-        </w:rPr>
-        <w:tab/>
-      </w:r>
-      <w:r>
-        <w:rPr>
-          <w:lang w:eastAsia="it-IT"/>
-        </w:rPr>
-        <w:t xml:space="preserve">Policy for use of Identifiers 4.0, </w:t>
+        <w:t xml:space="preserve">"Key words for use in RFCs to Indicate Requirement Levels", </w:t>
       </w:r>
       <w:hyperlink r:id="rId19" w:history="1">
         <w:r>
@@ -5451,38 +5442,34 @@
             <w:rStyle w:val="Hyperlink"/>
             <w:lang w:eastAsia="it-IT"/>
           </w:rPr>
-          <w:t>https://github.com/OpenPEPPOL/documentation/raw/master/TransportInfrastructure/PEPPOL-EDN-Policy-for-use-of-identifiers-4.0-2019-01-28.pdf</w:t>
+          <w:t>http://www.ietf.org/rfc/rfc2119.txt</w:t>
         </w:r>
       </w:hyperlink>
     </w:p>
     <w:p>
       <w:pPr>
-        <w:pStyle w:val="berschrift3"/>
+        <w:ind w:left="1276" w:hanging="1276"/>
         <w:rPr>
           <w:lang w:eastAsia="it-IT"/>
         </w:rPr>
       </w:pPr>
-      <w:bookmarkStart w:id="19" w:name="_Toc34843806"/>
       <w:r>
         <w:rPr>
           <w:lang w:eastAsia="it-IT"/>
         </w:rPr>
-        <w:t>Non-normative references</w:t>
-      </w:r>
-      <w:bookmarkEnd w:id="19"/>
-    </w:p>
-    <w:p>
-      <w:pPr>
-        <w:ind w:left="1276" w:hanging="1276"/>
+        <w:t>[</w:t>
+      </w:r>
+      <w:r>
         <w:rPr>
           <w:lang w:eastAsia="it-IT"/>
         </w:rPr>
-      </w:pPr>
+        <w:t>PFUOI4</w:t>
+      </w:r>
       <w:r>
         <w:rPr>
           <w:lang w:eastAsia="it-IT"/>
         </w:rPr>
-        <w:t>[WSDL-2.0]</w:t>
+        <w:t>]</w:t>
       </w:r>
       <w:r>
         <w:rPr>
@@ -5494,7 +5481,25 @@
         <w:rPr>
           <w:lang w:eastAsia="it-IT"/>
         </w:rPr>
-        <w:t xml:space="preserve">"Web Services Description Language (WSDL) Version 2.0 Part 1: Core Language", </w:t>
+        <w:t>“</w:t>
+      </w:r>
+      <w:r>
+        <w:rPr>
+          <w:lang w:eastAsia="it-IT"/>
+        </w:rPr>
+        <w:t>Policy for use of Identifiers 4.0</w:t>
+      </w:r>
+      <w:r>
+        <w:rPr>
+          <w:lang w:eastAsia="it-IT"/>
+        </w:rPr>
+        <w:t>”</w:t>
+      </w:r>
+      <w:r>
+        <w:rPr>
+          <w:lang w:eastAsia="it-IT"/>
+        </w:rPr>
+        <w:t xml:space="preserve">, </w:t>
       </w:r>
       <w:hyperlink r:id="rId20" w:history="1">
         <w:r>
@@ -5502,12 +5507,28 @@
             <w:rStyle w:val="Hyperlink"/>
             <w:lang w:eastAsia="it-IT"/>
           </w:rPr>
-          <w:t>http://www.w3.org/TR/wsdl20/</w:t>
+          <w:t>https://github.com/OpenPEPPOL/documentation/raw/master/TransportInfrastructure/PEPPOL-EDN-Policy-for-use-of-identifiers-4.0-2019-01-28.pdf</w:t>
         </w:r>
       </w:hyperlink>
     </w:p>
     <w:p>
       <w:pPr>
+        <w:pStyle w:val="berschrift3"/>
+        <w:rPr>
+          <w:lang w:eastAsia="it-IT"/>
+        </w:rPr>
+      </w:pPr>
+      <w:bookmarkStart w:id="19" w:name="_Toc35808464"/>
+      <w:r>
+        <w:rPr>
+          <w:lang w:eastAsia="it-IT"/>
+        </w:rPr>
+        <w:t>Non-normative references</w:t>
+      </w:r>
+      <w:bookmarkEnd w:id="19"/>
+    </w:p>
+    <w:p>
+      <w:pPr>
         <w:ind w:left="1276" w:hanging="1276"/>
         <w:rPr>
           <w:lang w:eastAsia="it-IT"/>
@@ -5517,7 +5538,7 @@
         <w:rPr>
           <w:lang w:eastAsia="it-IT"/>
         </w:rPr>
-        <w:t>[REST]</w:t>
+        <w:t>[WSDL-2.0]</w:t>
       </w:r>
       <w:r>
         <w:rPr>
@@ -5529,7 +5550,25 @@
         <w:rPr>
           <w:lang w:eastAsia="it-IT"/>
         </w:rPr>
-        <w:t xml:space="preserve">“Architectural Styles and the Design of Network-based Software Architectures”, </w:t>
+        <w:t>“</w:t>
+      </w:r>
+      <w:r>
+        <w:rPr>
+          <w:lang w:eastAsia="it-IT"/>
+        </w:rPr>
+        <w:t>Web Services Description Language (WSDL) Version 2.0 Part 1: Core Language</w:t>
+      </w:r>
+      <w:r>
+        <w:rPr>
+          <w:lang w:eastAsia="it-IT"/>
+        </w:rPr>
+        <w:t>”</w:t>
+      </w:r>
+      <w:r>
+        <w:rPr>
+          <w:lang w:eastAsia="it-IT"/>
+        </w:rPr>
+        <w:t xml:space="preserve">, </w:t>
       </w:r>
       <w:hyperlink r:id="rId21" w:history="1">
         <w:r>
@@ -5537,6 +5576,59 @@
             <w:rStyle w:val="Hyperlink"/>
             <w:lang w:eastAsia="it-IT"/>
           </w:rPr>
+          <w:t>http://www.w3.org/TR/wsdl20/</w:t>
+        </w:r>
+      </w:hyperlink>
+    </w:p>
+    <w:p>
+      <w:pPr>
+        <w:ind w:left="1276" w:hanging="1276"/>
+        <w:rPr>
+          <w:lang w:eastAsia="it-IT"/>
+        </w:rPr>
+      </w:pPr>
+      <w:r>
+        <w:rPr>
+          <w:lang w:eastAsia="it-IT"/>
+        </w:rPr>
+        <w:t>[REST]</w:t>
+      </w:r>
+      <w:r>
+        <w:rPr>
+          <w:lang w:eastAsia="it-IT"/>
+        </w:rPr>
+        <w:tab/>
+      </w:r>
+      <w:r>
+        <w:rPr>
+          <w:lang w:eastAsia="it-IT"/>
+        </w:rPr>
+        <w:t>“</w:t>
+      </w:r>
+      <w:r>
+        <w:rPr>
+          <w:lang w:eastAsia="it-IT"/>
+        </w:rPr>
+        <w:t>Architectural Styles and the Design of Network-based Software Architectures</w:t>
+      </w:r>
+      <w:r>
+        <w:rPr>
+          <w:lang w:eastAsia="it-IT"/>
+        </w:rPr>
+        <w:t>”</w:t>
+      </w:r>
+      <w:r>
+        <w:rPr>
+          <w:lang w:eastAsia="it-IT"/>
+        </w:rPr>
+        <w:t xml:space="preserve">, </w:t>
+      </w:r>
+      <w:hyperlink r:id="rId22" w:history="1">
+        <w:r>
+          <w:rPr>
+            <w:rStyle w:val="Hyperlink"/>
+            <w:lang w:eastAsia="it-IT"/>
+          </w:rPr>
           <w:t>http://www.ics.uci.edu/~fielding/pubs/dissertation/top.htm</w:t>
         </w:r>
       </w:hyperlink>
@@ -5564,14 +5656,44 @@
         <w:rPr>
           <w:lang w:eastAsia="it-IT"/>
         </w:rPr>
-        <w:t>Service Metadata Locator Profile, ServiceMetadataLocator.pdf</w:t>
+        <w:t>“</w:t>
+      </w:r>
+      <w:r>
+        <w:rPr>
+          <w:lang w:eastAsia="it-IT"/>
+        </w:rPr>
+        <w:t>Service Metadata Locator Profile</w:t>
+      </w:r>
+      <w:r>
+        <w:rPr>
+          <w:lang w:eastAsia="it-IT"/>
+        </w:rPr>
+        <w:t>”</w:t>
+      </w:r>
+      <w:r>
+        <w:rPr>
+          <w:lang w:eastAsia="it-IT"/>
+        </w:rPr>
+        <w:t xml:space="preserve">, </w:t>
+      </w:r>
+      <w:r>
+        <w:rPr>
+          <w:lang w:eastAsia="it-IT"/>
+        </w:rPr>
+        <w:t>PEPPOL-EDN-Service-Metadata-Locator-1.2.0-2020-03-23</w:t>
+      </w:r>
+      <w:r>
+        <w:rPr>
+          <w:lang w:eastAsia="it-IT"/>
+        </w:rPr>
+        <w:t>.pdf</w:t>
       </w:r>
     </w:p>
     <w:p>
       <w:pPr>
         <w:pStyle w:val="berschrift2"/>
       </w:pPr>
-      <w:bookmarkStart w:id="20" w:name="_Toc34843807"/>
+      <w:bookmarkStart w:id="20" w:name="_Toc35808465"/>
       <w:r>
         <w:t>Namespaces</w:t>
       </w:r>
@@ -5687,6 +5809,7 @@
           <w:p>
             <w:proofErr w:type="spellStart"/>
             <w:r>
+              <w:lastRenderedPageBreak/>
               <w:t>smp</w:t>
             </w:r>
             <w:proofErr w:type="spellEnd"/>
@@ -5713,7 +5836,6 @@
           <w:p>
             <w:proofErr w:type="spellStart"/>
             <w:r>
-              <w:lastRenderedPageBreak/>
               <w:t>w</w:t>
             </w:r>
             <w:r>
@@ -5768,7 +5890,7 @@
       <w:pPr>
         <w:pStyle w:val="berschrift1"/>
       </w:pPr>
-      <w:bookmarkStart w:id="21" w:name="_Toc34843808"/>
+      <w:bookmarkStart w:id="21" w:name="_Toc35808466"/>
       <w:r>
         <w:lastRenderedPageBreak/>
         <w:t>The Service Discovery Process</w:t>
@@ -5867,7 +5989,7 @@
       <w:pPr>
         <w:pStyle w:val="berschrift2"/>
       </w:pPr>
-      <w:bookmarkStart w:id="22" w:name="_Toc34843809"/>
+      <w:bookmarkStart w:id="22" w:name="_Toc35808467"/>
       <w:r>
         <w:t>Discovery flow</w:t>
       </w:r>
@@ -5894,7 +6016,7 @@
       <w:r>
         <w:rPr>
           <w:noProof/>
-          <w:lang w:val="de-AT"/>
+          <w:lang w:val="de-DE" w:eastAsia="de-DE"/>
         </w:rPr>
         <w:drawing>
           <wp:inline distT="0" distB="0" distL="0" distR="0">
@@ -5914,7 +6036,7 @@
                     </pic:cNvPicPr>
                   </pic:nvPicPr>
                   <pic:blipFill>
-                    <a:blip r:embed="rId22" cstate="print"/>
+                    <a:blip r:embed="rId23" cstate="print"/>
                     <a:srcRect/>
                     <a:stretch>
                       <a:fillRect/>
@@ -5947,28 +6069,23 @@
       <w:pPr>
         <w:pStyle w:val="Beschriftung"/>
       </w:pPr>
-      <w:proofErr w:type="gramStart"/>
-      <w:r>
-        <w:t>Fig.</w:t>
-      </w:r>
-      <w:proofErr w:type="gramEnd"/>
+      <w:r>
+        <w:t xml:space="preserve">Fig. </w:t>
+      </w:r>
+      <w:fldSimple w:instr=" SEQ Fig. \* ARABIC ">
+        <w:r>
+          <w:rPr>
+            <w:noProof/>
+          </w:rPr>
+          <w:t>2</w:t>
+        </w:r>
+      </w:fldSimple>
+      <w:r>
+        <w:t>:</w:t>
+      </w:r>
       <w:r>
         <w:t xml:space="preserve"> </w:t>
       </w:r>
-      <w:fldSimple w:instr=" SEQ Fig. \* ARABIC ">
-        <w:r>
-          <w:rPr>
-            <w:noProof/>
-          </w:rPr>
-          <w:t>2</w:t>
-        </w:r>
-      </w:fldSimple>
-      <w:r>
-        <w:t>:</w:t>
-      </w:r>
-      <w:r>
-        <w:t xml:space="preserve"> </w:t>
-      </w:r>
       <w:r>
         <w:t>Endpoint lookup with Service Metadata</w:t>
       </w:r>
@@ -5988,7 +6105,7 @@
       <w:pPr>
         <w:pStyle w:val="berschrift3"/>
       </w:pPr>
-      <w:bookmarkStart w:id="23" w:name="_Toc34843810"/>
+      <w:bookmarkStart w:id="23" w:name="_Toc35808468"/>
       <w:r>
         <w:lastRenderedPageBreak/>
         <w:t>Discovering services associated with a Participant Identifier</w:t>
@@ -6004,36 +6121,30 @@
       <w:r>
         <w:t xml:space="preserve">This is enabled by a pattern where the sender first retrieves the </w:t>
       </w:r>
-      <w:proofErr w:type="spellStart"/>
       <w:r>
         <w:rPr>
           <w:rStyle w:val="Hervorhebung"/>
         </w:rPr>
         <w:t>ServiceGroup</w:t>
       </w:r>
-      <w:proofErr w:type="spellEnd"/>
       <w:r>
         <w:t xml:space="preserve"> entity, which holds a list of references to the </w:t>
       </w:r>
-      <w:proofErr w:type="spellStart"/>
       <w:r>
         <w:rPr>
           <w:rStyle w:val="Hervorhebung"/>
         </w:rPr>
         <w:t>ServiceMetadata</w:t>
       </w:r>
-      <w:proofErr w:type="spellEnd"/>
       <w:r>
         <w:t xml:space="preserve"> resources associated with it. The </w:t>
       </w:r>
-      <w:proofErr w:type="spellStart"/>
       <w:r>
         <w:rPr>
           <w:rStyle w:val="Hervorhebung"/>
         </w:rPr>
         <w:t>SignedServiceMetadata</w:t>
       </w:r>
-      <w:proofErr w:type="spellEnd"/>
       <w:r>
         <w:t xml:space="preserve"> in turn holds the metadata information that describes the capabilities associated with the recipient participant identifier</w:t>
       </w:r>
@@ -6042,7 +6153,7 @@
       <w:pPr>
         <w:pStyle w:val="berschrift2"/>
       </w:pPr>
-      <w:bookmarkStart w:id="24" w:name="_Toc34843811"/>
+      <w:bookmarkStart w:id="24" w:name="_Toc35808469"/>
       <w:r>
         <w:t>Service Metadata Publisher Redirection</w:t>
       </w:r>
@@ -6087,35 +6198,23 @@
       <w:r>
         <w:t xml:space="preserve"> where the actual </w:t>
       </w:r>
-      <w:proofErr w:type="spellStart"/>
       <w:r>
         <w:rPr>
           <w:rStyle w:val="Hervorhebung"/>
         </w:rPr>
         <w:t>SignedServiceMetadata</w:t>
       </w:r>
-      <w:proofErr w:type="spellEnd"/>
-      <w:r>
-        <w:t xml:space="preserve"> can be found. </w:t>
-      </w:r>
-      <w:proofErr w:type="gramStart"/>
-      <w:r>
-        <w:t xml:space="preserve">A special element within the </w:t>
-      </w:r>
-      <w:proofErr w:type="spellStart"/>
+      <w:r>
+        <w:t xml:space="preserve"> can be found. A special element within the </w:t>
+      </w:r>
       <w:r>
         <w:rPr>
           <w:rStyle w:val="Hervorhebung"/>
         </w:rPr>
         <w:t>SignedServiceMetadata</w:t>
       </w:r>
-      <w:proofErr w:type="spellEnd"/>
-      <w:r>
-        <w:t xml:space="preserve"> record of the SMP points to the SMP that has the actual Service Metadata and certificate information for that SMP.</w:t>
-      </w:r>
-      <w:proofErr w:type="gramEnd"/>
-      <w:r>
-        <w:t xml:space="preserve"> The diagram below shows this flow:</w:t>
+      <w:r>
+        <w:t xml:space="preserve"> record of the SMP points to the SMP that has the actual Service Metadata and certificate information for that SMP. The diagram below shows this flow:</w:t>
       </w:r>
     </w:p>
     <w:p>
@@ -6126,7 +6225,7 @@
       <w:r>
         <w:rPr>
           <w:noProof/>
-          <w:lang w:val="de-AT"/>
+          <w:lang w:val="de-DE" w:eastAsia="de-DE"/>
         </w:rPr>
         <w:drawing>
           <wp:inline distT="0" distB="0" distL="0" distR="0">
@@ -6146,7 +6245,7 @@
                     </pic:cNvPicPr>
                   </pic:nvPicPr>
                   <pic:blipFill>
-                    <a:blip r:embed="rId23" cstate="print"/>
+                    <a:blip r:embed="rId24" cstate="print"/>
                     <a:srcRect/>
                     <a:stretch>
                       <a:fillRect/>
@@ -6179,13 +6278,8 @@
       <w:pPr>
         <w:pStyle w:val="Beschriftung"/>
       </w:pPr>
-      <w:proofErr w:type="gramStart"/>
-      <w:r>
-        <w:t>Fig.</w:t>
-      </w:r>
-      <w:proofErr w:type="gramEnd"/>
-      <w:r>
-        <w:t xml:space="preserve"> </w:t>
+      <w:r>
+        <w:t xml:space="preserve">Fig. </w:t>
       </w:r>
       <w:fldSimple w:instr=" SEQ Fig. \* ARABIC ">
         <w:r>
@@ -6211,7 +6305,7 @@
       <w:pPr>
         <w:pStyle w:val="berschrift1"/>
       </w:pPr>
-      <w:bookmarkStart w:id="25" w:name="_Toc34843812"/>
+      <w:bookmarkStart w:id="25" w:name="_Toc35808470"/>
       <w:r>
         <w:lastRenderedPageBreak/>
         <w:t>Interface model</w:t>
@@ -6237,7 +6331,7 @@
       <w:pPr>
         <w:pStyle w:val="berschrift1"/>
       </w:pPr>
-      <w:bookmarkStart w:id="26" w:name="_Toc34843813"/>
+      <w:bookmarkStart w:id="26" w:name="_Toc35808471"/>
       <w:r>
         <w:lastRenderedPageBreak/>
         <w:t>Data model</w:t>
@@ -6257,13 +6351,8 @@
           <w:numId w:val="24"/>
         </w:numPr>
       </w:pPr>
-      <w:proofErr w:type="spellStart"/>
-      <w:r>
-        <w:t>ServiceGroup</w:t>
-      </w:r>
-      <w:proofErr w:type="spellEnd"/>
-      <w:r>
-        <w:t xml:space="preserve"> </w:t>
+      <w:r>
+        <w:t xml:space="preserve">ServiceGroup </w:t>
       </w:r>
     </w:p>
     <w:p>
@@ -6274,21 +6363,8 @@
           <w:numId w:val="24"/>
         </w:numPr>
       </w:pPr>
-      <w:proofErr w:type="spellStart"/>
-      <w:r>
-        <w:t>ServiceMetadata</w:t>
-      </w:r>
-      <w:proofErr w:type="spellEnd"/>
-      <w:r>
-        <w:t xml:space="preserve"> / </w:t>
-      </w:r>
-      <w:proofErr w:type="spellStart"/>
-      <w:r>
-        <w:t>SignedServiceMetadata</w:t>
-      </w:r>
-      <w:proofErr w:type="spellEnd"/>
-      <w:r>
-        <w:t xml:space="preserve"> </w:t>
+      <w:r>
+        <w:t xml:space="preserve">ServiceMetadata / SignedServiceMetadata </w:t>
       </w:r>
     </w:p>
     <w:p>
@@ -6307,14 +6383,12 @@
           <w:lang w:val="fr-BE"/>
         </w:rPr>
       </w:pPr>
-      <w:proofErr w:type="spellStart"/>
       <w:r>
         <w:rPr>
           <w:lang w:val="fr-BE"/>
         </w:rPr>
         <w:t>ServiceInformation</w:t>
       </w:r>
-      <w:proofErr w:type="spellEnd"/>
     </w:p>
     <w:p>
       <w:pPr>
@@ -6327,14 +6401,12 @@
           <w:lang w:val="fr-BE"/>
         </w:rPr>
       </w:pPr>
-      <w:proofErr w:type="spellStart"/>
       <w:r>
         <w:rPr>
           <w:lang w:val="fr-BE"/>
         </w:rPr>
         <w:t>ServiceEndpointList</w:t>
       </w:r>
-      <w:proofErr w:type="spellEnd"/>
     </w:p>
     <w:p>
       <w:pPr>
@@ -6347,14 +6419,12 @@
           <w:lang w:val="fr-BE"/>
         </w:rPr>
       </w:pPr>
-      <w:proofErr w:type="spellStart"/>
       <w:r>
         <w:rPr>
           <w:lang w:val="fr-BE"/>
         </w:rPr>
         <w:t>ParticipantIdentifier</w:t>
       </w:r>
-      <w:proofErr w:type="spellEnd"/>
     </w:p>
     <w:p>
       <w:pPr>
@@ -6367,14 +6437,12 @@
           <w:lang w:val="fr-BE"/>
         </w:rPr>
       </w:pPr>
-      <w:proofErr w:type="spellStart"/>
       <w:r>
         <w:rPr>
           <w:lang w:val="fr-BE"/>
         </w:rPr>
         <w:t>DocumentIdentifier</w:t>
       </w:r>
-      <w:proofErr w:type="spellEnd"/>
     </w:p>
     <w:p>
       <w:pPr>
@@ -6387,14 +6455,12 @@
           <w:lang w:val="fr-BE"/>
         </w:rPr>
       </w:pPr>
-      <w:proofErr w:type="spellStart"/>
       <w:r>
         <w:rPr>
           <w:lang w:val="fr-BE"/>
         </w:rPr>
         <w:t>Redirect</w:t>
       </w:r>
-      <w:proofErr w:type="spellEnd"/>
     </w:p>
     <w:p>
       <w:pPr>
@@ -6407,14 +6473,12 @@
           <w:lang w:val="fr-BE"/>
         </w:rPr>
       </w:pPr>
-      <w:proofErr w:type="spellStart"/>
       <w:r>
         <w:rPr>
           <w:lang w:val="fr-BE"/>
         </w:rPr>
         <w:t>Process</w:t>
       </w:r>
-      <w:proofErr w:type="spellEnd"/>
     </w:p>
     <w:p>
       <w:pPr>
@@ -6424,11 +6488,9 @@
           <w:numId w:val="25"/>
         </w:numPr>
       </w:pPr>
-      <w:proofErr w:type="spellStart"/>
       <w:r>
         <w:t>ProcessList</w:t>
       </w:r>
-      <w:proofErr w:type="spellEnd"/>
     </w:p>
     <w:p>
       <w:pPr>
@@ -6451,7 +6513,7 @@
       <w:pPr>
         <w:pStyle w:val="berschrift2"/>
       </w:pPr>
-      <w:bookmarkStart w:id="27" w:name="_Toc34843814"/>
+      <w:bookmarkStart w:id="27" w:name="_Toc35808472"/>
       <w:r>
         <w:t>On extension points</w:t>
       </w:r>
@@ -6480,72 +6542,56 @@
         <w:rPr>
           <w:rStyle w:val="InlinecodeZchn"/>
         </w:rPr>
-        <w:t>smp</w:t>
-      </w:r>
-      <w:proofErr w:type="gramStart"/>
+        <w:t>smp:Extension</w:t>
+      </w:r>
+      <w:proofErr w:type="spellEnd"/>
       <w:r>
         <w:rPr>
           <w:rStyle w:val="InlinecodeZchn"/>
         </w:rPr>
-        <w:t>:Extension</w:t>
+        <w:t>&gt;</w:t>
+      </w:r>
+      <w:r>
+        <w:rPr>
+          <w:lang w:eastAsia="it-IT"/>
+        </w:rPr>
+        <w:t xml:space="preserve"> element.</w:t>
+      </w:r>
+    </w:p>
+    <w:p>
+      <w:pPr>
+        <w:pStyle w:val="berschrift3"/>
+        <w:rPr>
+          <w:lang w:eastAsia="it-IT"/>
+        </w:rPr>
+      </w:pPr>
+      <w:bookmarkStart w:id="28" w:name="_Toc35808473"/>
+      <w:r>
+        <w:rPr>
+          <w:lang w:eastAsia="it-IT"/>
+        </w:rPr>
+        <w:t>Semantics and use</w:t>
+      </w:r>
+      <w:bookmarkEnd w:id="28"/>
+    </w:p>
+    <w:p>
+      <w:r>
+        <w:t xml:space="preserve">Child elements of the </w:t>
+      </w:r>
+      <w:r>
+        <w:rPr>
+          <w:rStyle w:val="InlinecodeZchn"/>
+        </w:rPr>
+        <w:t>&lt;</w:t>
+      </w:r>
+      <w:proofErr w:type="spellStart"/>
+      <w:r>
+        <w:rPr>
+          <w:rStyle w:val="InlinecodeZchn"/>
+        </w:rPr>
+        <w:t>smp:Extension</w:t>
       </w:r>
       <w:proofErr w:type="spellEnd"/>
-      <w:proofErr w:type="gramEnd"/>
-      <w:r>
-        <w:rPr>
-          <w:rStyle w:val="InlinecodeZchn"/>
-        </w:rPr>
-        <w:t>&gt;</w:t>
-      </w:r>
-      <w:r>
-        <w:rPr>
-          <w:lang w:eastAsia="it-IT"/>
-        </w:rPr>
-        <w:t xml:space="preserve"> element.</w:t>
-      </w:r>
-    </w:p>
-    <w:p>
-      <w:pPr>
-        <w:pStyle w:val="berschrift3"/>
-        <w:rPr>
-          <w:lang w:eastAsia="it-IT"/>
-        </w:rPr>
-      </w:pPr>
-      <w:bookmarkStart w:id="28" w:name="_Toc34843815"/>
-      <w:r>
-        <w:rPr>
-          <w:lang w:eastAsia="it-IT"/>
-        </w:rPr>
-        <w:t>Semantics and use</w:t>
-      </w:r>
-      <w:bookmarkEnd w:id="28"/>
-    </w:p>
-    <w:p>
-      <w:r>
-        <w:t xml:space="preserve">Child elements of the </w:t>
-      </w:r>
-      <w:r>
-        <w:rPr>
-          <w:rStyle w:val="InlinecodeZchn"/>
-        </w:rPr>
-        <w:t>&lt;</w:t>
-      </w:r>
-      <w:proofErr w:type="spellStart"/>
-      <w:r>
-        <w:rPr>
-          <w:rStyle w:val="InlinecodeZchn"/>
-        </w:rPr>
-        <w:t>smp</w:t>
-      </w:r>
-      <w:proofErr w:type="gramStart"/>
-      <w:r>
-        <w:rPr>
-          <w:rStyle w:val="InlinecodeZchn"/>
-        </w:rPr>
-        <w:t>:Extension</w:t>
-      </w:r>
-      <w:proofErr w:type="spellEnd"/>
-      <w:proofErr w:type="gramEnd"/>
       <w:r>
         <w:rPr>
           <w:rStyle w:val="InlinecodeZchn"/>
@@ -6574,15 +6620,7 @@
         <w:t>behaviour</w:t>
       </w:r>
       <w:r>
-        <w:t xml:space="preserve"> based on an extension element MUST NOT </w:t>
-      </w:r>
-      <w:proofErr w:type="gramStart"/>
-      <w:r>
-        <w:t>be</w:t>
-      </w:r>
-      <w:proofErr w:type="gramEnd"/>
-      <w:r>
-        <w:t xml:space="preserve"> a prerequisite for a client to locate a service, or to make a successful req</w:t>
+        <w:t xml:space="preserve"> based on an extension element MUST NOT be a prerequisite for a client to locate a service, or to make a successful req</w:t>
       </w:r>
       <w:r>
         <w:t>uest at the referenced service.</w:t>
@@ -6607,26 +6645,22 @@
       <w:pPr>
         <w:pStyle w:val="berschrift2"/>
       </w:pPr>
-      <w:bookmarkStart w:id="29" w:name="_Toc34843816"/>
-      <w:proofErr w:type="spellStart"/>
+      <w:bookmarkStart w:id="29" w:name="_Toc35808474"/>
       <w:r>
         <w:t>ServiceGroup</w:t>
       </w:r>
       <w:bookmarkEnd w:id="29"/>
-      <w:proofErr w:type="spellEnd"/>
     </w:p>
     <w:p>
       <w:r>
         <w:t xml:space="preserve">The </w:t>
       </w:r>
-      <w:proofErr w:type="spellStart"/>
       <w:r>
         <w:rPr>
           <w:rStyle w:val="Hervorhebung"/>
         </w:rPr>
         <w:t>ServiceGroup</w:t>
       </w:r>
-      <w:proofErr w:type="spellEnd"/>
       <w:r>
         <w:t xml:space="preserve"> structure represents a set of services associated with a specific participant identifier that is handled by a specific </w:t>
       </w:r>
@@ -6636,39 +6670,33 @@
       <w:r>
         <w:t xml:space="preserve">. The </w:t>
       </w:r>
-      <w:proofErr w:type="spellStart"/>
       <w:r>
         <w:rPr>
           <w:rStyle w:val="Hervorhebung"/>
         </w:rPr>
         <w:t>ServiceGroup</w:t>
       </w:r>
-      <w:proofErr w:type="spellEnd"/>
       <w:r>
         <w:t xml:space="preserve"> structure holds a list of references to </w:t>
       </w:r>
-      <w:proofErr w:type="spellStart"/>
       <w:r>
         <w:rPr>
           <w:rStyle w:val="Hervorhebung"/>
         </w:rPr>
         <w:t>SignedServiceMetadata</w:t>
       </w:r>
-      <w:proofErr w:type="spellEnd"/>
       <w:r>
         <w:t xml:space="preserve"> resource</w:t>
       </w:r>
       <w:r>
         <w:t xml:space="preserve">s in the </w:t>
       </w:r>
-      <w:proofErr w:type="spellStart"/>
       <w:r>
         <w:rPr>
           <w:rStyle w:val="Hervorhebung"/>
         </w:rPr>
         <w:t>ServiceList</w:t>
       </w:r>
-      <w:proofErr w:type="spellEnd"/>
       <w:r>
         <w:t xml:space="preserve"> structure.</w:t>
       </w:r>
@@ -6677,14 +6705,12 @@
       <w:r>
         <w:t xml:space="preserve">Pseudo-schema for </w:t>
       </w:r>
-      <w:proofErr w:type="spellStart"/>
       <w:r>
         <w:rPr>
           <w:rStyle w:val="Hervorhebung"/>
         </w:rPr>
         <w:t>ServiceGroup</w:t>
       </w:r>
-      <w:proofErr w:type="spellEnd"/>
       <w:r>
         <w:t>:</w:t>
       </w:r>
@@ -6841,11 +6867,9 @@
             <w:tcW w:w="0" w:type="auto"/>
           </w:tcPr>
           <w:p>
-            <w:proofErr w:type="spellStart"/>
             <w:r>
               <w:t>ServiceGroup</w:t>
             </w:r>
-            <w:proofErr w:type="spellEnd"/>
           </w:p>
         </w:tc>
         <w:tc>
@@ -6865,11 +6889,9 @@
             <w:tcW w:w="0" w:type="auto"/>
           </w:tcPr>
           <w:p>
-            <w:proofErr w:type="spellStart"/>
             <w:r>
               <w:t>ParticipantIdentifier</w:t>
             </w:r>
-            <w:proofErr w:type="spellEnd"/>
           </w:p>
         </w:tc>
         <w:tc>
@@ -6898,11 +6920,9 @@
             <w:tcW w:w="0" w:type="auto"/>
           </w:tcPr>
           <w:p>
-            <w:proofErr w:type="spellStart"/>
             <w:r>
               <w:t>ServiceMetadataReferenceCollection</w:t>
             </w:r>
-            <w:proofErr w:type="spellEnd"/>
           </w:p>
         </w:tc>
         <w:tc>
@@ -6919,25 +6939,21 @@
             <w:r>
               <w:t xml:space="preserve"> structure holds a list of references to </w:t>
             </w:r>
-            <w:proofErr w:type="spellStart"/>
             <w:r>
               <w:rPr>
                 <w:rStyle w:val="Hervorhebung"/>
               </w:rPr>
               <w:t>SignedServiceMetadata</w:t>
             </w:r>
-            <w:proofErr w:type="spellEnd"/>
             <w:r>
               <w:t xml:space="preserve"> structures. From this list, a sender can follow the references to get each </w:t>
             </w:r>
-            <w:proofErr w:type="spellStart"/>
             <w:r>
               <w:rPr>
                 <w:rStyle w:val="Hervorhebung"/>
               </w:rPr>
               <w:t>SignedServiceMetadata</w:t>
             </w:r>
-            <w:proofErr w:type="spellEnd"/>
             <w:r>
               <w:t xml:space="preserve"> structure.</w:t>
             </w:r>
@@ -6950,21 +6966,8 @@
             <w:tcW w:w="0" w:type="auto"/>
           </w:tcPr>
           <w:p>
-            <w:proofErr w:type="spellStart"/>
             <w:r>
-              <w:t>ServiceMetadataReference</w:t>
-            </w:r>
-            <w:proofErr w:type="spellEnd"/>
-            <w:r>
-              <w:t xml:space="preserve"> (0</w:t>
-            </w:r>
-            <w:proofErr w:type="gramStart"/>
-            <w:r>
-              <w:t>..*</w:t>
-            </w:r>
-            <w:proofErr w:type="gramEnd"/>
-            <w:r>
-              <w:t>)</w:t>
+              <w:t>ServiceMetadataReference (0..*)</w:t>
             </w:r>
           </w:p>
         </w:tc>
@@ -6976,25 +6979,21 @@
             <w:r>
               <w:t xml:space="preserve">Contains the URL to a specific </w:t>
             </w:r>
-            <w:proofErr w:type="spellStart"/>
             <w:r>
               <w:rPr>
                 <w:rStyle w:val="Hervorhebung"/>
               </w:rPr>
               <w:t>SignedServiceMetadata</w:t>
             </w:r>
-            <w:proofErr w:type="spellEnd"/>
             <w:r>
               <w:t xml:space="preserve"> instance - see the REST binding section for details on the URL format. Note that references MUST refer to </w:t>
             </w:r>
-            <w:proofErr w:type="spellStart"/>
             <w:r>
               <w:rPr>
                 <w:rStyle w:val="Hervorhebung"/>
               </w:rPr>
               <w:t>SignedServiceMetadata</w:t>
             </w:r>
-            <w:proofErr w:type="spellEnd"/>
             <w:r>
               <w:t xml:space="preserve"> records that are signed by the certificate of the SMP. It </w:t>
             </w:r>
@@ -7004,14 +7003,12 @@
             <w:r>
               <w:t xml:space="preserve"> point to </w:t>
             </w:r>
-            <w:proofErr w:type="spellStart"/>
             <w:r>
               <w:rPr>
                 <w:rStyle w:val="Hervorhebung"/>
               </w:rPr>
               <w:t>SignedServiceMetadata</w:t>
             </w:r>
-            <w:proofErr w:type="spellEnd"/>
             <w:r>
               <w:t xml:space="preserve"> resources published by external SMPs.</w:t>
             </w:r>
@@ -7048,7 +7045,7 @@
       <w:pPr>
         <w:pStyle w:val="berschrift3"/>
       </w:pPr>
-      <w:bookmarkStart w:id="30" w:name="_Toc34843817"/>
+      <w:bookmarkStart w:id="30" w:name="_Toc35808475"/>
       <w:r>
         <w:t>Non-normative example</w:t>
       </w:r>
@@ -7061,14 +7058,12 @@
       <w:r>
         <w:t xml:space="preserve">Non-normative example of a </w:t>
       </w:r>
-      <w:proofErr w:type="spellStart"/>
       <w:r>
         <w:rPr>
           <w:rStyle w:val="Hervorhebung"/>
         </w:rPr>
         <w:t>ServiceGroup</w:t>
       </w:r>
-      <w:proofErr w:type="spellEnd"/>
       <w:r>
         <w:t xml:space="preserve"> resource:</w:t>
       </w:r>
@@ -7085,7 +7080,6 @@
           <w:szCs w:val="20"/>
         </w:rPr>
       </w:pPr>
-      <w:proofErr w:type="gramStart"/>
       <w:r>
         <w:rPr>
           <w:rFonts w:ascii="Consolas" w:hAnsi="Consolas" w:cs="Consolas"/>
@@ -7104,7 +7098,6 @@
         </w:rPr>
         <w:t>xml</w:t>
       </w:r>
-      <w:proofErr w:type="gramEnd"/>
       <w:r>
         <w:rPr>
           <w:rFonts w:ascii="Consolas" w:hAnsi="Consolas" w:cs="Consolas"/>
@@ -7306,7 +7299,6 @@
         </w:rPr>
         <w:t>&lt;</w:t>
       </w:r>
-      <w:proofErr w:type="spellStart"/>
       <w:r>
         <w:rPr>
           <w:rFonts w:ascii="Consolas" w:hAnsi="Consolas" w:cs="Consolas"/>
@@ -7316,7 +7308,6 @@
         </w:rPr>
         <w:t>ServiceGroup</w:t>
       </w:r>
-      <w:proofErr w:type="spellEnd"/>
       <w:r>
         <w:rPr>
           <w:rFonts w:ascii="Consolas" w:hAnsi="Consolas" w:cs="Consolas"/>
@@ -7443,20 +7434,9 @@
           <w:sz w:val="20"/>
           <w:szCs w:val="20"/>
         </w:rPr>
-        <w:t>ids</w:t>
-      </w:r>
-      <w:proofErr w:type="gramStart"/>
-      <w:r>
-        <w:rPr>
-          <w:rFonts w:ascii="Consolas" w:hAnsi="Consolas" w:cs="Consolas"/>
-          <w:color w:val="3F7F7F"/>
-          <w:sz w:val="20"/>
-          <w:szCs w:val="20"/>
-        </w:rPr>
-        <w:t>:ParticipantIdentifier</w:t>
+        <w:t>ids:ParticipantIdentifier</w:t>
       </w:r>
       <w:proofErr w:type="spellEnd"/>
-      <w:proofErr w:type="gramEnd"/>
       <w:r>
         <w:rPr>
           <w:rFonts w:ascii="Consolas" w:hAnsi="Consolas" w:cs="Consolas"/>
@@ -7588,20 +7568,9 @@
           <w:sz w:val="20"/>
           <w:szCs w:val="20"/>
         </w:rPr>
-        <w:t>ids</w:t>
-      </w:r>
-      <w:proofErr w:type="gramStart"/>
-      <w:r>
-        <w:rPr>
-          <w:rFonts w:ascii="Consolas" w:hAnsi="Consolas" w:cs="Consolas"/>
-          <w:color w:val="3F7F7F"/>
-          <w:sz w:val="20"/>
-          <w:szCs w:val="20"/>
-        </w:rPr>
-        <w:t>:ParticipantIdentifier</w:t>
+        <w:t>ids:ParticipantIdentifier</w:t>
       </w:r>
       <w:proofErr w:type="spellEnd"/>
-      <w:proofErr w:type="gramEnd"/>
       <w:r>
         <w:rPr>
           <w:rFonts w:ascii="Consolas" w:hAnsi="Consolas" w:cs="Consolas"/>
@@ -7642,7 +7611,6 @@
         </w:rPr>
         <w:t>&lt;</w:t>
       </w:r>
-      <w:proofErr w:type="spellStart"/>
       <w:r>
         <w:rPr>
           <w:rFonts w:ascii="Consolas" w:hAnsi="Consolas" w:cs="Consolas"/>
@@ -7652,7 +7620,6 @@
         </w:rPr>
         <w:t>ServiceMetadataReferenceCollection</w:t>
       </w:r>
-      <w:proofErr w:type="spellEnd"/>
       <w:r>
         <w:rPr>
           <w:rFonts w:ascii="Consolas" w:hAnsi="Consolas" w:cs="Consolas"/>
@@ -7693,7 +7660,6 @@
         </w:rPr>
         <w:t>&lt;</w:t>
       </w:r>
-      <w:proofErr w:type="spellStart"/>
       <w:r>
         <w:rPr>
           <w:rFonts w:ascii="Consolas" w:hAnsi="Consolas" w:cs="Consolas"/>
@@ -7703,7 +7669,6 @@
         </w:rPr>
         <w:t>ServiceMetadataReference</w:t>
       </w:r>
-      <w:proofErr w:type="spellEnd"/>
       <w:r>
         <w:rPr>
           <w:rFonts w:ascii="Consolas" w:hAnsi="Consolas" w:cs="Consolas"/>
@@ -7783,7 +7748,6 @@
         </w:rPr>
         <w:t>&lt;/</w:t>
       </w:r>
-      <w:proofErr w:type="spellStart"/>
       <w:r>
         <w:rPr>
           <w:rFonts w:ascii="Consolas" w:hAnsi="Consolas" w:cs="Consolas"/>
@@ -7794,7 +7758,6 @@
         </w:rPr>
         <w:t>ServiceMetadataReferenceCollection</w:t>
       </w:r>
-      <w:proofErr w:type="spellEnd"/>
       <w:r>
         <w:rPr>
           <w:rFonts w:ascii="Consolas" w:hAnsi="Consolas" w:cs="Consolas"/>
@@ -8101,26 +8064,22 @@
       <w:pPr>
         <w:pStyle w:val="berschrift2"/>
       </w:pPr>
-      <w:bookmarkStart w:id="31" w:name="_Toc34843818"/>
-      <w:proofErr w:type="spellStart"/>
+      <w:bookmarkStart w:id="31" w:name="_Toc35808476"/>
       <w:r>
         <w:t>ServiceMetadata</w:t>
       </w:r>
       <w:bookmarkEnd w:id="31"/>
-      <w:proofErr w:type="spellEnd"/>
     </w:p>
     <w:p>
       <w:r>
         <w:t xml:space="preserve">This data structure represents Metadata about a specific electronic service. The role of the </w:t>
       </w:r>
-      <w:proofErr w:type="spellStart"/>
       <w:r>
         <w:rPr>
           <w:rStyle w:val="Hervorhebung"/>
         </w:rPr>
         <w:t>ServiceMetadata</w:t>
       </w:r>
-      <w:proofErr w:type="spellEnd"/>
       <w:r>
         <w:t xml:space="preserve"> structure is to associate a participant identifier with the ability to receive a specific </w:t>
       </w:r>
@@ -8136,14 +8095,12 @@
       <w:r>
         <w:t xml:space="preserve">The </w:t>
       </w:r>
-      <w:proofErr w:type="spellStart"/>
       <w:r>
         <w:rPr>
           <w:rStyle w:val="Hervorhebung"/>
         </w:rPr>
         <w:t>ServiceMetadata</w:t>
       </w:r>
-      <w:proofErr w:type="spellEnd"/>
       <w:r>
         <w:t xml:space="preserve"> resource contains all the metadata about a service that a sender Access Point needs to know in order to </w:t>
       </w:r>
@@ -8155,7 +8112,7 @@
       <w:pPr>
         <w:pStyle w:val="berschrift3"/>
       </w:pPr>
-      <w:bookmarkStart w:id="32" w:name="_Toc34843819"/>
+      <w:bookmarkStart w:id="32" w:name="_Toc35808477"/>
       <w:r>
         <w:t>Redirection</w:t>
       </w:r>
@@ -8168,14 +8125,12 @@
       <w:r>
         <w:t xml:space="preserve">For recipients that want to associate more than one SMP with their participant identifier, they may redirect senders to an alternative SMP for specific document types. To achieve this, the </w:t>
       </w:r>
-      <w:proofErr w:type="spellStart"/>
       <w:r>
         <w:rPr>
           <w:rStyle w:val="Hervorhebung"/>
         </w:rPr>
         <w:t>ServiceMetadata</w:t>
       </w:r>
-      <w:proofErr w:type="spellEnd"/>
       <w:r>
         <w:t xml:space="preserve"> elemen</w:t>
       </w:r>
@@ -8199,14 +8154,12 @@
       <w:r>
         <w:t xml:space="preserve">In the case where a client encounters such a redirection element, the client MUST follow the first redirect reference to the alternative SMP. If the </w:t>
       </w:r>
-      <w:proofErr w:type="spellStart"/>
       <w:r>
         <w:rPr>
           <w:rStyle w:val="Hervorhebung"/>
         </w:rPr>
         <w:t>SignedServiceMetadata</w:t>
       </w:r>
-      <w:proofErr w:type="spellEnd"/>
       <w:r>
         <w:t xml:space="preserve"> resource at the alternative SMP also contains a redirection element, the client SHOULD NOT follow that redirect. It is the responsibility of the client to enforce this constraint. </w:t>
       </w:r>
@@ -8250,14 +8203,12 @@
       <w:r>
         <w:t xml:space="preserve">Pseudo-schema for the </w:t>
       </w:r>
-      <w:proofErr w:type="spellStart"/>
       <w:r>
         <w:rPr>
           <w:rStyle w:val="InlinecodeZchn"/>
         </w:rPr>
         <w:t>ServiceInformation</w:t>
       </w:r>
-      <w:proofErr w:type="spellEnd"/>
       <w:r>
         <w:t xml:space="preserve"> data type: </w:t>
       </w:r>
@@ -8773,73 +8724,69 @@
       <w:r>
         <w:t xml:space="preserve">We now assume that the owner of these metadata has moved them to SMP2. SMP1 would then return a </w:t>
       </w:r>
+      <w:r>
+        <w:rPr>
+          <w:rStyle w:val="Hervorhebung"/>
+        </w:rPr>
+        <w:t>SignedServiceMetadata</w:t>
+      </w:r>
+      <w:r>
+        <w:t xml:space="preserve"> resource with a </w:t>
+      </w:r>
+      <w:r>
+        <w:rPr>
+          <w:rStyle w:val="InlinecodeZchn"/>
+        </w:rPr>
+        <w:t>Redirect</w:t>
+      </w:r>
+      <w:r>
+        <w:t xml:space="preserve"> child element that has </w:t>
+      </w:r>
+      <w:r>
+        <w:t xml:space="preserve">the </w:t>
+      </w:r>
       <w:proofErr w:type="spellStart"/>
       <w:r>
         <w:rPr>
-          <w:rStyle w:val="Hervorhebung"/>
-        </w:rPr>
-        <w:t>SignedServiceMetadata</w:t>
+          <w:rStyle w:val="InlinecodeZchn"/>
+        </w:rPr>
+        <w:t>href</w:t>
       </w:r>
       <w:proofErr w:type="spellEnd"/>
       <w:r>
-        <w:t xml:space="preserve"> resource with a </w:t>
+        <w:t xml:space="preserve"> attribute set to</w:t>
+      </w:r>
+    </w:p>
+    <w:p>
+      <w:pPr>
+        <w:pStyle w:val="Code"/>
+      </w:pPr>
+      <w:r>
+        <w:t>http://smp2.eu/busdox-actorid-upis%3A%3A0010%3A5798000000001/services/busdox-docid-qns%3A%3Aurn%3Aoasis%3Anames%3Aspecification%3Aubl%3Aschema%3Axsd%3AInvoi</w:t>
+      </w:r>
+      <w:r>
+        <w:t>ce- 2%3A%3AInvoice%23%23UBL-2.0</w:t>
+      </w:r>
+    </w:p>
+    <w:p>
+      <w:r>
+        <w:t xml:space="preserve">For the list of endpoints under each </w:t>
       </w:r>
       <w:r>
         <w:rPr>
           <w:rStyle w:val="InlinecodeZchn"/>
         </w:rPr>
-        <w:t>Redirect</w:t>
-      </w:r>
-      <w:r>
-        <w:t xml:space="preserve"> child element that has </w:t>
-      </w:r>
-      <w:r>
-        <w:t xml:space="preserve">the </w:t>
-      </w:r>
-      <w:proofErr w:type="spellStart"/>
+        <w:t>Endpoint</w:t>
+      </w:r>
+      <w:r>
+        <w:t xml:space="preserve"> element in the </w:t>
+      </w:r>
       <w:r>
         <w:rPr>
           <w:rStyle w:val="InlinecodeZchn"/>
         </w:rPr>
-        <w:t>href</w:t>
-      </w:r>
-      <w:proofErr w:type="spellEnd"/>
-      <w:r>
-        <w:t xml:space="preserve"> attribute set to</w:t>
-      </w:r>
-    </w:p>
-    <w:p>
-      <w:pPr>
-        <w:pStyle w:val="Code"/>
-      </w:pPr>
-      <w:r>
-        <w:t>http://smp2.eu/busdox-actorid-upis%3A%3A0010%3A5798000000001/services/busdox-docid-qns%3A%3Aurn%3Aoasis%3Anames%3Aspecification%3Aubl%3Aschema%3Axsd%3AInvoi</w:t>
-      </w:r>
-      <w:r>
-        <w:t>ce- 2%3A%3AInvoice%23%23UBL-2.0</w:t>
-      </w:r>
-    </w:p>
-    <w:p>
-      <w:r>
-        <w:t xml:space="preserve">For the list of endpoints under each </w:t>
-      </w:r>
-      <w:r>
-        <w:rPr>
-          <w:rStyle w:val="InlinecodeZchn"/>
-        </w:rPr>
-        <w:t>Endpoint</w:t>
-      </w:r>
-      <w:r>
-        <w:t xml:space="preserve"> element in the </w:t>
-      </w:r>
-      <w:proofErr w:type="spellStart"/>
-      <w:r>
-        <w:rPr>
-          <w:rStyle w:val="InlinecodeZchn"/>
-        </w:rPr>
         <w:t>ServiceEndpointList</w:t>
       </w:r>
-      <w:proofErr w:type="spellEnd"/>
       <w:r>
         <w:t xml:space="preserve">, each endpoint MUST have different values of the </w:t>
       </w:r>
@@ -8908,11 +8855,9 @@
             <w:r>
               <w:t>/</w:t>
             </w:r>
-            <w:proofErr w:type="spellStart"/>
             <w:r>
               <w:t>ServiceMetadata</w:t>
             </w:r>
-            <w:proofErr w:type="spellEnd"/>
           </w:p>
         </w:tc>
         <w:tc>
@@ -8932,11 +8877,9 @@
             <w:tcW w:w="0" w:type="auto"/>
           </w:tcPr>
           <w:p>
-            <w:proofErr w:type="spellStart"/>
             <w:r>
               <w:t>ServiceMetadata</w:t>
             </w:r>
-            <w:proofErr w:type="spellEnd"/>
             <w:r>
               <w:t>/Redirect</w:t>
             </w:r>
@@ -8950,14 +8893,12 @@
             <w:r>
               <w:t xml:space="preserve">The direct child element of </w:t>
             </w:r>
-            <w:proofErr w:type="spellStart"/>
             <w:r>
               <w:rPr>
                 <w:rStyle w:val="InlinecodeZchn"/>
               </w:rPr>
               <w:t>ServiceMetadata</w:t>
             </w:r>
-            <w:proofErr w:type="spellEnd"/>
             <w:r>
               <w:t xml:space="preserve"> is either the </w:t>
             </w:r>
@@ -8970,14 +8911,12 @@
             <w:r>
               <w:t xml:space="preserve"> element or the </w:t>
             </w:r>
-            <w:proofErr w:type="spellStart"/>
             <w:r>
               <w:rPr>
                 <w:rStyle w:val="InlinecodeZchn"/>
               </w:rPr>
               <w:t>ServiceInformation</w:t>
             </w:r>
-            <w:proofErr w:type="spellEnd"/>
             <w:r>
               <w:t xml:space="preserve"> element. The </w:t>
             </w:r>
@@ -9089,19 +9028,12 @@
             <w:tcW w:w="0" w:type="auto"/>
           </w:tcPr>
           <w:p>
-            <w:proofErr w:type="spellStart"/>
             <w:r>
               <w:t>ServiceMetadata</w:t>
             </w:r>
-            <w:proofErr w:type="spellEnd"/>
             <w:r>
-              <w:t>/</w:t>
+              <w:t>/ServiceInformation</w:t>
             </w:r>
-            <w:proofErr w:type="spellStart"/>
-            <w:r>
-              <w:t>ServiceInformation</w:t>
-            </w:r>
-            <w:proofErr w:type="spellEnd"/>
           </w:p>
         </w:tc>
         <w:tc>
@@ -9112,14 +9044,12 @@
             <w:r>
               <w:t xml:space="preserve">The direct child element of </w:t>
             </w:r>
-            <w:proofErr w:type="spellStart"/>
             <w:r>
               <w:rPr>
                 <w:rStyle w:val="InlinecodeZchn"/>
               </w:rPr>
               <w:t>ServiceMetadata</w:t>
             </w:r>
-            <w:proofErr w:type="spellEnd"/>
             <w:r>
               <w:t xml:space="preserve"> is either the </w:t>
             </w:r>
@@ -9132,7 +9062,6 @@
             <w:r>
               <w:t xml:space="preserve"> element or the </w:t>
             </w:r>
-            <w:proofErr w:type="spellStart"/>
             <w:r>
               <w:rPr>
                 <w:rStyle w:val="InlinecodeZchn"/>
@@ -9140,18 +9069,15 @@
               <w:lastRenderedPageBreak/>
               <w:t>ServiceInformation</w:t>
             </w:r>
-            <w:proofErr w:type="spellEnd"/>
             <w:r>
               <w:t xml:space="preserve"> element. The </w:t>
             </w:r>
-            <w:proofErr w:type="spellStart"/>
             <w:r>
               <w:rPr>
                 <w:rStyle w:val="InlinecodeZchn"/>
               </w:rPr>
               <w:t>ServiceInformation</w:t>
             </w:r>
-            <w:proofErr w:type="spellEnd"/>
             <w:r>
               <w:t xml:space="preserve"> element contains service information for an actual service registration, rather than a redirect to another SMP.</w:t>
             </w:r>
@@ -9164,22 +9090,9 @@
             <w:tcW w:w="0" w:type="auto"/>
           </w:tcPr>
           <w:p>
-            <w:proofErr w:type="spellStart"/>
             <w:r>
               <w:lastRenderedPageBreak/>
-              <w:t>ServiceInformation</w:t>
-            </w:r>
-            <w:proofErr w:type="spellEnd"/>
-            <w:r>
-              <w:t>/</w:t>
-            </w:r>
-            <w:proofErr w:type="spellStart"/>
-            <w:r>
-              <w:t>ParticipantIdentifier</w:t>
-            </w:r>
-            <w:proofErr w:type="spellEnd"/>
-            <w:r>
-              <w:t xml:space="preserve"> </w:t>
+              <w:t xml:space="preserve">ServiceInformation/ParticipantIdentifier </w:t>
             </w:r>
           </w:p>
         </w:tc>
@@ -9191,14 +9104,12 @@
             <w:r>
               <w:t xml:space="preserve">The participant identifier. Comprises the identifier, and an identifier scheme. This identifier MUST have the same value of the {id} part of the URI of the enclosing </w:t>
             </w:r>
-            <w:proofErr w:type="spellStart"/>
             <w:r>
               <w:rPr>
                 <w:rStyle w:val="Hervorhebung"/>
               </w:rPr>
               <w:t>ServiceMetadata</w:t>
             </w:r>
-            <w:proofErr w:type="spellEnd"/>
             <w:r>
               <w:t xml:space="preserve"> resource.</w:t>
             </w:r>
@@ -9206,15 +9117,7 @@
               <w:br/>
             </w:r>
             <w:r>
-              <w:t xml:space="preserve">See the </w:t>
-            </w:r>
-            <w:proofErr w:type="spellStart"/>
-            <w:r>
-              <w:t>ParticipantIdentifier</w:t>
-            </w:r>
-            <w:proofErr w:type="spellEnd"/>
-            <w:r>
-              <w:t xml:space="preserve"> section of the ‘</w:t>
+              <w:t>See the ParticipantIdentifier section of the ‘</w:t>
             </w:r>
             <w:r>
               <w:t>Policy for use of identifiers</w:t>
@@ -9240,21 +9143,8 @@
             <w:tcW w:w="0" w:type="auto"/>
           </w:tcPr>
           <w:p>
-            <w:proofErr w:type="spellStart"/>
             <w:r>
-              <w:t>ServiceInformation</w:t>
-            </w:r>
-            <w:proofErr w:type="spellEnd"/>
-            <w:r>
-              <w:t>/</w:t>
-            </w:r>
-            <w:proofErr w:type="spellStart"/>
-            <w:r>
-              <w:t>DocumentIdentifier</w:t>
-            </w:r>
-            <w:proofErr w:type="spellEnd"/>
-            <w:r>
-              <w:t xml:space="preserve"> </w:t>
+              <w:t xml:space="preserve">ServiceInformation/DocumentIdentifier </w:t>
             </w:r>
           </w:p>
         </w:tc>
@@ -9316,21 +9206,8 @@
             <w:tcW w:w="0" w:type="auto"/>
           </w:tcPr>
           <w:p>
-            <w:proofErr w:type="spellStart"/>
             <w:r>
-              <w:t>ServiceInformation</w:t>
-            </w:r>
-            <w:proofErr w:type="spellEnd"/>
-            <w:r>
-              <w:t>/</w:t>
-            </w:r>
-            <w:proofErr w:type="spellStart"/>
-            <w:r>
-              <w:t>ProcessList</w:t>
-            </w:r>
-            <w:proofErr w:type="spellEnd"/>
-            <w:r>
-              <w:t xml:space="preserve"> </w:t>
+              <w:t xml:space="preserve">ServiceInformation/ProcessList </w:t>
             </w:r>
           </w:p>
         </w:tc>
@@ -9376,15 +9253,7 @@
           </w:tcPr>
           <w:p>
             <w:r>
-              <w:t>Process/</w:t>
-            </w:r>
-            <w:proofErr w:type="spellStart"/>
-            <w:r>
-              <w:t>ProcessIdentifier</w:t>
-            </w:r>
-            <w:proofErr w:type="spellEnd"/>
-            <w:r>
-              <w:t xml:space="preserve"> </w:t>
+              <w:t xml:space="preserve">Process/ProcessIdentifier </w:t>
             </w:r>
           </w:p>
         </w:tc>
@@ -9418,15 +9287,7 @@
           </w:tcPr>
           <w:p>
             <w:r>
-              <w:t>Process/</w:t>
-            </w:r>
-            <w:proofErr w:type="spellStart"/>
-            <w:r>
-              <w:t>ServiceEndpointList</w:t>
-            </w:r>
-            <w:proofErr w:type="spellEnd"/>
-            <w:r>
-              <w:t xml:space="preserve"> </w:t>
+              <w:t xml:space="preserve">Process/ServiceEndpointList </w:t>
             </w:r>
           </w:p>
         </w:tc>
@@ -9450,11 +9311,9 @@
             <w:tcW w:w="0" w:type="auto"/>
           </w:tcPr>
           <w:p>
-            <w:proofErr w:type="spellStart"/>
             <w:r>
               <w:t>ServiceEndpointList</w:t>
             </w:r>
-            <w:proofErr w:type="spellEnd"/>
             <w:r>
               <w:t xml:space="preserve">/Endpoint </w:t>
             </w:r>
@@ -9653,14 +9512,9 @@
             </w:r>
             <w:proofErr w:type="spellStart"/>
             <w:r>
-              <w:t>urn</w:t>
-            </w:r>
-            <w:proofErr w:type="gramStart"/>
-            <w:r>
-              <w:t>:eu:busdox:attribute:assurance</w:t>
+              <w:t>urn:eu:busdox:attribute:assurance</w:t>
             </w:r>
             <w:proofErr w:type="spellEnd"/>
-            <w:proofErr w:type="gramEnd"/>
             <w:r>
               <w:t>-level” SAML attribute defined in the START specification.</w:t>
             </w:r>
@@ -9718,17 +9572,9 @@
               <w:rPr>
                 <w:rStyle w:val="InlinecodeZchn"/>
               </w:rPr>
-              <w:t>xs</w:t>
-            </w:r>
-            <w:proofErr w:type="gramStart"/>
-            <w:r>
-              <w:rPr>
-                <w:rStyle w:val="InlinecodeZchn"/>
-              </w:rPr>
-              <w:t>:dateTime</w:t>
+              <w:t>xs:dateTime</w:t>
             </w:r>
             <w:proofErr w:type="spellEnd"/>
-            <w:proofErr w:type="gramEnd"/>
             <w:r>
               <w:t>.</w:t>
             </w:r>
@@ -9789,17 +9635,9 @@
               <w:rPr>
                 <w:rStyle w:val="InlinecodeZchn"/>
               </w:rPr>
-              <w:t>xs</w:t>
-            </w:r>
-            <w:proofErr w:type="gramStart"/>
-            <w:r>
-              <w:rPr>
-                <w:rStyle w:val="InlinecodeZchn"/>
-              </w:rPr>
-              <w:t>:dateTime</w:t>
+              <w:t>xs:dateTime</w:t>
             </w:r>
             <w:proofErr w:type="spellEnd"/>
-            <w:proofErr w:type="gramEnd"/>
             <w:r>
               <w:t>.</w:t>
             </w:r>
@@ -9987,13 +9825,8 @@
             <w:tcW w:w="0" w:type="auto"/>
           </w:tcPr>
           <w:p>
-            <w:proofErr w:type="spellStart"/>
             <w:r>
-              <w:t>ServiceInformation</w:t>
-            </w:r>
-            <w:proofErr w:type="spellEnd"/>
-            <w:r>
-              <w:t xml:space="preserve">/Extension </w:t>
+              <w:t xml:space="preserve">ServiceInformation/Extension </w:t>
             </w:r>
           </w:p>
         </w:tc>
@@ -10028,7 +9861,7 @@
       <w:pPr>
         <w:pStyle w:val="berschrift3"/>
       </w:pPr>
-      <w:bookmarkStart w:id="33" w:name="_Toc34843820"/>
+      <w:bookmarkStart w:id="33" w:name="_Toc35808478"/>
       <w:r>
         <w:t>Non-normative example</w:t>
       </w:r>
@@ -10041,25 +9874,21 @@
       <w:r>
         <w:t xml:space="preserve">For a non-normative example of a </w:t>
       </w:r>
-      <w:proofErr w:type="spellStart"/>
       <w:r>
         <w:rPr>
           <w:rStyle w:val="Hervorhebung"/>
         </w:rPr>
         <w:t>ServiceMetadata</w:t>
       </w:r>
-      <w:proofErr w:type="spellEnd"/>
       <w:r>
         <w:t xml:space="preserve"> resource, see the </w:t>
       </w:r>
-      <w:proofErr w:type="spellStart"/>
       <w:r>
         <w:rPr>
           <w:rStyle w:val="Hervorhebung"/>
         </w:rPr>
         <w:t>SignedServiceMetadata</w:t>
       </w:r>
-      <w:proofErr w:type="spellEnd"/>
       <w:r>
         <w:t xml:space="preserve"> non-normative example below.</w:t>
       </w:r>
@@ -10068,38 +9897,32 @@
       <w:pPr>
         <w:pStyle w:val="berschrift2"/>
       </w:pPr>
-      <w:bookmarkStart w:id="34" w:name="_Toc34843821"/>
-      <w:proofErr w:type="spellStart"/>
+      <w:bookmarkStart w:id="34" w:name="_Toc35808479"/>
       <w:r>
         <w:lastRenderedPageBreak/>
         <w:t>SignedServiceMetadata</w:t>
       </w:r>
       <w:bookmarkEnd w:id="34"/>
-      <w:proofErr w:type="spellEnd"/>
     </w:p>
     <w:p>
       <w:r>
         <w:t xml:space="preserve">The </w:t>
       </w:r>
-      <w:proofErr w:type="spellStart"/>
       <w:r>
         <w:rPr>
           <w:rStyle w:val="Hervorhebung"/>
         </w:rPr>
         <w:t>SignedServiceMetadata</w:t>
       </w:r>
-      <w:proofErr w:type="spellEnd"/>
       <w:r>
         <w:t xml:space="preserve"> structure is a </w:t>
       </w:r>
-      <w:proofErr w:type="spellStart"/>
       <w:r>
         <w:rPr>
           <w:rStyle w:val="Hervorhebung"/>
         </w:rPr>
         <w:t>ServiceMetadata</w:t>
       </w:r>
-      <w:proofErr w:type="spellEnd"/>
       <w:r>
         <w:t xml:space="preserve"> structure that has been signed by the </w:t>
       </w:r>
@@ -10159,28 +9982,24 @@
           <w:numId w:val="27"/>
         </w:numPr>
       </w:pPr>
-      <w:proofErr w:type="spellStart"/>
       <w:r>
         <w:rPr>
           <w:rStyle w:val="InlinecodeZchn"/>
         </w:rPr>
         <w:t>ServiceMetadata</w:t>
       </w:r>
-      <w:proofErr w:type="spellEnd"/>
       <w:r>
         <w:t xml:space="preserve"> is t</w:t>
       </w:r>
       <w:r>
         <w:t xml:space="preserve">he </w:t>
       </w:r>
-      <w:proofErr w:type="spellStart"/>
       <w:r>
         <w:rPr>
           <w:rStyle w:val="InlinecodeZchn"/>
         </w:rPr>
         <w:t>ServiceMetadata</w:t>
       </w:r>
-      <w:proofErr w:type="spellEnd"/>
       <w:r>
         <w:t xml:space="preserve"> element covered by the signature. </w:t>
       </w:r>
@@ -10202,14 +10021,12 @@
       <w:r>
         <w:t xml:space="preserve"> represents an enveloped XML signature over the </w:t>
       </w:r>
-      <w:proofErr w:type="spellStart"/>
       <w:r>
         <w:rPr>
           <w:rStyle w:val="InlinecodeZchn"/>
         </w:rPr>
         <w:t>SignedServiceMetadata</w:t>
       </w:r>
-      <w:proofErr w:type="spellEnd"/>
       <w:r>
         <w:t xml:space="preserve"> element. </w:t>
       </w:r>
@@ -10218,7 +10035,7 @@
       <w:pPr>
         <w:pStyle w:val="berschrift3"/>
       </w:pPr>
-      <w:bookmarkStart w:id="35" w:name="_Toc34843822"/>
+      <w:bookmarkStart w:id="35" w:name="_Toc35808480"/>
       <w:r>
         <w:t>Non-normative example</w:t>
       </w:r>
@@ -10228,22 +10045,18 @@
       </w:r>
     </w:p>
     <w:p>
-      <w:proofErr w:type="gramStart"/>
       <w:r>
         <w:t xml:space="preserve">Non-normative example of a </w:t>
       </w:r>
-      <w:proofErr w:type="spellStart"/>
       <w:r>
         <w:rPr>
           <w:rStyle w:val="Hervorhebung"/>
         </w:rPr>
         <w:t>SignedServiceMetadata</w:t>
       </w:r>
-      <w:proofErr w:type="spellEnd"/>
       <w:r>
         <w:t xml:space="preserve"> resource.</w:t>
       </w:r>
-      <w:proofErr w:type="gramEnd"/>
     </w:p>
     <w:p>
       <w:pPr>
@@ -10257,7 +10070,6 @@
           <w:szCs w:val="20"/>
         </w:rPr>
       </w:pPr>
-      <w:proofErr w:type="gramStart"/>
       <w:r>
         <w:rPr>
           <w:rFonts w:ascii="Consolas" w:hAnsi="Consolas" w:cs="Consolas"/>
@@ -10276,7 +10088,6 @@
         </w:rPr>
         <w:t>xml</w:t>
       </w:r>
-      <w:proofErr w:type="gramEnd"/>
       <w:r>
         <w:rPr>
           <w:rFonts w:ascii="Consolas" w:hAnsi="Consolas" w:cs="Consolas"/>
@@ -10500,7 +10311,6 @@
         </w:rPr>
         <w:t>&lt;</w:t>
       </w:r>
-      <w:proofErr w:type="spellStart"/>
       <w:r>
         <w:rPr>
           <w:rFonts w:ascii="Consolas" w:hAnsi="Consolas" w:cs="Consolas"/>
@@ -10510,7 +10320,6 @@
         </w:rPr>
         <w:t>SignedServiceMetadata</w:t>
       </w:r>
-      <w:proofErr w:type="spellEnd"/>
       <w:r>
         <w:rPr>
           <w:rFonts w:ascii="Consolas" w:hAnsi="Consolas" w:cs="Consolas"/>
@@ -10629,7 +10438,6 @@
         </w:rPr>
         <w:t>&lt;</w:t>
       </w:r>
-      <w:proofErr w:type="spellStart"/>
       <w:r>
         <w:rPr>
           <w:rFonts w:ascii="Consolas" w:hAnsi="Consolas" w:cs="Consolas"/>
@@ -10639,7 +10447,6 @@
         </w:rPr>
         <w:t>ServiceMetadata</w:t>
       </w:r>
-      <w:proofErr w:type="spellEnd"/>
       <w:r>
         <w:rPr>
           <w:rFonts w:ascii="Consolas" w:hAnsi="Consolas" w:cs="Consolas"/>
@@ -10756,7 +10563,6 @@
         </w:rPr>
         <w:t>&lt;</w:t>
       </w:r>
-      <w:proofErr w:type="spellStart"/>
       <w:r>
         <w:rPr>
           <w:rFonts w:ascii="Consolas" w:hAnsi="Consolas" w:cs="Consolas"/>
@@ -10766,7 +10572,6 @@
         </w:rPr>
         <w:t>ServiceInformation</w:t>
       </w:r>
-      <w:proofErr w:type="spellEnd"/>
       <w:r>
         <w:rPr>
           <w:rFonts w:ascii="Consolas" w:hAnsi="Consolas" w:cs="Consolas"/>
@@ -10815,20 +10620,9 @@
           <w:sz w:val="20"/>
           <w:szCs w:val="20"/>
         </w:rPr>
-        <w:t>ids</w:t>
-      </w:r>
-      <w:proofErr w:type="gramStart"/>
-      <w:r>
-        <w:rPr>
-          <w:rFonts w:ascii="Consolas" w:hAnsi="Consolas" w:cs="Consolas"/>
-          <w:color w:val="3F7F7F"/>
-          <w:sz w:val="20"/>
-          <w:szCs w:val="20"/>
-        </w:rPr>
-        <w:t>:ParticipantIdentifier</w:t>
+        <w:t>ids:ParticipantIdentifier</w:t>
       </w:r>
       <w:proofErr w:type="spellEnd"/>
-      <w:proofErr w:type="gramEnd"/>
       <w:r>
         <w:rPr>
           <w:rFonts w:ascii="Consolas" w:hAnsi="Consolas" w:cs="Consolas"/>
@@ -11066,7 +10860,6 @@
         </w:rPr>
         <w:t>&lt;</w:t>
       </w:r>
-      <w:proofErr w:type="spellStart"/>
       <w:r>
         <w:rPr>
           <w:rFonts w:ascii="Consolas" w:hAnsi="Consolas" w:cs="Consolas"/>
@@ -11076,7 +10869,6 @@
         </w:rPr>
         <w:t>ProcessList</w:t>
       </w:r>
-      <w:proofErr w:type="spellEnd"/>
       <w:r>
         <w:rPr>
           <w:rFonts w:ascii="Consolas" w:hAnsi="Consolas" w:cs="Consolas"/>
@@ -11174,20 +10966,9 @@
           <w:sz w:val="20"/>
           <w:szCs w:val="20"/>
         </w:rPr>
-        <w:t>ids</w:t>
-      </w:r>
-      <w:proofErr w:type="gramStart"/>
-      <w:r>
-        <w:rPr>
-          <w:rFonts w:ascii="Consolas" w:hAnsi="Consolas" w:cs="Consolas"/>
-          <w:color w:val="3F7F7F"/>
-          <w:sz w:val="20"/>
-          <w:szCs w:val="20"/>
-        </w:rPr>
-        <w:t>:ProcessIdentifier</w:t>
+        <w:t>ids:ProcessIdentifier</w:t>
       </w:r>
       <w:proofErr w:type="spellEnd"/>
-      <w:proofErr w:type="gramEnd"/>
       <w:r>
         <w:rPr>
           <w:rFonts w:ascii="Consolas" w:hAnsi="Consolas" w:cs="Consolas"/>
@@ -11327,7 +11108,6 @@
         </w:rPr>
         <w:t>&lt;</w:t>
       </w:r>
-      <w:proofErr w:type="spellStart"/>
       <w:r>
         <w:rPr>
           <w:rFonts w:ascii="Consolas" w:hAnsi="Consolas" w:cs="Consolas"/>
@@ -11337,7 +11117,6 @@
         </w:rPr>
         <w:t>ServiceEndpointList</w:t>
       </w:r>
-      <w:proofErr w:type="spellEnd"/>
       <w:r>
         <w:rPr>
           <w:rFonts w:ascii="Consolas" w:hAnsi="Consolas" w:cs="Consolas"/>
@@ -12473,7 +12252,6 @@
         </w:rPr>
         <w:t>&lt;/</w:t>
       </w:r>
-      <w:proofErr w:type="spellStart"/>
       <w:r>
         <w:rPr>
           <w:rFonts w:ascii="Consolas" w:hAnsi="Consolas" w:cs="Consolas"/>
@@ -12483,7 +12261,6 @@
         </w:rPr>
         <w:t>ServiceEndpointList</w:t>
       </w:r>
-      <w:proofErr w:type="spellEnd"/>
       <w:r>
         <w:rPr>
           <w:rFonts w:ascii="Consolas" w:hAnsi="Consolas" w:cs="Consolas"/>
@@ -12630,20 +12407,9 @@
           <w:sz w:val="20"/>
           <w:szCs w:val="20"/>
         </w:rPr>
-        <w:t>ids</w:t>
-      </w:r>
-      <w:proofErr w:type="gramStart"/>
-      <w:r>
-        <w:rPr>
-          <w:rFonts w:ascii="Consolas" w:hAnsi="Consolas" w:cs="Consolas"/>
-          <w:color w:val="3F7F7F"/>
-          <w:sz w:val="20"/>
-          <w:szCs w:val="20"/>
-        </w:rPr>
-        <w:t>:ProcessIdentifier</w:t>
+        <w:t>ids:ProcessIdentifier</w:t>
       </w:r>
       <w:proofErr w:type="spellEnd"/>
-      <w:proofErr w:type="gramEnd"/>
       <w:r>
         <w:rPr>
           <w:rFonts w:ascii="Consolas" w:hAnsi="Consolas" w:cs="Consolas"/>
@@ -12784,7 +12550,6 @@
         </w:rPr>
         <w:t>&lt;</w:t>
       </w:r>
-      <w:proofErr w:type="spellStart"/>
       <w:r>
         <w:rPr>
           <w:rFonts w:ascii="Consolas" w:hAnsi="Consolas" w:cs="Consolas"/>
@@ -12794,7 +12559,6 @@
         </w:rPr>
         <w:t>ServiceEndpointList</w:t>
       </w:r>
-      <w:proofErr w:type="spellEnd"/>
       <w:r>
         <w:rPr>
           <w:rFonts w:ascii="Consolas" w:hAnsi="Consolas" w:cs="Consolas"/>
@@ -14186,7 +13950,6 @@
         </w:rPr>
         <w:t>&lt;/</w:t>
       </w:r>
-      <w:proofErr w:type="spellStart"/>
       <w:r>
         <w:rPr>
           <w:rFonts w:ascii="Consolas" w:hAnsi="Consolas" w:cs="Consolas"/>
@@ -14197,7 +13960,6 @@
         </w:rPr>
         <w:t>ServiceEndpointList</w:t>
       </w:r>
-      <w:proofErr w:type="spellEnd"/>
       <w:r>
         <w:rPr>
           <w:rFonts w:ascii="Consolas" w:hAnsi="Consolas" w:cs="Consolas"/>
@@ -14489,7 +14251,6 @@
         </w:rPr>
         <w:t>&lt;/</w:t>
       </w:r>
-      <w:proofErr w:type="spellStart"/>
       <w:r>
         <w:rPr>
           <w:rFonts w:ascii="Consolas" w:hAnsi="Consolas" w:cs="Consolas"/>
@@ -14500,7 +14261,6 @@
         </w:rPr>
         <w:t>Process</w:t>
       </w:r>
-      <w:proofErr w:type="spellEnd"/>
       <w:r>
         <w:rPr>
           <w:rFonts w:ascii="Consolas" w:hAnsi="Consolas" w:cs="Consolas"/>
@@ -14545,7 +14305,6 @@
         </w:rPr>
         <w:t>&lt;/</w:t>
       </w:r>
-      <w:proofErr w:type="spellStart"/>
       <w:r>
         <w:rPr>
           <w:rFonts w:ascii="Consolas" w:hAnsi="Consolas" w:cs="Consolas"/>
@@ -14556,7 +14315,6 @@
         </w:rPr>
         <w:t>ProcessList</w:t>
       </w:r>
-      <w:proofErr w:type="spellEnd"/>
       <w:r>
         <w:rPr>
           <w:rFonts w:ascii="Consolas" w:hAnsi="Consolas" w:cs="Consolas"/>
@@ -14841,7 +14599,6 @@
         </w:rPr>
         <w:t>&lt;/</w:t>
       </w:r>
-      <w:proofErr w:type="spellStart"/>
       <w:r>
         <w:rPr>
           <w:rFonts w:ascii="Consolas" w:hAnsi="Consolas" w:cs="Consolas"/>
@@ -14851,7 +14608,6 @@
         </w:rPr>
         <w:t>ServiceInformation</w:t>
       </w:r>
-      <w:proofErr w:type="spellEnd"/>
       <w:r>
         <w:rPr>
           <w:rFonts w:ascii="Consolas" w:hAnsi="Consolas" w:cs="Consolas"/>
@@ -14892,7 +14648,6 @@
         </w:rPr>
         <w:t>&lt;/</w:t>
       </w:r>
-      <w:proofErr w:type="spellStart"/>
       <w:r>
         <w:rPr>
           <w:rFonts w:ascii="Consolas" w:hAnsi="Consolas" w:cs="Consolas"/>
@@ -14902,7 +14657,6 @@
         </w:rPr>
         <w:t>ServiceMetadata</w:t>
       </w:r>
-      <w:proofErr w:type="spellEnd"/>
       <w:r>
         <w:rPr>
           <w:rFonts w:ascii="Consolas" w:hAnsi="Consolas" w:cs="Consolas"/>
@@ -14934,7 +14688,6 @@
         </w:rPr>
         <w:t xml:space="preserve">  </w:t>
       </w:r>
-      <w:proofErr w:type="gramStart"/>
       <w:r>
         <w:rPr>
           <w:rFonts w:ascii="Consolas" w:hAnsi="Consolas" w:cs="Consolas"/>
@@ -14942,17 +14695,7 @@
           <w:sz w:val="20"/>
           <w:szCs w:val="20"/>
         </w:rPr>
-        <w:t>&lt;!--</w:t>
-      </w:r>
-      <w:proofErr w:type="gramEnd"/>
-      <w:r>
-        <w:rPr>
-          <w:rFonts w:ascii="Consolas" w:hAnsi="Consolas" w:cs="Consolas"/>
-          <w:color w:val="3F5FBF"/>
-          <w:sz w:val="20"/>
-          <w:szCs w:val="20"/>
-        </w:rPr>
-        <w:t xml:space="preserve"> Message signature, details omitted for brevity --&gt;</w:t>
+        <w:t>&lt;!-- Message signature, details omitted for brevity --&gt;</w:t>
       </w:r>
     </w:p>
     <w:p>
@@ -15074,7 +14817,6 @@
         </w:rPr>
         <w:t>&lt;/</w:t>
       </w:r>
-      <w:proofErr w:type="spellStart"/>
       <w:r>
         <w:rPr>
           <w:rFonts w:ascii="Consolas" w:hAnsi="Consolas" w:cs="Consolas"/>
@@ -15085,7 +14827,6 @@
         </w:rPr>
         <w:t>SignedServiceMetadata</w:t>
       </w:r>
-      <w:proofErr w:type="spellEnd"/>
       <w:r>
         <w:rPr>
           <w:rFonts w:ascii="Consolas" w:hAnsi="Consolas" w:cs="Consolas"/>
@@ -15101,7 +14842,7 @@
       <w:pPr>
         <w:pStyle w:val="berschrift3"/>
       </w:pPr>
-      <w:bookmarkStart w:id="36" w:name="_Toc34843823"/>
+      <w:bookmarkStart w:id="36" w:name="_Toc35808481"/>
       <w:r>
         <w:t>Redirect, non-normative example</w:t>
       </w:r>
@@ -15119,7 +14860,6 @@
           <w:szCs w:val="20"/>
         </w:rPr>
       </w:pPr>
-      <w:proofErr w:type="gramStart"/>
       <w:r>
         <w:rPr>
           <w:rFonts w:ascii="Consolas" w:hAnsi="Consolas" w:cs="Consolas"/>
@@ -15138,7 +14878,6 @@
         </w:rPr>
         <w:t>xml</w:t>
       </w:r>
-      <w:proofErr w:type="gramEnd"/>
       <w:r>
         <w:rPr>
           <w:rFonts w:ascii="Consolas" w:hAnsi="Consolas" w:cs="Consolas"/>
@@ -15287,7 +15026,6 @@
           <w:szCs w:val="20"/>
         </w:rPr>
       </w:pPr>
-      <w:proofErr w:type="gramStart"/>
       <w:r>
         <w:rPr>
           <w:rFonts w:ascii="Consolas" w:hAnsi="Consolas" w:cs="Consolas"/>
@@ -15295,17 +15033,7 @@
           <w:sz w:val="20"/>
           <w:szCs w:val="20"/>
         </w:rPr>
-        <w:t>resides</w:t>
-      </w:r>
-      <w:proofErr w:type="gramEnd"/>
-      <w:r>
-        <w:rPr>
-          <w:rFonts w:ascii="Consolas" w:hAnsi="Consolas" w:cs="Consolas"/>
-          <w:color w:val="3F5FBF"/>
-          <w:sz w:val="20"/>
-          <w:szCs w:val="20"/>
-        </w:rPr>
-        <w:t xml:space="preserve"> at "http://serviceMetadata.eu/",</w:t>
+        <w:t>resides at "http://serviceMetadata.eu/",</w:t>
       </w:r>
     </w:p>
     <w:p>
@@ -15320,7 +15048,6 @@
           <w:szCs w:val="20"/>
         </w:rPr>
       </w:pPr>
-      <w:proofErr w:type="gramStart"/>
       <w:r>
         <w:rPr>
           <w:rFonts w:ascii="Consolas" w:hAnsi="Consolas" w:cs="Consolas"/>
@@ -15328,17 +15055,7 @@
           <w:sz w:val="20"/>
           <w:szCs w:val="20"/>
         </w:rPr>
-        <w:t>but</w:t>
-      </w:r>
-      <w:proofErr w:type="gramEnd"/>
-      <w:r>
-        <w:rPr>
-          <w:rFonts w:ascii="Consolas" w:hAnsi="Consolas" w:cs="Consolas"/>
-          <w:color w:val="3F5FBF"/>
-          <w:sz w:val="20"/>
-          <w:szCs w:val="20"/>
-        </w:rPr>
-        <w:t xml:space="preserve"> is redirected to a service metadata publisher that resides at</w:t>
+        <w:t>but is redirected to a service metadata publisher that resides at</w:t>
       </w:r>
     </w:p>
     <w:p>
@@ -15406,7 +15123,6 @@
         </w:rPr>
         <w:t>&lt;</w:t>
       </w:r>
-      <w:proofErr w:type="spellStart"/>
       <w:r>
         <w:rPr>
           <w:rFonts w:ascii="Consolas" w:hAnsi="Consolas" w:cs="Consolas"/>
@@ -15416,7 +15132,6 @@
         </w:rPr>
         <w:t>SignedServiceMetadata</w:t>
       </w:r>
-      <w:proofErr w:type="spellEnd"/>
       <w:r>
         <w:rPr>
           <w:rFonts w:ascii="Consolas" w:hAnsi="Consolas" w:cs="Consolas"/>
@@ -15496,7 +15211,6 @@
         </w:rPr>
         <w:t>&lt;</w:t>
       </w:r>
-      <w:proofErr w:type="spellStart"/>
       <w:r>
         <w:rPr>
           <w:rFonts w:ascii="Consolas" w:hAnsi="Consolas" w:cs="Consolas"/>
@@ -15506,7 +15220,6 @@
         </w:rPr>
         <w:t>ServiceMetadata</w:t>
       </w:r>
-      <w:proofErr w:type="spellEnd"/>
       <w:r>
         <w:rPr>
           <w:rFonts w:ascii="Consolas" w:hAnsi="Consolas" w:cs="Consolas"/>
@@ -15738,27 +15451,7 @@
           <w:sz w:val="20"/>
           <w:szCs w:val="20"/>
         </w:rPr>
-        <w:t>PID</w:t>
-      </w:r>
-      <w:proofErr w:type="gramStart"/>
-      <w:r>
-        <w:rPr>
-          <w:rFonts w:ascii="Consolas" w:hAnsi="Consolas" w:cs="Consolas"/>
-          <w:color w:val="000000"/>
-          <w:sz w:val="20"/>
-          <w:szCs w:val="20"/>
-        </w:rPr>
-        <w:t>:9208</w:t>
-      </w:r>
-      <w:proofErr w:type="gramEnd"/>
-      <w:r>
-        <w:rPr>
-          <w:rFonts w:ascii="Consolas" w:hAnsi="Consolas" w:cs="Consolas"/>
-          <w:color w:val="000000"/>
-          <w:sz w:val="20"/>
-          <w:szCs w:val="20"/>
-        </w:rPr>
-        <w:t>-2001-3-279815395</w:t>
+        <w:t>PID:9208-2001-3-279815395</w:t>
       </w:r>
       <w:r>
         <w:rPr>
@@ -15870,7 +15563,6 @@
         <w:t>&lt;</w:t>
       </w:r>
       <w:proofErr w:type="spellStart"/>
-      <w:proofErr w:type="gramStart"/>
       <w:r>
         <w:rPr>
           <w:rFonts w:ascii="Consolas" w:hAnsi="Consolas" w:cs="Consolas"/>
@@ -15878,17 +15570,7 @@
           <w:sz w:val="20"/>
           <w:szCs w:val="20"/>
         </w:rPr>
-        <w:t>ex:</w:t>
-      </w:r>
-      <w:proofErr w:type="gramEnd"/>
-      <w:r>
-        <w:rPr>
-          <w:rFonts w:ascii="Consolas" w:hAnsi="Consolas" w:cs="Consolas"/>
-          <w:color w:val="3F7F7F"/>
-          <w:sz w:val="20"/>
-          <w:szCs w:val="20"/>
-        </w:rPr>
-        <w:t>Test</w:t>
+        <w:t>ex:Test</w:t>
       </w:r>
       <w:proofErr w:type="spellEnd"/>
       <w:r>
@@ -16104,7 +15786,6 @@
         </w:rPr>
         <w:t>&lt;/</w:t>
       </w:r>
-      <w:proofErr w:type="spellStart"/>
       <w:r>
         <w:rPr>
           <w:rFonts w:ascii="Consolas" w:hAnsi="Consolas" w:cs="Consolas"/>
@@ -16114,7 +15795,6 @@
         </w:rPr>
         <w:t>ServiceMetadata</w:t>
       </w:r>
-      <w:proofErr w:type="spellEnd"/>
       <w:r>
         <w:rPr>
           <w:rFonts w:ascii="Consolas" w:hAnsi="Consolas" w:cs="Consolas"/>
@@ -16146,7 +15826,6 @@
         </w:rPr>
         <w:t xml:space="preserve">  </w:t>
       </w:r>
-      <w:proofErr w:type="gramStart"/>
       <w:r>
         <w:rPr>
           <w:rFonts w:ascii="Consolas" w:hAnsi="Consolas" w:cs="Consolas"/>
@@ -16154,17 +15833,7 @@
           <w:sz w:val="20"/>
           <w:szCs w:val="20"/>
         </w:rPr>
-        <w:t>&lt;!--</w:t>
-      </w:r>
-      <w:proofErr w:type="gramEnd"/>
-      <w:r>
-        <w:rPr>
-          <w:rFonts w:ascii="Consolas" w:hAnsi="Consolas" w:cs="Consolas"/>
-          <w:color w:val="3F5FBF"/>
-          <w:sz w:val="20"/>
-          <w:szCs w:val="20"/>
-        </w:rPr>
-        <w:t xml:space="preserve"> Message signature, details omitted for brevity --&gt;</w:t>
+        <w:t>&lt;!-- Message signature, details omitted for brevity --&gt;</w:t>
       </w:r>
     </w:p>
     <w:p>
@@ -16284,7 +15953,6 @@
         </w:rPr>
         <w:t>&lt;/</w:t>
       </w:r>
-      <w:proofErr w:type="spellStart"/>
       <w:r>
         <w:rPr>
           <w:rFonts w:ascii="Consolas" w:hAnsi="Consolas" w:cs="Consolas"/>
@@ -16294,7 +15962,6 @@
         </w:rPr>
         <w:t>SignedServiceMetadata</w:t>
       </w:r>
-      <w:proofErr w:type="spellEnd"/>
       <w:r>
         <w:rPr>
           <w:rFonts w:ascii="Consolas" w:hAnsi="Consolas" w:cs="Consolas"/>
@@ -16309,7 +15976,7 @@
       <w:pPr>
         <w:pStyle w:val="berschrift1"/>
       </w:pPr>
-      <w:bookmarkStart w:id="37" w:name="_Toc34843824"/>
+      <w:bookmarkStart w:id="37" w:name="_Toc35808482"/>
       <w:r>
         <w:lastRenderedPageBreak/>
         <w:t>Service Metadata Publishing REST binding</w:t>
@@ -16331,7 +15998,7 @@
       <w:pPr>
         <w:pStyle w:val="berschrift2"/>
       </w:pPr>
-      <w:bookmarkStart w:id="38" w:name="_Toc34843825"/>
+      <w:bookmarkStart w:id="38" w:name="_Toc35808483"/>
       <w:r>
         <w:t>The use of HTTP</w:t>
       </w:r>
@@ -16542,7 +16209,7 @@
       <w:pPr>
         <w:pStyle w:val="berschrift2"/>
       </w:pPr>
-      <w:bookmarkStart w:id="39" w:name="_Toc34843826"/>
+      <w:bookmarkStart w:id="39" w:name="_Toc35808484"/>
       <w:r>
         <w:t>The use of XML and encoding</w:t>
       </w:r>
@@ -16556,32 +16223,24 @@
         <w:rPr>
           <w:rStyle w:val="InlinecodeZchn"/>
         </w:rPr>
-        <w:t>&lt;</w:t>
-      </w:r>
-      <w:proofErr w:type="gramStart"/>
+        <w:t>&lt;?xml</w:t>
+      </w:r>
+      <w:r>
+        <w:t xml:space="preserve"> which includes the </w:t>
+      </w:r>
       <w:r>
         <w:rPr>
           <w:rStyle w:val="InlinecodeZchn"/>
         </w:rPr>
-        <w:t>?xml</w:t>
-      </w:r>
-      <w:proofErr w:type="gramEnd"/>
-      <w:r>
-        <w:t xml:space="preserve"> which includes the </w:t>
+        <w:t>encoding</w:t>
+      </w:r>
+      <w:r>
+        <w:t xml:space="preserve"> attribute set to </w:t>
       </w:r>
       <w:r>
         <w:rPr>
           <w:rStyle w:val="InlinecodeZchn"/>
         </w:rPr>
-        <w:t>encoding</w:t>
-      </w:r>
-      <w:r>
-        <w:t xml:space="preserve"> attribute set to </w:t>
-      </w:r>
-      <w:r>
-        <w:rPr>
-          <w:rStyle w:val="InlinecodeZchn"/>
-        </w:rPr>
         <w:t>UTF-8</w:t>
       </w:r>
       <w:r>
@@ -16598,7 +16257,7 @@
       <w:pPr>
         <w:pStyle w:val="berschrift2"/>
       </w:pPr>
-      <w:bookmarkStart w:id="40" w:name="_Toc34843827"/>
+      <w:bookmarkStart w:id="40" w:name="_Toc35808485"/>
       <w:r>
         <w:t>Resources and identifiers</w:t>
       </w:r>
@@ -16698,11 +16357,9 @@
             <w:tcW w:w="1867" w:type="dxa"/>
           </w:tcPr>
           <w:p>
-            <w:proofErr w:type="spellStart"/>
             <w:r>
               <w:t>ServiceGroup</w:t>
             </w:r>
-            <w:proofErr w:type="spellEnd"/>
           </w:p>
         </w:tc>
         <w:tc>
@@ -16731,15 +16388,7 @@
           </w:tcPr>
           <w:p>
             <w:r>
-              <w:t>&lt;</w:t>
-            </w:r>
-            <w:proofErr w:type="spellStart"/>
-            <w:r>
-              <w:t>ServiceGroup</w:t>
-            </w:r>
-            <w:proofErr w:type="spellEnd"/>
-            <w:r>
-              <w:t>&gt;</w:t>
+              <w:t>&lt;ServiceGroup&gt;</w:t>
             </w:r>
           </w:p>
         </w:tc>
@@ -16759,15 +16408,7 @@
           </w:tcPr>
           <w:p>
             <w:r>
-              <w:t xml:space="preserve">Holds the participant identifier of the recipient, and a list of references to individual </w:t>
-            </w:r>
-            <w:proofErr w:type="spellStart"/>
-            <w:r>
-              <w:t>ServiceMetadata</w:t>
-            </w:r>
-            <w:proofErr w:type="spellEnd"/>
-            <w:r>
-              <w:t xml:space="preserve"> resources that are associated with that participant identifier.</w:t>
+              <w:t>Holds the participant identifier of the recipient, and a list of references to individual ServiceMetadata resources that are associated with that participant identifier.</w:t>
             </w:r>
           </w:p>
         </w:tc>
@@ -16778,7 +16419,6 @@
             <w:tcW w:w="1867" w:type="dxa"/>
           </w:tcPr>
           <w:p>
-            <w:proofErr w:type="spellStart"/>
             <w:r>
               <w:t>SignedServiceMet</w:t>
             </w:r>
@@ -16786,7 +16426,6 @@
               <w:lastRenderedPageBreak/>
               <w:t>adata</w:t>
             </w:r>
-            <w:proofErr w:type="spellEnd"/>
           </w:p>
         </w:tc>
         <w:tc>
@@ -16842,19 +16481,11 @@
           </w:tcPr>
           <w:p>
             <w:r>
-              <w:t>&lt;</w:t>
-            </w:r>
-            <w:proofErr w:type="spellStart"/>
-            <w:r>
-              <w:t>SignedSe</w:t>
+              <w:t>&lt;SignedSe</w:t>
             </w:r>
             <w:r>
               <w:lastRenderedPageBreak/>
-              <w:t>rviceMetadata</w:t>
-            </w:r>
-            <w:proofErr w:type="spellEnd"/>
-            <w:r>
-              <w:t xml:space="preserve">&gt; </w:t>
+              <w:t xml:space="preserve">rviceMetadata&gt; </w:t>
             </w:r>
           </w:p>
         </w:tc>
@@ -16897,60 +16528,125 @@
       <w:pPr>
         <w:pStyle w:val="Beschriftung"/>
       </w:pPr>
-      <w:proofErr w:type="gramStart"/>
       <w:r>
         <w:lastRenderedPageBreak/>
-        <w:t>Fig.</w:t>
-      </w:r>
-      <w:proofErr w:type="gramEnd"/>
+        <w:t xml:space="preserve">Fig. </w:t>
+      </w:r>
+      <w:fldSimple w:instr=" SEQ Fig. \* ARABIC ">
+        <w:r>
+          <w:rPr>
+            <w:noProof/>
+          </w:rPr>
+          <w:t>4</w:t>
+        </w:r>
+      </w:fldSimple>
+      <w:r>
+        <w:t xml:space="preserve">: </w:t>
+      </w:r>
+      <w:r>
+        <w:t>Table of resources and identifiers</w:t>
+      </w:r>
+    </w:p>
+    <w:p>
+      <w:r>
+        <w:t>A service implementing the REST binding MUST support these resource types. It MUST provide access to these using the</w:t>
+      </w:r>
+      <w:r>
+        <w:t xml:space="preserve"> URI scheme of table in Fig. 3.</w:t>
+      </w:r>
+    </w:p>
+    <w:p>
+      <w:pPr>
+        <w:pStyle w:val="berschrift3"/>
+      </w:pPr>
+      <w:bookmarkStart w:id="41" w:name="_Toc35808486"/>
+      <w:r>
+        <w:t>On the use of percent encoding</w:t>
+      </w:r>
+      <w:bookmarkEnd w:id="41"/>
       <w:r>
         <w:t xml:space="preserve"> </w:t>
       </w:r>
-      <w:fldSimple w:instr=" SEQ Fig. \* ARABIC ">
-        <w:r>
-          <w:rPr>
-            <w:noProof/>
-          </w:rPr>
-          <w:t>4</w:t>
-        </w:r>
-      </w:fldSimple>
-      <w:r>
-        <w:t xml:space="preserve">: </w:t>
-      </w:r>
-      <w:r>
-        <w:t>Table of resources and identifiers</w:t>
-      </w:r>
-    </w:p>
-    <w:p>
-      <w:r>
-        <w:t>A service implementing the REST binding MUST support these resource types. It MUST provide access to these using the</w:t>
-      </w:r>
-      <w:r>
-        <w:t xml:space="preserve"> URI scheme of table in Fig. 3.</w:t>
+    </w:p>
+    <w:p>
+      <w:r>
+        <w:t xml:space="preserve">When any types of BUSDOX identifiers are used in URLs, each section between slashes MUST be percent encoded </w:t>
+      </w:r>
+      <w:r>
+        <w:t xml:space="preserve">according to [RFC3986] </w:t>
+      </w:r>
+      <w:r>
+        <w:t>individually, i.e. section by section</w:t>
+      </w:r>
+      <w:r>
+        <w:t>.</w:t>
+      </w:r>
+    </w:p>
+    <w:p>
+      <w:r>
+        <w:t xml:space="preserve">For example, this implies that for an URL in the form of </w:t>
+      </w:r>
+      <w:r>
+        <w:rPr>
+          <w:rStyle w:val="InlinecodeZchn"/>
+        </w:rPr>
+        <w:t>/{identifier scheme}::{id}/services/{</w:t>
+      </w:r>
+      <w:proofErr w:type="spellStart"/>
+      <w:r>
+        <w:rPr>
+          <w:rStyle w:val="InlinecodeZchn"/>
+        </w:rPr>
+        <w:t>docType</w:t>
+      </w:r>
+      <w:proofErr w:type="spellEnd"/>
+      <w:r>
+        <w:rPr>
+          <w:rStyle w:val="InlinecodeZchn"/>
+        </w:rPr>
+        <w:t>}</w:t>
+      </w:r>
+      <w:r>
+        <w:t xml:space="preserve"> the slash literals MUST NOT be URL encoded.</w:t>
       </w:r>
     </w:p>
     <w:p>
       <w:pPr>
         <w:pStyle w:val="berschrift3"/>
       </w:pPr>
-      <w:bookmarkStart w:id="41" w:name="_Toc34843828"/>
-      <w:r>
-        <w:t>On the use of percent encoding</w:t>
-      </w:r>
-      <w:bookmarkEnd w:id="41"/>
+      <w:bookmarkStart w:id="42" w:name="_Toc35808487"/>
+      <w:r>
+        <w:t>Using identifiers in the REST Resource URLs</w:t>
+      </w:r>
+      <w:bookmarkEnd w:id="42"/>
       <w:r>
         <w:t xml:space="preserve"> </w:t>
       </w:r>
     </w:p>
     <w:p>
       <w:r>
-        <w:t xml:space="preserve">When any types of BUSDOX identifiers are used in URLs, each section between slashes MUST be percent encoded </w:t>
-      </w:r>
-      <w:r>
-        <w:t xml:space="preserve">according to [RFC3986] </w:t>
-      </w:r>
-      <w:r>
-        <w:t>individually, i.e. section by section</w:t>
+        <w:t xml:space="preserve">This section describes specifically how participant and document identifiers are used to reference </w:t>
+      </w:r>
+      <w:r>
+        <w:rPr>
+          <w:rStyle w:val="Hervorhebung"/>
+        </w:rPr>
+        <w:t>ServiceGroup</w:t>
+      </w:r>
+      <w:r>
+        <w:t xml:space="preserve"> and </w:t>
+      </w:r>
+      <w:r>
+        <w:rPr>
+          <w:rStyle w:val="Hervorhebung"/>
+        </w:rPr>
+        <w:t>SignedServiceMetadata</w:t>
+      </w:r>
+      <w:r>
+        <w:t xml:space="preserve"> REST resources. For a general definition on how to represent participant and document identifiers in URLs, see </w:t>
+      </w:r>
+      <w:r>
+        <w:t>[PFUOI4]</w:t>
       </w:r>
       <w:r>
         <w:t>.</w:t>
@@ -16958,21 +16654,88 @@
     </w:p>
     <w:p>
       <w:r>
-        <w:t xml:space="preserve">For example, this implies that for an URL in the form of </w:t>
-      </w:r>
-      <w:proofErr w:type="gramStart"/>
+        <w:t xml:space="preserve">For the URL referencing a </w:t>
+      </w:r>
+      <w:r>
+        <w:rPr>
+          <w:rStyle w:val="Hervorhebung"/>
+        </w:rPr>
+        <w:t>ServiceGroup</w:t>
+      </w:r>
+      <w:r>
+        <w:t xml:space="preserve"> resource, the </w:t>
+      </w:r>
       <w:r>
         <w:rPr>
           <w:rStyle w:val="InlinecodeZchn"/>
         </w:rPr>
-        <w:t>/{</w:t>
-      </w:r>
-      <w:proofErr w:type="gramEnd"/>
+        <w:t>{identifier scheme}::{id}</w:t>
+      </w:r>
+      <w:r>
+        <w:t xml:space="preserve"> part follows the participant identifier format described in the “ParticipantIdentifier“ section of the ‘</w:t>
+      </w:r>
+      <w:r>
+        <w:t>Policy for use of identifiers</w:t>
+      </w:r>
+      <w:r>
+        <w:t>’ document [</w:t>
+      </w:r>
+      <w:r>
+        <w:t>PFUOI4</w:t>
+      </w:r>
+      <w:r>
+        <w:t>].</w:t>
+      </w:r>
+    </w:p>
+    <w:p>
+      <w:r>
+        <w:t>Th</w:t>
+      </w:r>
+      <w:r>
+        <w:t>e following URL format is used:</w:t>
+      </w:r>
+    </w:p>
+    <w:p>
+      <w:pPr>
+        <w:pStyle w:val="Code"/>
+      </w:pPr>
+      <w:r>
+        <w:t>/{identifier scheme}::{id}</w:t>
+      </w:r>
+    </w:p>
+    <w:p>
+      <w:r>
+        <w:t xml:space="preserve">In the reference to the </w:t>
+      </w:r>
+      <w:r>
+        <w:rPr>
+          <w:rStyle w:val="Hervorhebung"/>
+        </w:rPr>
+        <w:t>SignedServiceMetadata</w:t>
+      </w:r>
+      <w:r>
+        <w:t xml:space="preserve"> or </w:t>
+      </w:r>
+      <w:r>
+        <w:rPr>
+          <w:rStyle w:val="Hervorhebung"/>
+        </w:rPr>
+        <w:t>Redirect</w:t>
+      </w:r>
+      <w:r>
+        <w:t xml:space="preserve"> </w:t>
+      </w:r>
+      <w:r>
+        <w:t>resources</w:t>
+      </w:r>
+      <w:r>
+        <w:t xml:space="preserve"> (</w:t>
+      </w:r>
       <w:r>
         <w:rPr>
           <w:rStyle w:val="InlinecodeZchn"/>
         </w:rPr>
-        <w:t>identifier scheme}::{id}/services/{</w:t>
+        <w:t>/{id}/services/{</w:t>
       </w:r>
       <w:proofErr w:type="spellStart"/>
       <w:r>
@@ -16989,386 +16752,191 @@
         <w:t>}</w:t>
       </w:r>
       <w:r>
-        <w:t xml:space="preserve"> the slash literals MUST NOT be URL encoded.</w:t>
+        <w:t xml:space="preserve">), the </w:t>
+      </w:r>
+      <w:r>
+        <w:rPr>
+          <w:rStyle w:val="InlinecodeZchn"/>
+        </w:rPr>
+        <w:t>{</w:t>
+      </w:r>
+      <w:proofErr w:type="spellStart"/>
+      <w:r>
+        <w:rPr>
+          <w:rStyle w:val="InlinecodeZchn"/>
+        </w:rPr>
+        <w:t>docType</w:t>
+      </w:r>
+      <w:proofErr w:type="spellEnd"/>
+      <w:r>
+        <w:rPr>
+          <w:rStyle w:val="InlinecodeZchn"/>
+        </w:rPr>
+        <w:t>}</w:t>
+      </w:r>
+      <w:r>
+        <w:t xml:space="preserve"> part consists of </w:t>
+      </w:r>
+      <w:r>
+        <w:rPr>
+          <w:rStyle w:val="InlinecodeZchn"/>
+        </w:rPr>
+        <w:t xml:space="preserve">{document </w:t>
+      </w:r>
+      <w:r>
+        <w:rPr>
+          <w:rStyle w:val="InlinecodeZchn"/>
+        </w:rPr>
+        <w:t xml:space="preserve">type </w:t>
+      </w:r>
+      <w:r>
+        <w:rPr>
+          <w:rStyle w:val="InlinecodeZchn"/>
+        </w:rPr>
+        <w:t xml:space="preserve">identifier scheme}::{document </w:t>
+      </w:r>
+      <w:r>
+        <w:rPr>
+          <w:rStyle w:val="InlinecodeZchn"/>
+        </w:rPr>
+        <w:t xml:space="preserve">type </w:t>
+      </w:r>
+      <w:r>
+        <w:rPr>
+          <w:rStyle w:val="InlinecodeZchn"/>
+        </w:rPr>
+        <w:t>identifier}</w:t>
+      </w:r>
+      <w:r>
+        <w:t xml:space="preserve">. For information on the format of </w:t>
+      </w:r>
+      <w:r>
+        <w:rPr>
+          <w:rStyle w:val="InlinecodeZchn"/>
+        </w:rPr>
+        <w:t xml:space="preserve">{document </w:t>
+      </w:r>
+      <w:r>
+        <w:rPr>
+          <w:rStyle w:val="InlinecodeZchn"/>
+        </w:rPr>
+        <w:t xml:space="preserve">type </w:t>
+      </w:r>
+      <w:r>
+        <w:rPr>
+          <w:rStyle w:val="InlinecodeZchn"/>
+        </w:rPr>
+        <w:t>identifier}</w:t>
+      </w:r>
+      <w:r>
+        <w:t>, see the DocumentIdentifier section of the ‘</w:t>
+      </w:r>
+      <w:r>
+        <w:t>Policy for use of identifiers</w:t>
+      </w:r>
+      <w:r>
+        <w:t>’ document [</w:t>
+      </w:r>
+      <w:r>
+        <w:t>PFUOI4</w:t>
+      </w:r>
+      <w:r>
+        <w:t>].</w:t>
       </w:r>
     </w:p>
     <w:p>
       <w:pPr>
         <w:pStyle w:val="berschrift3"/>
       </w:pPr>
-      <w:bookmarkStart w:id="42" w:name="_Toc34843829"/>
-      <w:r>
-        <w:t>Using identifiers in the REST Resource URLs</w:t>
-      </w:r>
-      <w:bookmarkEnd w:id="42"/>
-      <w:r>
-        <w:t xml:space="preserve"> </w:t>
-      </w:r>
-    </w:p>
-    <w:p>
-      <w:r>
-        <w:t xml:space="preserve">This section describes specifically how participant and document identifiers are used to reference </w:t>
-      </w:r>
-      <w:proofErr w:type="spellStart"/>
+      <w:bookmarkStart w:id="43" w:name="_Toc35808488"/>
+      <w:r>
+        <w:t>Non-normative identifier example</w:t>
+      </w:r>
+      <w:bookmarkEnd w:id="43"/>
+    </w:p>
+    <w:p>
+      <w:r>
+        <w:t xml:space="preserve">We assume an SMP </w:t>
+      </w:r>
+      <w:r>
+        <w:t>can be accessed at the U</w:t>
+      </w:r>
+      <w:r>
+        <w:t xml:space="preserve">RL </w:t>
+      </w:r>
+      <w:r>
+        <w:rPr>
+          <w:rStyle w:val="InlinecodeZchn"/>
+        </w:rPr>
+        <w:t>http://serviceMetadata.eu</w:t>
+      </w:r>
+      <w:r>
+        <w:t>.</w:t>
+      </w:r>
+    </w:p>
+    <w:p>
+      <w:r>
+        <w:t>A business wit</w:t>
+      </w:r>
+      <w:r>
+        <w:t xml:space="preserve">h the participant identifier </w:t>
+      </w:r>
+      <w:r>
+        <w:rPr>
+          <w:rStyle w:val="InlinecodeZchn"/>
+        </w:rPr>
+        <w:t>0010:5798000000001</w:t>
+      </w:r>
+      <w:r>
+        <w:t xml:space="preserve"> would have the following identifier for the </w:t>
+      </w:r>
       <w:r>
         <w:rPr>
           <w:rStyle w:val="Hervorhebung"/>
         </w:rPr>
         <w:t>ServiceGroup</w:t>
       </w:r>
-      <w:proofErr w:type="spellEnd"/>
-      <w:r>
-        <w:t xml:space="preserve"> and </w:t>
-      </w:r>
-      <w:proofErr w:type="spellStart"/>
+      <w:r>
+        <w:t xml:space="preserve"> resource: </w:t>
+      </w:r>
+    </w:p>
+    <w:p>
+      <w:pPr>
+        <w:pStyle w:val="Code"/>
+      </w:pPr>
+      <w:r>
+        <w:t>http://serviceMetadata.eu/busdox-a</w:t>
+      </w:r>
+      <w:r>
+        <w:t>ctorid-upis::0010:5798000000001</w:t>
+      </w:r>
+    </w:p>
+    <w:p>
+      <w:r>
+        <w:t xml:space="preserve">After percent encoding: </w:t>
+      </w:r>
+    </w:p>
+    <w:p>
+      <w:pPr>
+        <w:pStyle w:val="Code"/>
+      </w:pPr>
+      <w:r>
+        <w:t>http://serviceMetadata.eu/busdox-actorid-upis%</w:t>
+      </w:r>
+      <w:r>
+        <w:t>3a%3a0010%3a5798000000001</w:t>
+      </w:r>
+    </w:p>
+    <w:p>
+      <w:r>
+        <w:t xml:space="preserve">In the case of a NES-UBL order, a </w:t>
+      </w:r>
       <w:r>
         <w:rPr>
           <w:rStyle w:val="Hervorhebung"/>
         </w:rPr>
         <w:t>SignedServiceMetadata</w:t>
       </w:r>
-      <w:proofErr w:type="spellEnd"/>
-      <w:r>
-        <w:t xml:space="preserve"> REST resources. For a general definition on how to represent participant and document identifiers in URLs, see </w:t>
-      </w:r>
-      <w:r>
-        <w:t>[PFUOI4]</w:t>
-      </w:r>
-      <w:r>
-        <w:t>.</w:t>
-      </w:r>
-    </w:p>
-    <w:p>
-      <w:r>
-        <w:t xml:space="preserve">For the URL referencing a </w:t>
-      </w:r>
-      <w:proofErr w:type="spellStart"/>
-      <w:r>
-        <w:rPr>
-          <w:rStyle w:val="Hervorhebung"/>
-        </w:rPr>
-        <w:t>ServiceGroup</w:t>
-      </w:r>
-      <w:proofErr w:type="spellEnd"/>
-      <w:r>
-        <w:t xml:space="preserve"> resource, the </w:t>
-      </w:r>
-      <w:r>
-        <w:rPr>
-          <w:rStyle w:val="InlinecodeZchn"/>
-        </w:rPr>
-        <w:t>{identifier scheme</w:t>
-      </w:r>
-      <w:proofErr w:type="gramStart"/>
-      <w:r>
-        <w:rPr>
-          <w:rStyle w:val="InlinecodeZchn"/>
-        </w:rPr>
-        <w:t>}:</w:t>
-      </w:r>
-      <w:proofErr w:type="gramEnd"/>
-      <w:r>
-        <w:rPr>
-          <w:rStyle w:val="InlinecodeZchn"/>
-        </w:rPr>
-        <w:t>:{id}</w:t>
-      </w:r>
-      <w:r>
-        <w:t xml:space="preserve"> part follows the participant identifier format described in the “</w:t>
-      </w:r>
-      <w:proofErr w:type="spellStart"/>
-      <w:r>
-        <w:t>ParticipantIdentifier</w:t>
-      </w:r>
-      <w:proofErr w:type="spellEnd"/>
-      <w:r>
-        <w:t>“ section of the ‘</w:t>
-      </w:r>
-      <w:r>
-        <w:t>Policy for use of identifiers</w:t>
-      </w:r>
-      <w:r>
-        <w:t>’ document [</w:t>
-      </w:r>
-      <w:r>
-        <w:t>PFUOI4</w:t>
-      </w:r>
-      <w:r>
-        <w:t>].</w:t>
-      </w:r>
-    </w:p>
-    <w:p>
-      <w:r>
-        <w:t>Th</w:t>
-      </w:r>
-      <w:r>
-        <w:t>e following URL format is used:</w:t>
-      </w:r>
-    </w:p>
-    <w:p>
-      <w:pPr>
-        <w:pStyle w:val="Code"/>
-      </w:pPr>
-      <w:r>
-        <w:t>/{identifier scheme}::{id}</w:t>
-      </w:r>
-    </w:p>
-    <w:p>
-      <w:r>
-        <w:t xml:space="preserve">In the reference to the </w:t>
-      </w:r>
-      <w:proofErr w:type="spellStart"/>
-      <w:r>
-        <w:rPr>
-          <w:rStyle w:val="Hervorhebung"/>
-        </w:rPr>
-        <w:t>SignedServiceMetadata</w:t>
-      </w:r>
-      <w:proofErr w:type="spellEnd"/>
-      <w:r>
-        <w:t xml:space="preserve"> or </w:t>
-      </w:r>
-      <w:r>
-        <w:rPr>
-          <w:rStyle w:val="Hervorhebung"/>
-        </w:rPr>
-        <w:t>Redirect</w:t>
-      </w:r>
-      <w:r>
-        <w:t xml:space="preserve"> </w:t>
-      </w:r>
-      <w:r>
-        <w:t>resources</w:t>
-      </w:r>
-      <w:r>
-        <w:t xml:space="preserve"> (</w:t>
-      </w:r>
-      <w:proofErr w:type="gramStart"/>
-      <w:r>
-        <w:rPr>
-          <w:rStyle w:val="InlinecodeZchn"/>
-        </w:rPr>
-        <w:t>/{</w:t>
-      </w:r>
-      <w:proofErr w:type="gramEnd"/>
-      <w:r>
-        <w:rPr>
-          <w:rStyle w:val="InlinecodeZchn"/>
-        </w:rPr>
-        <w:t>id}/services/{</w:t>
-      </w:r>
-      <w:proofErr w:type="spellStart"/>
-      <w:r>
-        <w:rPr>
-          <w:rStyle w:val="InlinecodeZchn"/>
-        </w:rPr>
-        <w:t>docType</w:t>
-      </w:r>
-      <w:proofErr w:type="spellEnd"/>
-      <w:r>
-        <w:rPr>
-          <w:rStyle w:val="InlinecodeZchn"/>
-        </w:rPr>
-        <w:t>}</w:t>
-      </w:r>
-      <w:r>
-        <w:t xml:space="preserve">), the </w:t>
-      </w:r>
-      <w:r>
-        <w:rPr>
-          <w:rStyle w:val="InlinecodeZchn"/>
-        </w:rPr>
-        <w:t>{</w:t>
-      </w:r>
-      <w:proofErr w:type="spellStart"/>
-      <w:r>
-        <w:rPr>
-          <w:rStyle w:val="InlinecodeZchn"/>
-        </w:rPr>
-        <w:t>docType</w:t>
-      </w:r>
-      <w:proofErr w:type="spellEnd"/>
-      <w:r>
-        <w:rPr>
-          <w:rStyle w:val="InlinecodeZchn"/>
-        </w:rPr>
-        <w:t>}</w:t>
-      </w:r>
-      <w:r>
-        <w:t xml:space="preserve"> part consists of </w:t>
-      </w:r>
-      <w:r>
-        <w:rPr>
-          <w:rStyle w:val="InlinecodeZchn"/>
-        </w:rPr>
-        <w:t xml:space="preserve">{document </w:t>
-      </w:r>
-      <w:r>
-        <w:rPr>
-          <w:rStyle w:val="InlinecodeZchn"/>
-        </w:rPr>
-        <w:t xml:space="preserve">type </w:t>
-      </w:r>
-      <w:r>
-        <w:rPr>
-          <w:rStyle w:val="InlinecodeZchn"/>
-        </w:rPr>
-        <w:t xml:space="preserve">identifier scheme}::{document </w:t>
-      </w:r>
-      <w:r>
-        <w:rPr>
-          <w:rStyle w:val="InlinecodeZchn"/>
-        </w:rPr>
-        <w:t xml:space="preserve">type </w:t>
-      </w:r>
-      <w:r>
-        <w:rPr>
-          <w:rStyle w:val="InlinecodeZchn"/>
-        </w:rPr>
-        <w:t>identifier}</w:t>
-      </w:r>
-      <w:r>
-        <w:t xml:space="preserve">. For information on the format of </w:t>
-      </w:r>
-      <w:r>
-        <w:rPr>
-          <w:rStyle w:val="InlinecodeZchn"/>
-        </w:rPr>
-        <w:t xml:space="preserve">{document </w:t>
-      </w:r>
-      <w:r>
-        <w:rPr>
-          <w:rStyle w:val="InlinecodeZchn"/>
-        </w:rPr>
-        <w:t xml:space="preserve">type </w:t>
-      </w:r>
-      <w:r>
-        <w:rPr>
-          <w:rStyle w:val="InlinecodeZchn"/>
-        </w:rPr>
-        <w:t>identifier}</w:t>
-      </w:r>
-      <w:r>
-        <w:t xml:space="preserve">, see the </w:t>
-      </w:r>
-      <w:proofErr w:type="spellStart"/>
-      <w:r>
-        <w:t>DocumentIdentifier</w:t>
-      </w:r>
-      <w:proofErr w:type="spellEnd"/>
-      <w:r>
-        <w:t xml:space="preserve"> section of the ‘</w:t>
-      </w:r>
-      <w:r>
-        <w:t>Policy for use of identifiers</w:t>
-      </w:r>
-      <w:r>
-        <w:t>’ document [</w:t>
-      </w:r>
-      <w:r>
-        <w:t>PFUOI4</w:t>
-      </w:r>
-      <w:r>
-        <w:t>].</w:t>
-      </w:r>
-    </w:p>
-    <w:p>
-      <w:pPr>
-        <w:pStyle w:val="berschrift3"/>
-      </w:pPr>
-      <w:bookmarkStart w:id="43" w:name="_Toc34843830"/>
-      <w:r>
-        <w:t>Non-normative identifier example</w:t>
-      </w:r>
-      <w:bookmarkEnd w:id="43"/>
-    </w:p>
-    <w:p>
-      <w:r>
-        <w:t xml:space="preserve">We assume an SMP </w:t>
-      </w:r>
-      <w:r>
-        <w:t>can be accessed at the U</w:t>
-      </w:r>
-      <w:r>
-        <w:t xml:space="preserve">RL </w:t>
-      </w:r>
-      <w:r>
-        <w:rPr>
-          <w:rStyle w:val="InlinecodeZchn"/>
-        </w:rPr>
-        <w:t>http://serviceMetadata.eu</w:t>
-      </w:r>
-      <w:r>
-        <w:t>.</w:t>
-      </w:r>
-    </w:p>
-    <w:p>
-      <w:r>
-        <w:t>A business wit</w:t>
-      </w:r>
-      <w:r>
-        <w:t xml:space="preserve">h the participant identifier </w:t>
-      </w:r>
-      <w:r>
-        <w:rPr>
-          <w:rStyle w:val="InlinecodeZchn"/>
-        </w:rPr>
-        <w:t>0010:5798000000001</w:t>
-      </w:r>
-      <w:r>
-        <w:t xml:space="preserve"> would have the following identifier for the </w:t>
-      </w:r>
-      <w:proofErr w:type="spellStart"/>
-      <w:r>
-        <w:rPr>
-          <w:rStyle w:val="Hervorhebung"/>
-        </w:rPr>
-        <w:t>ServiceGroup</w:t>
-      </w:r>
-      <w:proofErr w:type="spellEnd"/>
-      <w:r>
-        <w:t xml:space="preserve"> resource: </w:t>
-      </w:r>
-    </w:p>
-    <w:p>
-      <w:pPr>
-        <w:pStyle w:val="Code"/>
-      </w:pPr>
-      <w:r>
-        <w:t>http://serviceMetadata.eu/busdox-a</w:t>
-      </w:r>
-      <w:r>
-        <w:t>ctorid-upis::0010:5798000000001</w:t>
-      </w:r>
-    </w:p>
-    <w:p>
-      <w:r>
-        <w:t xml:space="preserve">After percent encoding: </w:t>
-      </w:r>
-    </w:p>
-    <w:p>
-      <w:pPr>
-        <w:pStyle w:val="Code"/>
-      </w:pPr>
-      <w:r>
-        <w:t>http://serviceMetadata.eu/busdox-actorid-upis%</w:t>
-      </w:r>
-      <w:r>
-        <w:t>3a%3a0010%3a5798000000001</w:t>
-      </w:r>
-    </w:p>
-    <w:p>
-      <w:r>
-        <w:t xml:space="preserve">In the case of a NES-UBL order, a </w:t>
-      </w:r>
-      <w:proofErr w:type="spellStart"/>
-      <w:r>
-        <w:rPr>
-          <w:rStyle w:val="Hervorhebung"/>
-        </w:rPr>
-        <w:t>SignedServiceMetadata</w:t>
-      </w:r>
-      <w:proofErr w:type="spellEnd"/>
       <w:r>
         <w:t xml:space="preserve"> or </w:t>
       </w:r>
@@ -17514,271 +17082,246 @@
       <w:r>
         <w:t xml:space="preserve">The entire URL reference to a </w:t>
       </w:r>
+      <w:r>
+        <w:rPr>
+          <w:rStyle w:val="Hervorhebung"/>
+        </w:rPr>
+        <w:t>SignedServiceMetadata</w:t>
+      </w:r>
+      <w:r>
+        <w:t xml:space="preserve"> or </w:t>
+      </w:r>
+      <w:r>
+        <w:rPr>
+          <w:rStyle w:val="Hervorhebung"/>
+        </w:rPr>
+        <w:t>Red</w:t>
+      </w:r>
+      <w:r>
+        <w:rPr>
+          <w:rStyle w:val="Hervorhebung"/>
+        </w:rPr>
+        <w:t>irect</w:t>
+      </w:r>
+      <w:r>
+        <w:t xml:space="preserve"> </w:t>
+      </w:r>
+      <w:r>
+        <w:t>resource</w:t>
+      </w:r>
+      <w:r>
+        <w:t xml:space="preserve"> thus has the form</w:t>
+      </w:r>
+    </w:p>
+    <w:p>
+      <w:pPr>
+        <w:pStyle w:val="Code"/>
+      </w:pPr>
+      <w:r>
+        <w:t>{URL to server}/{identifier scheme}::{id}/services/{document identifier type}::{rootNamespace}::{documentElementLoc</w:t>
+      </w:r>
+      <w:r>
+        <w:t>alName}[##{Subtype identifier}]</w:t>
+      </w:r>
+    </w:p>
+    <w:p>
+      <w:r>
+        <w:t>The percent-encoded form of the identifier using</w:t>
+      </w:r>
+      <w:r>
+        <w:t xml:space="preserve"> the above example will then be</w:t>
+      </w:r>
+    </w:p>
+    <w:p>
+      <w:pPr>
+        <w:pStyle w:val="Code"/>
+      </w:pPr>
+      <w:r>
+        <w:t>http://serviceMetadata.eu/busdox-actorid-upis%3a%3a0010%3a5798000000001/services/busdox-docid-qns%3A%3Aurn%3Aoasis%3Anames%3Aspecification%3Aubl%3Aschema%3Axsd%3AO</w:t>
+      </w:r>
+      <w:r>
+        <w:t>rder- 2%3A%3AOrder%23%23UBL-2.0</w:t>
+      </w:r>
+    </w:p>
+    <w:p>
+      <w:r>
+        <w:t>Note that the forward slashes delimiting the individual parts of the REST resource identifier URL are not percent encoded, since they are part of the URL.</w:t>
+      </w:r>
+    </w:p>
+    <w:p>
+      <w:pPr>
+        <w:pStyle w:val="berschrift3"/>
+      </w:pPr>
+      <w:bookmarkStart w:id="44" w:name="_Toc35808489"/>
+      <w:r>
+        <w:t>Implementation considerations</w:t>
+      </w:r>
+      <w:bookmarkEnd w:id="44"/>
+      <w:r>
+        <w:t xml:space="preserve"> </w:t>
+      </w:r>
+    </w:p>
+    <w:p>
+      <w:r>
+        <w:t>When a client is redirected to an SMP using the DNS-based SML scheme des</w:t>
+      </w:r>
+      <w:r>
+        <w:t xml:space="preserve">cribed in [BDEN-SML], the HTTP </w:t>
+      </w:r>
+      <w:r>
+        <w:rPr>
+          <w:rStyle w:val="InlinecodeZchn"/>
+        </w:rPr>
+        <w:t>H</w:t>
+      </w:r>
+      <w:r>
+        <w:rPr>
+          <w:rStyle w:val="InlinecodeZchn"/>
+        </w:rPr>
+        <w:t>ost</w:t>
+      </w:r>
+      <w:r>
+        <w:t xml:space="preserve"> header will be set to a value originating from the CNAME alias set in the SML (http://www.w3.org/Protocols/rfc2616/rfc2616-sec14.html#sec14.23). Implementations should be prepared to accept requests with this “host” header value.</w:t>
+      </w:r>
+    </w:p>
+    <w:p>
+      <w:pPr>
+        <w:pStyle w:val="berschrift2"/>
+      </w:pPr>
+      <w:bookmarkStart w:id="45" w:name="_Toc35808490"/>
+      <w:r>
+        <w:t>Referencing the SMP REST binding</w:t>
+      </w:r>
+      <w:bookmarkEnd w:id="45"/>
+      <w:r>
+        <w:t xml:space="preserve"> </w:t>
+      </w:r>
+    </w:p>
+    <w:p>
+      <w:r>
+        <w:t xml:space="preserve">For referencing the SMP REST binding, for example from </w:t>
+      </w:r>
+      <w:r>
+        <w:t>SML</w:t>
+      </w:r>
+      <w:r>
+        <w:t xml:space="preserve"> records, the following identifier should be used for the versi</w:t>
+      </w:r>
+      <w:r>
+        <w:t>on 1.0 of the SMP REST binding:</w:t>
+      </w:r>
+    </w:p>
+    <w:p>
+      <w:pPr>
+        <w:pStyle w:val="Code"/>
+      </w:pPr>
+      <w:r>
+        <w:t>http://busdox.org/</w:t>
+      </w:r>
+      <w:r>
+        <w:t>serviceMetadata/publishing/1.0/</w:t>
+      </w:r>
+    </w:p>
+    <w:p>
+      <w:r>
+        <w:t>This is identical to the targ</w:t>
+      </w:r>
+      <w:r>
+        <w:t>et namespace of the SMP schema.</w:t>
+      </w:r>
+    </w:p>
+    <w:p>
+      <w:pPr>
+        <w:pStyle w:val="berschrift2"/>
+      </w:pPr>
+      <w:bookmarkStart w:id="46" w:name="_Toc35808491"/>
+      <w:r>
+        <w:t>Security</w:t>
+      </w:r>
+      <w:bookmarkEnd w:id="46"/>
+    </w:p>
+    <w:p>
+      <w:r>
+        <w:t>At the transport lev</w:t>
+      </w:r>
+      <w:r>
+        <w:t xml:space="preserve">el, the service </w:t>
+      </w:r>
+      <w:r>
+        <w:t>MUST NOT be</w:t>
+      </w:r>
+      <w:r>
+        <w:t xml:space="preserve"> secured.</w:t>
+      </w:r>
+    </w:p>
+    <w:p>
+      <w:pPr>
+        <w:pStyle w:val="berschrift3"/>
+      </w:pPr>
+      <w:bookmarkStart w:id="47" w:name="_Toc35808492"/>
+      <w:r>
+        <w:t>Message signature</w:t>
+      </w:r>
+      <w:bookmarkEnd w:id="47"/>
+    </w:p>
+    <w:p>
+      <w:r>
+        <w:t xml:space="preserve">The message returned by the service is signed by the Service Metadata Publisher with XML-Signature according to the standard </w:t>
+      </w:r>
+      <w:r>
+        <w:rPr>
+          <w:rStyle w:val="InlinecodeZchn"/>
+        </w:rPr>
+        <w:t>http://www.w3.org/TR/2</w:t>
+      </w:r>
+      <w:r>
+        <w:rPr>
+          <w:rStyle w:val="InlinecodeZchn"/>
+        </w:rPr>
+        <w:t>002/REC-xmldsig-core-20020212/</w:t>
+      </w:r>
+      <w:r>
+        <w:t>.</w:t>
+      </w:r>
+    </w:p>
+    <w:p>
+      <w:r>
+        <w:t>The signature MUST be an enveloped XM</w:t>
+      </w:r>
+      <w:r>
+        <w:t>L signature represented via a</w:t>
+      </w:r>
+      <w:r>
+        <w:t xml:space="preserve"> </w:t>
+      </w:r>
       <w:proofErr w:type="spellStart"/>
       <w:r>
         <w:rPr>
-          <w:rStyle w:val="Hervorhebung"/>
+          <w:rStyle w:val="InlinecodeZchn"/>
+        </w:rPr>
+        <w:t>ds:Signature</w:t>
+      </w:r>
+      <w:proofErr w:type="spellEnd"/>
+      <w:r>
+        <w:t xml:space="preserve"> element embedded in the </w:t>
+      </w:r>
+      <w:r>
+        <w:rPr>
+          <w:rStyle w:val="InlinecodeZchn"/>
         </w:rPr>
         <w:t>SignedServiceMetadata</w:t>
       </w:r>
+      <w:r>
+        <w:t xml:space="preserve"> element. The </w:t>
+      </w:r>
+      <w:proofErr w:type="spellStart"/>
+      <w:r>
+        <w:rPr>
+          <w:rStyle w:val="InlinecodeZchn"/>
+        </w:rPr>
+        <w:t>ds:Signature</w:t>
+      </w:r>
       <w:proofErr w:type="spellEnd"/>
-      <w:r>
-        <w:t xml:space="preserve"> or </w:t>
-      </w:r>
-      <w:r>
-        <w:rPr>
-          <w:rStyle w:val="Hervorhebung"/>
-        </w:rPr>
-        <w:t>Red</w:t>
-      </w:r>
-      <w:r>
-        <w:rPr>
-          <w:rStyle w:val="Hervorhebung"/>
-        </w:rPr>
-        <w:t>irect</w:t>
-      </w:r>
-      <w:r>
-        <w:t xml:space="preserve"> </w:t>
-      </w:r>
-      <w:r>
-        <w:t>resource</w:t>
-      </w:r>
-      <w:r>
-        <w:t xml:space="preserve"> thus has the form</w:t>
-      </w:r>
-    </w:p>
-    <w:p>
-      <w:pPr>
-        <w:pStyle w:val="Code"/>
-      </w:pPr>
-      <w:r>
-        <w:t>{URL to server}/{identifier scheme}::{id}/services/{document identifier type}::{rootNamespace}::{documentElementLoc</w:t>
-      </w:r>
-      <w:r>
-        <w:t>alName}[##{Subtype identifier}]</w:t>
-      </w:r>
-    </w:p>
-    <w:p>
-      <w:r>
-        <w:t>The percent-encoded form of the identifier using</w:t>
-      </w:r>
-      <w:r>
-        <w:t xml:space="preserve"> the above example will then be</w:t>
-      </w:r>
-    </w:p>
-    <w:p>
-      <w:pPr>
-        <w:pStyle w:val="Code"/>
-      </w:pPr>
-      <w:r>
-        <w:t>http://serviceMetadata.eu/busdox-actorid-upis%3a%3a0010%3a5798000000001/services/busdox-docid-qns%3A%3Aurn%3Aoasis%3Anames%3Aspecification%3Aubl%3Aschema%3Axsd%3AO</w:t>
-      </w:r>
-      <w:r>
-        <w:t>rder- 2%3A%3AOrder%23%23UBL-2.0</w:t>
-      </w:r>
-    </w:p>
-    <w:p>
-      <w:r>
-        <w:t>Note that the forward slashes delimiting the individual parts of the REST resource identifier URL are not percent encoded, since they are part of the URL.</w:t>
-      </w:r>
-    </w:p>
-    <w:p>
-      <w:pPr>
-        <w:pStyle w:val="berschrift3"/>
-      </w:pPr>
-      <w:bookmarkStart w:id="44" w:name="_Toc34843831"/>
-      <w:r>
-        <w:t>Implementation considerations</w:t>
-      </w:r>
-      <w:bookmarkEnd w:id="44"/>
-      <w:r>
-        <w:t xml:space="preserve"> </w:t>
-      </w:r>
-    </w:p>
-    <w:p>
-      <w:r>
-        <w:t>When a client is redirected to an SMP using the DNS-based SML scheme des</w:t>
-      </w:r>
-      <w:r>
-        <w:t xml:space="preserve">cribed in [BDEN-SML], the HTTP </w:t>
-      </w:r>
-      <w:r>
-        <w:rPr>
-          <w:rStyle w:val="InlinecodeZchn"/>
-        </w:rPr>
-        <w:t>H</w:t>
-      </w:r>
-      <w:r>
-        <w:rPr>
-          <w:rStyle w:val="InlinecodeZchn"/>
-        </w:rPr>
-        <w:t>ost</w:t>
-      </w:r>
-      <w:r>
-        <w:t xml:space="preserve"> header will be set to a value originating from the CNAME alias set in the SML (http://www.w3.org/Protocols/rfc2616/rfc2616-sec14.html#sec14.23). Implementations should be prepared to accept requests with this “host” header value.</w:t>
-      </w:r>
-    </w:p>
-    <w:p>
-      <w:pPr>
-        <w:pStyle w:val="berschrift2"/>
-      </w:pPr>
-      <w:bookmarkStart w:id="45" w:name="_Toc34843832"/>
-      <w:r>
-        <w:t>Referencing the SMP REST binding</w:t>
-      </w:r>
-      <w:bookmarkEnd w:id="45"/>
-      <w:r>
-        <w:t xml:space="preserve"> </w:t>
-      </w:r>
-    </w:p>
-    <w:p>
-      <w:r>
-        <w:t xml:space="preserve">For referencing the SMP REST binding, for example from </w:t>
-      </w:r>
-      <w:r>
-        <w:t>SML</w:t>
-      </w:r>
-      <w:r>
-        <w:t xml:space="preserve"> records, the following identifier should be used for the versi</w:t>
-      </w:r>
-      <w:r>
-        <w:t>on 1.0 of the SMP REST binding:</w:t>
-      </w:r>
-    </w:p>
-    <w:p>
-      <w:pPr>
-        <w:pStyle w:val="Code"/>
-      </w:pPr>
-      <w:r>
-        <w:t>http://busdox.org/</w:t>
-      </w:r>
-      <w:r>
-        <w:t>serviceMetadata/publishing/1.0/</w:t>
-      </w:r>
-    </w:p>
-    <w:p>
-      <w:r>
-        <w:t>This is identical to the targ</w:t>
-      </w:r>
-      <w:r>
-        <w:t>et namespace of the SMP schema.</w:t>
-      </w:r>
-    </w:p>
-    <w:p>
-      <w:pPr>
-        <w:pStyle w:val="berschrift2"/>
-      </w:pPr>
-      <w:bookmarkStart w:id="46" w:name="_Toc34843833"/>
-      <w:r>
-        <w:t>Security</w:t>
-      </w:r>
-      <w:bookmarkEnd w:id="46"/>
-    </w:p>
-    <w:p>
-      <w:r>
-        <w:t>At the transport lev</w:t>
-      </w:r>
-      <w:r>
-        <w:t xml:space="preserve">el, the service </w:t>
-      </w:r>
-      <w:r>
-        <w:t xml:space="preserve">MUST NOT </w:t>
-      </w:r>
-      <w:proofErr w:type="gramStart"/>
-      <w:r>
-        <w:t>be</w:t>
-      </w:r>
-      <w:proofErr w:type="gramEnd"/>
-      <w:r>
-        <w:t xml:space="preserve"> secured.</w:t>
-      </w:r>
-    </w:p>
-    <w:p>
-      <w:pPr>
-        <w:pStyle w:val="berschrift3"/>
-      </w:pPr>
-      <w:bookmarkStart w:id="47" w:name="_Toc34843834"/>
-      <w:r>
-        <w:t>Message signature</w:t>
-      </w:r>
-      <w:bookmarkEnd w:id="47"/>
-    </w:p>
-    <w:p>
-      <w:r>
-        <w:t xml:space="preserve">The message returned by the service is signed by the Service Metadata Publisher with XML-Signature according to the standard </w:t>
-      </w:r>
-      <w:r>
-        <w:rPr>
-          <w:rStyle w:val="InlinecodeZchn"/>
-        </w:rPr>
-        <w:t>http://www.w3.org/TR/2</w:t>
-      </w:r>
-      <w:r>
-        <w:rPr>
-          <w:rStyle w:val="InlinecodeZchn"/>
-        </w:rPr>
-        <w:t>002/REC-xmldsig-core-20020212/</w:t>
-      </w:r>
-      <w:r>
-        <w:t>.</w:t>
-      </w:r>
-    </w:p>
-    <w:p>
-      <w:r>
-        <w:t>The signature MUST be an enveloped XM</w:t>
-      </w:r>
-      <w:r>
-        <w:t>L signature represented via a</w:t>
-      </w:r>
-      <w:r>
-        <w:t xml:space="preserve"> </w:t>
-      </w:r>
-      <w:proofErr w:type="spellStart"/>
-      <w:r>
-        <w:rPr>
-          <w:rStyle w:val="InlinecodeZchn"/>
-        </w:rPr>
-        <w:t>ds</w:t>
-      </w:r>
-      <w:proofErr w:type="gramStart"/>
-      <w:r>
-        <w:rPr>
-          <w:rStyle w:val="InlinecodeZchn"/>
-        </w:rPr>
-        <w:t>:Signature</w:t>
-      </w:r>
-      <w:proofErr w:type="spellEnd"/>
-      <w:proofErr w:type="gramEnd"/>
-      <w:r>
-        <w:t xml:space="preserve"> element embedded in the </w:t>
-      </w:r>
-      <w:proofErr w:type="spellStart"/>
-      <w:r>
-        <w:rPr>
-          <w:rStyle w:val="InlinecodeZchn"/>
-        </w:rPr>
-        <w:t>SignedServiceMetadata</w:t>
-      </w:r>
-      <w:proofErr w:type="spellEnd"/>
-      <w:r>
-        <w:t xml:space="preserve"> element. The </w:t>
-      </w:r>
-      <w:proofErr w:type="spellStart"/>
-      <w:r>
-        <w:rPr>
-          <w:rStyle w:val="InlinecodeZchn"/>
-        </w:rPr>
-        <w:t>ds</w:t>
-      </w:r>
-      <w:proofErr w:type="gramStart"/>
-      <w:r>
-        <w:rPr>
-          <w:rStyle w:val="InlinecodeZchn"/>
-        </w:rPr>
-        <w:t>:Signature</w:t>
-      </w:r>
-      <w:proofErr w:type="spellEnd"/>
-      <w:proofErr w:type="gramEnd"/>
       <w:r>
         <w:t xml:space="preserve"> element MUST be constructed ac</w:t>
       </w:r>
@@ -17827,14 +17370,9 @@
       </w:r>
       <w:proofErr w:type="spellStart"/>
       <w:r>
-        <w:t>ds</w:t>
-      </w:r>
-      <w:proofErr w:type="gramStart"/>
-      <w:r>
-        <w:t>:KeyInfo</w:t>
+        <w:t>ds:KeyInfo</w:t>
       </w:r>
       <w:proofErr w:type="spellEnd"/>
-      <w:proofErr w:type="gramEnd"/>
       <w:r>
         <w:t xml:space="preserve">&gt; element MUST contain an &lt;ds:X509Data&gt; element with an &lt;ds:X509Certificate&gt; sub-element containing the signer’s X.509 certificate as PEM </w:t>
       </w:r>
@@ -17955,7 +17493,7 @@
       <w:pPr>
         <w:pStyle w:val="berschrift3"/>
       </w:pPr>
-      <w:bookmarkStart w:id="48" w:name="_Toc34843835"/>
+      <w:bookmarkStart w:id="48" w:name="_Toc35808493"/>
       <w:r>
         <w:t>Verifying the signature</w:t>
       </w:r>
@@ -18060,20 +17598,15 @@
           <w:numId w:val="30"/>
         </w:numPr>
       </w:pPr>
-      <w:proofErr w:type="gramStart"/>
-      <w:r>
-        <w:t>perform</w:t>
-      </w:r>
-      <w:proofErr w:type="gramEnd"/>
-      <w:r>
-        <w:t xml:space="preserve"> the required certificate validation steps (which might include checking expiration/activation dates and revocation lists). </w:t>
+      <w:r>
+        <w:t xml:space="preserve">perform the required certificate validation steps (which might include checking expiration/activation dates and revocation lists). </w:t>
       </w:r>
     </w:p>
     <w:p>
       <w:pPr>
         <w:pStyle w:val="berschrift3"/>
       </w:pPr>
-      <w:bookmarkStart w:id="49" w:name="_Toc34843836"/>
+      <w:bookmarkStart w:id="49" w:name="_Toc35808494"/>
       <w:r>
         <w:t>Verifying the signature of the destination SMP</w:t>
       </w:r>
@@ -18091,7 +17624,7 @@
       <w:pPr>
         <w:pStyle w:val="berschrift1"/>
       </w:pPr>
-      <w:bookmarkStart w:id="50" w:name="_Toc34843837"/>
+      <w:bookmarkStart w:id="50" w:name="_Toc35808495"/>
       <w:r>
         <w:lastRenderedPageBreak/>
         <w:t>Appendix A: Schema for the REST interface</w:t>
@@ -18115,7 +17648,6 @@
           <w:szCs w:val="20"/>
         </w:rPr>
       </w:pPr>
-      <w:proofErr w:type="gramStart"/>
       <w:r>
         <w:rPr>
           <w:rFonts w:ascii="Consolas" w:hAnsi="Consolas" w:cs="Consolas"/>
@@ -18134,7 +17666,6 @@
         </w:rPr>
         <w:t>xml</w:t>
       </w:r>
-      <w:proofErr w:type="gramEnd"/>
       <w:r>
         <w:rPr>
           <w:rFonts w:ascii="Consolas" w:hAnsi="Consolas" w:cs="Consolas"/>
@@ -18248,20 +17779,9 @@
           <w:sz w:val="20"/>
           <w:szCs w:val="20"/>
         </w:rPr>
-        <w:t>xs</w:t>
-      </w:r>
-      <w:proofErr w:type="gramStart"/>
-      <w:r>
-        <w:rPr>
-          <w:rFonts w:ascii="Consolas" w:hAnsi="Consolas" w:cs="Consolas"/>
-          <w:color w:val="3F7F7F"/>
-          <w:sz w:val="20"/>
-          <w:szCs w:val="20"/>
-        </w:rPr>
-        <w:t>:schema</w:t>
+        <w:t>xs:schema</w:t>
       </w:r>
       <w:proofErr w:type="spellEnd"/>
-      <w:proofErr w:type="gramEnd"/>
       <w:r>
         <w:rPr>
           <w:rFonts w:ascii="Consolas" w:hAnsi="Consolas" w:cs="Consolas"/>
@@ -18642,20 +18162,9 @@
           <w:sz w:val="20"/>
           <w:szCs w:val="20"/>
         </w:rPr>
-        <w:t>xs</w:t>
-      </w:r>
-      <w:proofErr w:type="gramStart"/>
-      <w:r>
-        <w:rPr>
-          <w:rFonts w:ascii="Consolas" w:hAnsi="Consolas" w:cs="Consolas"/>
-          <w:color w:val="3F7F7F"/>
-          <w:sz w:val="20"/>
-          <w:szCs w:val="20"/>
-        </w:rPr>
-        <w:t>:import</w:t>
+        <w:t>xs:import</w:t>
       </w:r>
       <w:proofErr w:type="spellEnd"/>
-      <w:proofErr w:type="gramEnd"/>
       <w:r>
         <w:rPr>
           <w:rFonts w:ascii="Consolas" w:hAnsi="Consolas" w:cs="Consolas"/>
@@ -18780,20 +18289,9 @@
           <w:sz w:val="20"/>
           <w:szCs w:val="20"/>
         </w:rPr>
-        <w:t>xs</w:t>
-      </w:r>
-      <w:proofErr w:type="gramStart"/>
-      <w:r>
-        <w:rPr>
-          <w:rFonts w:ascii="Consolas" w:hAnsi="Consolas" w:cs="Consolas"/>
-          <w:color w:val="3F7F7F"/>
-          <w:sz w:val="20"/>
-          <w:szCs w:val="20"/>
-        </w:rPr>
-        <w:t>:import</w:t>
+        <w:t>xs:import</w:t>
       </w:r>
       <w:proofErr w:type="spellEnd"/>
-      <w:proofErr w:type="gramEnd"/>
       <w:r>
         <w:rPr>
           <w:rFonts w:ascii="Consolas" w:hAnsi="Consolas" w:cs="Consolas"/>
@@ -18918,20 +18416,9 @@
           <w:sz w:val="20"/>
           <w:szCs w:val="20"/>
         </w:rPr>
-        <w:t>xs</w:t>
-      </w:r>
-      <w:proofErr w:type="gramStart"/>
-      <w:r>
-        <w:rPr>
-          <w:rFonts w:ascii="Consolas" w:hAnsi="Consolas" w:cs="Consolas"/>
-          <w:color w:val="3F7F7F"/>
-          <w:sz w:val="20"/>
-          <w:szCs w:val="20"/>
-        </w:rPr>
-        <w:t>:import</w:t>
+        <w:t>xs:import</w:t>
       </w:r>
       <w:proofErr w:type="spellEnd"/>
-      <w:proofErr w:type="gramEnd"/>
       <w:r>
         <w:rPr>
           <w:rFonts w:ascii="Consolas" w:hAnsi="Consolas" w:cs="Consolas"/>
@@ -19056,20 +18543,9 @@
           <w:sz w:val="20"/>
           <w:szCs w:val="20"/>
         </w:rPr>
-        <w:t>xs</w:t>
-      </w:r>
-      <w:proofErr w:type="gramStart"/>
-      <w:r>
-        <w:rPr>
-          <w:rFonts w:ascii="Consolas" w:hAnsi="Consolas" w:cs="Consolas"/>
-          <w:color w:val="3F7F7F"/>
-          <w:sz w:val="20"/>
-          <w:szCs w:val="20"/>
-        </w:rPr>
-        <w:t>:import</w:t>
+        <w:t>xs:import</w:t>
       </w:r>
       <w:proofErr w:type="spellEnd"/>
-      <w:proofErr w:type="gramEnd"/>
       <w:r>
         <w:rPr>
           <w:rFonts w:ascii="Consolas" w:hAnsi="Consolas" w:cs="Consolas"/>
@@ -19207,20 +18683,9 @@
           <w:sz w:val="20"/>
           <w:szCs w:val="20"/>
         </w:rPr>
-        <w:t>xs</w:t>
-      </w:r>
-      <w:proofErr w:type="gramStart"/>
-      <w:r>
-        <w:rPr>
-          <w:rFonts w:ascii="Consolas" w:hAnsi="Consolas" w:cs="Consolas"/>
-          <w:color w:val="3F7F7F"/>
-          <w:sz w:val="20"/>
-          <w:szCs w:val="20"/>
-        </w:rPr>
-        <w:t>:element</w:t>
+        <w:t>xs:element</w:t>
       </w:r>
       <w:proofErr w:type="spellEnd"/>
-      <w:proofErr w:type="gramEnd"/>
       <w:r>
         <w:rPr>
           <w:rFonts w:ascii="Consolas" w:hAnsi="Consolas" w:cs="Consolas"/>
@@ -19256,31 +18721,7 @@
           <w:sz w:val="20"/>
           <w:szCs w:val="20"/>
         </w:rPr>
-        <w:t>"</w:t>
-      </w:r>
-      <w:proofErr w:type="spellStart"/>
-      <w:r>
-        <w:rPr>
-          <w:rFonts w:ascii="Consolas" w:hAnsi="Consolas" w:cs="Consolas"/>
-          <w:i/>
-          <w:iCs/>
-          <w:color w:val="2A00FF"/>
-          <w:sz w:val="20"/>
-          <w:szCs w:val="20"/>
-        </w:rPr>
-        <w:t>ServiceGroup</w:t>
-      </w:r>
-      <w:proofErr w:type="spellEnd"/>
-      <w:r>
-        <w:rPr>
-          <w:rFonts w:ascii="Consolas" w:hAnsi="Consolas" w:cs="Consolas"/>
-          <w:i/>
-          <w:iCs/>
-          <w:color w:val="2A00FF"/>
-          <w:sz w:val="20"/>
-          <w:szCs w:val="20"/>
-        </w:rPr>
-        <w:t>"</w:t>
+        <w:t>"ServiceGroup"</w:t>
       </w:r>
       <w:r>
         <w:rPr>
@@ -19391,20 +18832,9 @@
           <w:sz w:val="20"/>
           <w:szCs w:val="20"/>
         </w:rPr>
-        <w:t>xs</w:t>
-      </w:r>
-      <w:proofErr w:type="gramStart"/>
-      <w:r>
-        <w:rPr>
-          <w:rFonts w:ascii="Consolas" w:hAnsi="Consolas" w:cs="Consolas"/>
-          <w:color w:val="3F7F7F"/>
-          <w:sz w:val="20"/>
-          <w:szCs w:val="20"/>
-        </w:rPr>
-        <w:t>:element</w:t>
+        <w:t>xs:element</w:t>
       </w:r>
       <w:proofErr w:type="spellEnd"/>
-      <w:proofErr w:type="gramEnd"/>
       <w:r>
         <w:rPr>
           <w:rFonts w:ascii="Consolas" w:hAnsi="Consolas" w:cs="Consolas"/>
@@ -19440,31 +18870,7 @@
           <w:sz w:val="20"/>
           <w:szCs w:val="20"/>
         </w:rPr>
-        <w:t>"</w:t>
-      </w:r>
-      <w:proofErr w:type="spellStart"/>
-      <w:r>
-        <w:rPr>
-          <w:rFonts w:ascii="Consolas" w:hAnsi="Consolas" w:cs="Consolas"/>
-          <w:i/>
-          <w:iCs/>
-          <w:color w:val="2A00FF"/>
-          <w:sz w:val="20"/>
-          <w:szCs w:val="20"/>
-        </w:rPr>
-        <w:t>ServiceMetadata</w:t>
-      </w:r>
-      <w:proofErr w:type="spellEnd"/>
-      <w:r>
-        <w:rPr>
-          <w:rFonts w:ascii="Consolas" w:hAnsi="Consolas" w:cs="Consolas"/>
-          <w:i/>
-          <w:iCs/>
-          <w:color w:val="2A00FF"/>
-          <w:sz w:val="20"/>
-          <w:szCs w:val="20"/>
-        </w:rPr>
-        <w:t>"</w:t>
+        <w:t>"ServiceMetadata"</w:t>
       </w:r>
       <w:r>
         <w:rPr>
@@ -19575,20 +18981,9 @@
           <w:sz w:val="20"/>
           <w:szCs w:val="20"/>
         </w:rPr>
-        <w:t>xs</w:t>
-      </w:r>
-      <w:proofErr w:type="gramStart"/>
-      <w:r>
-        <w:rPr>
-          <w:rFonts w:ascii="Consolas" w:hAnsi="Consolas" w:cs="Consolas"/>
-          <w:color w:val="3F7F7F"/>
-          <w:sz w:val="20"/>
-          <w:szCs w:val="20"/>
-        </w:rPr>
-        <w:t>:element</w:t>
+        <w:t>xs:element</w:t>
       </w:r>
       <w:proofErr w:type="spellEnd"/>
-      <w:proofErr w:type="gramEnd"/>
       <w:r>
         <w:rPr>
           <w:rFonts w:ascii="Consolas" w:hAnsi="Consolas" w:cs="Consolas"/>
@@ -19624,31 +19019,7 @@
           <w:sz w:val="20"/>
           <w:szCs w:val="20"/>
         </w:rPr>
-        <w:t>"</w:t>
-      </w:r>
-      <w:proofErr w:type="spellStart"/>
-      <w:r>
-        <w:rPr>
-          <w:rFonts w:ascii="Consolas" w:hAnsi="Consolas" w:cs="Consolas"/>
-          <w:i/>
-          <w:iCs/>
-          <w:color w:val="2A00FF"/>
-          <w:sz w:val="20"/>
-          <w:szCs w:val="20"/>
-        </w:rPr>
-        <w:t>SignedServiceMetadata</w:t>
-      </w:r>
-      <w:proofErr w:type="spellEnd"/>
-      <w:r>
-        <w:rPr>
-          <w:rFonts w:ascii="Consolas" w:hAnsi="Consolas" w:cs="Consolas"/>
-          <w:i/>
-          <w:iCs/>
-          <w:color w:val="2A00FF"/>
-          <w:sz w:val="20"/>
-          <w:szCs w:val="20"/>
-        </w:rPr>
-        <w:t>"</w:t>
+        <w:t>"SignedServiceMetadata"</w:t>
       </w:r>
       <w:r>
         <w:rPr>
@@ -19772,20 +19143,9 @@
           <w:sz w:val="20"/>
           <w:szCs w:val="20"/>
         </w:rPr>
-        <w:t>xs</w:t>
-      </w:r>
-      <w:proofErr w:type="gramStart"/>
-      <w:r>
-        <w:rPr>
-          <w:rFonts w:ascii="Consolas" w:hAnsi="Consolas" w:cs="Consolas"/>
-          <w:color w:val="3F7F7F"/>
-          <w:sz w:val="20"/>
-          <w:szCs w:val="20"/>
-        </w:rPr>
-        <w:t>:complexType</w:t>
+        <w:t>xs:complexType</w:t>
       </w:r>
       <w:proofErr w:type="spellEnd"/>
-      <w:proofErr w:type="gramEnd"/>
       <w:r>
         <w:rPr>
           <w:rFonts w:ascii="Consolas" w:hAnsi="Consolas" w:cs="Consolas"/>
@@ -19888,7 +19248,6 @@
         <w:t>&lt;</w:t>
       </w:r>
       <w:proofErr w:type="spellStart"/>
-      <w:proofErr w:type="gramStart"/>
       <w:r>
         <w:rPr>
           <w:rFonts w:ascii="Consolas" w:hAnsi="Consolas" w:cs="Consolas"/>
@@ -19896,17 +19255,7 @@
           <w:sz w:val="20"/>
           <w:szCs w:val="20"/>
         </w:rPr>
-        <w:t>xs:</w:t>
-      </w:r>
-      <w:proofErr w:type="gramEnd"/>
-      <w:r>
-        <w:rPr>
-          <w:rFonts w:ascii="Consolas" w:hAnsi="Consolas" w:cs="Consolas"/>
-          <w:color w:val="3F7F7F"/>
-          <w:sz w:val="20"/>
-          <w:szCs w:val="20"/>
-        </w:rPr>
-        <w:t>sequence</w:t>
+        <w:t>xs:sequence</w:t>
       </w:r>
       <w:proofErr w:type="spellEnd"/>
       <w:r>
@@ -19957,20 +19306,9 @@
           <w:sz w:val="20"/>
           <w:szCs w:val="20"/>
         </w:rPr>
-        <w:t>xs</w:t>
-      </w:r>
-      <w:proofErr w:type="gramStart"/>
-      <w:r>
-        <w:rPr>
-          <w:rFonts w:ascii="Consolas" w:hAnsi="Consolas" w:cs="Consolas"/>
-          <w:color w:val="3F7F7F"/>
-          <w:sz w:val="20"/>
-          <w:szCs w:val="20"/>
-        </w:rPr>
-        <w:t>:element</w:t>
+        <w:t>xs:element</w:t>
       </w:r>
       <w:proofErr w:type="spellEnd"/>
-      <w:proofErr w:type="gramEnd"/>
       <w:r>
         <w:rPr>
           <w:rFonts w:ascii="Consolas" w:hAnsi="Consolas" w:cs="Consolas"/>
@@ -20006,31 +19344,7 @@
           <w:sz w:val="20"/>
           <w:szCs w:val="20"/>
         </w:rPr>
-        <w:t>"</w:t>
-      </w:r>
-      <w:proofErr w:type="spellStart"/>
-      <w:r>
-        <w:rPr>
-          <w:rFonts w:ascii="Consolas" w:hAnsi="Consolas" w:cs="Consolas"/>
-          <w:i/>
-          <w:iCs/>
-          <w:color w:val="2A00FF"/>
-          <w:sz w:val="20"/>
-          <w:szCs w:val="20"/>
-        </w:rPr>
-        <w:t>ServiceMetadata</w:t>
-      </w:r>
-      <w:proofErr w:type="spellEnd"/>
-      <w:r>
-        <w:rPr>
-          <w:rFonts w:ascii="Consolas" w:hAnsi="Consolas" w:cs="Consolas"/>
-          <w:i/>
-          <w:iCs/>
-          <w:color w:val="2A00FF"/>
-          <w:sz w:val="20"/>
-          <w:szCs w:val="20"/>
-        </w:rPr>
-        <w:t>"</w:t>
+        <w:t>"ServiceMetadata"</w:t>
       </w:r>
       <w:r>
         <w:rPr>
@@ -20080,20 +19394,9 @@
           <w:sz w:val="20"/>
           <w:szCs w:val="20"/>
         </w:rPr>
-        <w:t>xs</w:t>
-      </w:r>
-      <w:proofErr w:type="gramStart"/>
-      <w:r>
-        <w:rPr>
-          <w:rFonts w:ascii="Consolas" w:hAnsi="Consolas" w:cs="Consolas"/>
-          <w:color w:val="3F7F7F"/>
-          <w:sz w:val="20"/>
-          <w:szCs w:val="20"/>
-        </w:rPr>
-        <w:t>:element</w:t>
+        <w:t>xs:element</w:t>
       </w:r>
       <w:proofErr w:type="spellEnd"/>
-      <w:proofErr w:type="gramEnd"/>
       <w:r>
         <w:rPr>
           <w:rFonts w:ascii="Consolas" w:hAnsi="Consolas" w:cs="Consolas"/>
@@ -20203,20 +19506,9 @@
           <w:sz w:val="20"/>
           <w:szCs w:val="20"/>
         </w:rPr>
-        <w:t>xs</w:t>
-      </w:r>
-      <w:proofErr w:type="gramStart"/>
-      <w:r>
-        <w:rPr>
-          <w:rFonts w:ascii="Consolas" w:hAnsi="Consolas" w:cs="Consolas"/>
-          <w:color w:val="3F7F7F"/>
-          <w:sz w:val="20"/>
-          <w:szCs w:val="20"/>
-        </w:rPr>
-        <w:t>:sequence</w:t>
+        <w:t>xs:sequence</w:t>
       </w:r>
       <w:proofErr w:type="spellEnd"/>
-      <w:proofErr w:type="gramEnd"/>
       <w:r>
         <w:rPr>
           <w:rFonts w:ascii="Consolas" w:hAnsi="Consolas" w:cs="Consolas"/>
@@ -20265,20 +19557,9 @@
           <w:sz w:val="20"/>
           <w:szCs w:val="20"/>
         </w:rPr>
-        <w:t>xs</w:t>
-      </w:r>
-      <w:proofErr w:type="gramStart"/>
-      <w:r>
-        <w:rPr>
-          <w:rFonts w:ascii="Consolas" w:hAnsi="Consolas" w:cs="Consolas"/>
-          <w:color w:val="3F7F7F"/>
-          <w:sz w:val="20"/>
-          <w:szCs w:val="20"/>
-        </w:rPr>
-        <w:t>:complexType</w:t>
+        <w:t>xs:complexType</w:t>
       </w:r>
       <w:proofErr w:type="spellEnd"/>
-      <w:proofErr w:type="gramEnd"/>
       <w:r>
         <w:rPr>
           <w:rFonts w:ascii="Consolas" w:hAnsi="Consolas" w:cs="Consolas"/>
@@ -20340,20 +19621,9 @@
           <w:sz w:val="20"/>
           <w:szCs w:val="20"/>
         </w:rPr>
-        <w:t>xs</w:t>
-      </w:r>
-      <w:proofErr w:type="gramStart"/>
-      <w:r>
-        <w:rPr>
-          <w:rFonts w:ascii="Consolas" w:hAnsi="Consolas" w:cs="Consolas"/>
-          <w:color w:val="3F7F7F"/>
-          <w:sz w:val="20"/>
-          <w:szCs w:val="20"/>
-        </w:rPr>
-        <w:t>:complexType</w:t>
+        <w:t>xs:complexType</w:t>
       </w:r>
       <w:proofErr w:type="spellEnd"/>
-      <w:proofErr w:type="gramEnd"/>
       <w:r>
         <w:rPr>
           <w:rFonts w:ascii="Consolas" w:hAnsi="Consolas" w:cs="Consolas"/>
@@ -20456,7 +19726,6 @@
         <w:t>&lt;</w:t>
       </w:r>
       <w:proofErr w:type="spellStart"/>
-      <w:proofErr w:type="gramStart"/>
       <w:r>
         <w:rPr>
           <w:rFonts w:ascii="Consolas" w:hAnsi="Consolas" w:cs="Consolas"/>
@@ -20464,17 +19733,7 @@
           <w:sz w:val="20"/>
           <w:szCs w:val="20"/>
         </w:rPr>
-        <w:t>xs:</w:t>
-      </w:r>
-      <w:proofErr w:type="gramEnd"/>
-      <w:r>
-        <w:rPr>
-          <w:rFonts w:ascii="Consolas" w:hAnsi="Consolas" w:cs="Consolas"/>
-          <w:color w:val="3F7F7F"/>
-          <w:sz w:val="20"/>
-          <w:szCs w:val="20"/>
-        </w:rPr>
-        <w:t>sequence</w:t>
+        <w:t>xs:sequence</w:t>
       </w:r>
       <w:proofErr w:type="spellEnd"/>
       <w:r>
@@ -20518,7 +19777,6 @@
         <w:t>&lt;</w:t>
       </w:r>
       <w:proofErr w:type="spellStart"/>
-      <w:proofErr w:type="gramStart"/>
       <w:r>
         <w:rPr>
           <w:rFonts w:ascii="Consolas" w:hAnsi="Consolas" w:cs="Consolas"/>
@@ -20526,17 +19784,7 @@
           <w:sz w:val="20"/>
           <w:szCs w:val="20"/>
         </w:rPr>
-        <w:t>xs:</w:t>
-      </w:r>
-      <w:proofErr w:type="gramEnd"/>
-      <w:r>
-        <w:rPr>
-          <w:rFonts w:ascii="Consolas" w:hAnsi="Consolas" w:cs="Consolas"/>
-          <w:color w:val="3F7F7F"/>
-          <w:sz w:val="20"/>
-          <w:szCs w:val="20"/>
-        </w:rPr>
-        <w:t>choice</w:t>
+        <w:t>xs:choice</w:t>
       </w:r>
       <w:proofErr w:type="spellEnd"/>
       <w:r>
@@ -20587,20 +19835,9 @@
           <w:sz w:val="20"/>
           <w:szCs w:val="20"/>
         </w:rPr>
-        <w:t>xs</w:t>
-      </w:r>
-      <w:proofErr w:type="gramStart"/>
-      <w:r>
-        <w:rPr>
-          <w:rFonts w:ascii="Consolas" w:hAnsi="Consolas" w:cs="Consolas"/>
-          <w:color w:val="3F7F7F"/>
-          <w:sz w:val="20"/>
-          <w:szCs w:val="20"/>
-        </w:rPr>
-        <w:t>:element</w:t>
+        <w:t>xs:element</w:t>
       </w:r>
       <w:proofErr w:type="spellEnd"/>
-      <w:proofErr w:type="gramEnd"/>
       <w:r>
         <w:rPr>
           <w:rFonts w:ascii="Consolas" w:hAnsi="Consolas" w:cs="Consolas"/>
@@ -20636,31 +19873,7 @@
           <w:sz w:val="20"/>
           <w:szCs w:val="20"/>
         </w:rPr>
-        <w:t>"</w:t>
-      </w:r>
-      <w:proofErr w:type="spellStart"/>
-      <w:r>
-        <w:rPr>
-          <w:rFonts w:ascii="Consolas" w:hAnsi="Consolas" w:cs="Consolas"/>
-          <w:i/>
-          <w:iCs/>
-          <w:color w:val="2A00FF"/>
-          <w:sz w:val="20"/>
-          <w:szCs w:val="20"/>
-        </w:rPr>
-        <w:t>ServiceInformation</w:t>
-      </w:r>
-      <w:proofErr w:type="spellEnd"/>
-      <w:r>
-        <w:rPr>
-          <w:rFonts w:ascii="Consolas" w:hAnsi="Consolas" w:cs="Consolas"/>
-          <w:i/>
-          <w:iCs/>
-          <w:color w:val="2A00FF"/>
-          <w:sz w:val="20"/>
-          <w:szCs w:val="20"/>
-        </w:rPr>
-        <w:t>"</w:t>
+        <w:t>"ServiceInformation"</w:t>
       </w:r>
       <w:r>
         <w:rPr>
@@ -20771,20 +19984,9 @@
           <w:sz w:val="20"/>
           <w:szCs w:val="20"/>
         </w:rPr>
-        <w:t>xs</w:t>
-      </w:r>
-      <w:proofErr w:type="gramStart"/>
-      <w:r>
-        <w:rPr>
-          <w:rFonts w:ascii="Consolas" w:hAnsi="Consolas" w:cs="Consolas"/>
-          <w:color w:val="3F7F7F"/>
-          <w:sz w:val="20"/>
-          <w:szCs w:val="20"/>
-        </w:rPr>
-        <w:t>:element</w:t>
+        <w:t>xs:element</w:t>
       </w:r>
       <w:proofErr w:type="spellEnd"/>
-      <w:proofErr w:type="gramEnd"/>
       <w:r>
         <w:rPr>
           <w:rFonts w:ascii="Consolas" w:hAnsi="Consolas" w:cs="Consolas"/>
@@ -20931,20 +20133,9 @@
           <w:sz w:val="20"/>
           <w:szCs w:val="20"/>
         </w:rPr>
-        <w:t>xs</w:t>
-      </w:r>
-      <w:proofErr w:type="gramStart"/>
-      <w:r>
-        <w:rPr>
-          <w:rFonts w:ascii="Consolas" w:hAnsi="Consolas" w:cs="Consolas"/>
-          <w:color w:val="3F7F7F"/>
-          <w:sz w:val="20"/>
-          <w:szCs w:val="20"/>
-        </w:rPr>
-        <w:t>:choice</w:t>
+        <w:t>xs:choice</w:t>
       </w:r>
       <w:proofErr w:type="spellEnd"/>
-      <w:proofErr w:type="gramEnd"/>
       <w:r>
         <w:rPr>
           <w:rFonts w:ascii="Consolas" w:hAnsi="Consolas" w:cs="Consolas"/>
@@ -20993,20 +20184,9 @@
           <w:sz w:val="20"/>
           <w:szCs w:val="20"/>
         </w:rPr>
-        <w:t>xs</w:t>
-      </w:r>
-      <w:proofErr w:type="gramStart"/>
-      <w:r>
-        <w:rPr>
-          <w:rFonts w:ascii="Consolas" w:hAnsi="Consolas" w:cs="Consolas"/>
-          <w:color w:val="3F7F7F"/>
-          <w:sz w:val="20"/>
-          <w:szCs w:val="20"/>
-        </w:rPr>
-        <w:t>:sequence</w:t>
+        <w:t>xs:sequence</w:t>
       </w:r>
       <w:proofErr w:type="spellEnd"/>
-      <w:proofErr w:type="gramEnd"/>
       <w:r>
         <w:rPr>
           <w:rFonts w:ascii="Consolas" w:hAnsi="Consolas" w:cs="Consolas"/>
@@ -21050,7 +20230,6 @@
         <w:t>&lt;/</w:t>
       </w:r>
       <w:proofErr w:type="spellStart"/>
-      <w:proofErr w:type="gramStart"/>
       <w:r>
         <w:rPr>
           <w:rFonts w:ascii="Consolas" w:hAnsi="Consolas" w:cs="Consolas"/>
@@ -21059,18 +20238,7 @@
           <w:szCs w:val="20"/>
           <w:lang w:val="fr-BE"/>
         </w:rPr>
-        <w:t>xs:</w:t>
-      </w:r>
-      <w:proofErr w:type="gramEnd"/>
-      <w:r>
-        <w:rPr>
-          <w:rFonts w:ascii="Consolas" w:hAnsi="Consolas" w:cs="Consolas"/>
-          <w:color w:val="3F7F7F"/>
-          <w:sz w:val="20"/>
-          <w:szCs w:val="20"/>
-          <w:lang w:val="fr-BE"/>
-        </w:rPr>
-        <w:t>complexType</w:t>
+        <w:t>xs:complexType</w:t>
       </w:r>
       <w:proofErr w:type="spellEnd"/>
       <w:r>
@@ -21568,20 +20736,9 @@
           <w:sz w:val="20"/>
           <w:szCs w:val="20"/>
         </w:rPr>
-        <w:t>xs</w:t>
-      </w:r>
-      <w:proofErr w:type="gramStart"/>
-      <w:r>
-        <w:rPr>
-          <w:rFonts w:ascii="Consolas" w:hAnsi="Consolas" w:cs="Consolas"/>
-          <w:color w:val="3F7F7F"/>
-          <w:sz w:val="20"/>
-          <w:szCs w:val="20"/>
-        </w:rPr>
-        <w:t>:element</w:t>
+        <w:t>xs:element</w:t>
       </w:r>
       <w:proofErr w:type="spellEnd"/>
-      <w:proofErr w:type="gramEnd"/>
       <w:r>
         <w:rPr>
           <w:rFonts w:ascii="Consolas" w:hAnsi="Consolas" w:cs="Consolas"/>
@@ -21617,31 +20774,7 @@
           <w:sz w:val="20"/>
           <w:szCs w:val="20"/>
         </w:rPr>
-        <w:t>"</w:t>
-      </w:r>
-      <w:proofErr w:type="spellStart"/>
-      <w:r>
-        <w:rPr>
-          <w:rFonts w:ascii="Consolas" w:hAnsi="Consolas" w:cs="Consolas"/>
-          <w:i/>
-          <w:iCs/>
-          <w:color w:val="2A00FF"/>
-          <w:sz w:val="20"/>
-          <w:szCs w:val="20"/>
-        </w:rPr>
-        <w:t>ProcessList</w:t>
-      </w:r>
-      <w:proofErr w:type="spellEnd"/>
-      <w:r>
-        <w:rPr>
-          <w:rFonts w:ascii="Consolas" w:hAnsi="Consolas" w:cs="Consolas"/>
-          <w:i/>
-          <w:iCs/>
-          <w:color w:val="2A00FF"/>
-          <w:sz w:val="20"/>
-          <w:szCs w:val="20"/>
-        </w:rPr>
-        <w:t>"</w:t>
+        <w:t>"ProcessList"</w:t>
       </w:r>
       <w:r>
         <w:rPr>
@@ -21752,20 +20885,9 @@
           <w:sz w:val="20"/>
           <w:szCs w:val="20"/>
         </w:rPr>
-        <w:t>xs</w:t>
-      </w:r>
-      <w:proofErr w:type="gramStart"/>
-      <w:r>
-        <w:rPr>
-          <w:rFonts w:ascii="Consolas" w:hAnsi="Consolas" w:cs="Consolas"/>
-          <w:color w:val="3F7F7F"/>
-          <w:sz w:val="20"/>
-          <w:szCs w:val="20"/>
-        </w:rPr>
-        <w:t>:element</w:t>
+        <w:t>xs:element</w:t>
       </w:r>
       <w:proofErr w:type="spellEnd"/>
-      <w:proofErr w:type="gramEnd"/>
       <w:r>
         <w:rPr>
           <w:rFonts w:ascii="Consolas" w:hAnsi="Consolas" w:cs="Consolas"/>
@@ -21951,20 +21073,9 @@
           <w:sz w:val="20"/>
           <w:szCs w:val="20"/>
         </w:rPr>
-        <w:t>xs</w:t>
-      </w:r>
-      <w:proofErr w:type="gramStart"/>
-      <w:r>
-        <w:rPr>
-          <w:rFonts w:ascii="Consolas" w:hAnsi="Consolas" w:cs="Consolas"/>
-          <w:color w:val="3F7F7F"/>
-          <w:sz w:val="20"/>
-          <w:szCs w:val="20"/>
-        </w:rPr>
-        <w:t>:sequence</w:t>
+        <w:t>xs:sequence</w:t>
       </w:r>
       <w:proofErr w:type="spellEnd"/>
-      <w:proofErr w:type="gramEnd"/>
       <w:r>
         <w:rPr>
           <w:rFonts w:ascii="Consolas" w:hAnsi="Consolas" w:cs="Consolas"/>
@@ -22013,20 +21124,9 @@
           <w:sz w:val="20"/>
           <w:szCs w:val="20"/>
         </w:rPr>
-        <w:t>xs</w:t>
-      </w:r>
-      <w:proofErr w:type="gramStart"/>
-      <w:r>
-        <w:rPr>
-          <w:rFonts w:ascii="Consolas" w:hAnsi="Consolas" w:cs="Consolas"/>
-          <w:color w:val="3F7F7F"/>
-          <w:sz w:val="20"/>
-          <w:szCs w:val="20"/>
-        </w:rPr>
-        <w:t>:complexType</w:t>
+        <w:t>xs:complexType</w:t>
       </w:r>
       <w:proofErr w:type="spellEnd"/>
-      <w:proofErr w:type="gramEnd"/>
       <w:r>
         <w:rPr>
           <w:rFonts w:ascii="Consolas" w:hAnsi="Consolas" w:cs="Consolas"/>
@@ -22088,20 +21188,9 @@
           <w:sz w:val="20"/>
           <w:szCs w:val="20"/>
         </w:rPr>
-        <w:t>xs</w:t>
-      </w:r>
-      <w:proofErr w:type="gramStart"/>
-      <w:r>
-        <w:rPr>
-          <w:rFonts w:ascii="Consolas" w:hAnsi="Consolas" w:cs="Consolas"/>
-          <w:color w:val="3F7F7F"/>
-          <w:sz w:val="20"/>
-          <w:szCs w:val="20"/>
-        </w:rPr>
-        <w:t>:complexType</w:t>
+        <w:t>xs:complexType</w:t>
       </w:r>
       <w:proofErr w:type="spellEnd"/>
-      <w:proofErr w:type="gramEnd"/>
       <w:r>
         <w:rPr>
           <w:rFonts w:ascii="Consolas" w:hAnsi="Consolas" w:cs="Consolas"/>
@@ -22204,7 +21293,6 @@
         <w:t>&lt;</w:t>
       </w:r>
       <w:proofErr w:type="spellStart"/>
-      <w:proofErr w:type="gramStart"/>
       <w:r>
         <w:rPr>
           <w:rFonts w:ascii="Consolas" w:hAnsi="Consolas" w:cs="Consolas"/>
@@ -22212,17 +21300,7 @@
           <w:sz w:val="20"/>
           <w:szCs w:val="20"/>
         </w:rPr>
-        <w:t>xs:</w:t>
-      </w:r>
-      <w:proofErr w:type="gramEnd"/>
-      <w:r>
-        <w:rPr>
-          <w:rFonts w:ascii="Consolas" w:hAnsi="Consolas" w:cs="Consolas"/>
-          <w:color w:val="3F7F7F"/>
-          <w:sz w:val="20"/>
-          <w:szCs w:val="20"/>
-        </w:rPr>
-        <w:t>sequence</w:t>
+        <w:t>xs:sequence</w:t>
       </w:r>
       <w:proofErr w:type="spellEnd"/>
       <w:r>
@@ -22273,20 +21351,9 @@
           <w:sz w:val="20"/>
           <w:szCs w:val="20"/>
         </w:rPr>
-        <w:t>xs</w:t>
-      </w:r>
-      <w:proofErr w:type="gramStart"/>
-      <w:r>
-        <w:rPr>
-          <w:rFonts w:ascii="Consolas" w:hAnsi="Consolas" w:cs="Consolas"/>
-          <w:color w:val="3F7F7F"/>
-          <w:sz w:val="20"/>
-          <w:szCs w:val="20"/>
-        </w:rPr>
-        <w:t>:element</w:t>
+        <w:t>xs:element</w:t>
       </w:r>
       <w:proofErr w:type="spellEnd"/>
-      <w:proofErr w:type="gramEnd"/>
       <w:r>
         <w:rPr>
           <w:rFonts w:ascii="Consolas" w:hAnsi="Consolas" w:cs="Consolas"/>
@@ -22472,20 +21539,9 @@
           <w:sz w:val="20"/>
           <w:szCs w:val="20"/>
         </w:rPr>
-        <w:t>xs</w:t>
-      </w:r>
-      <w:proofErr w:type="gramStart"/>
-      <w:r>
-        <w:rPr>
-          <w:rFonts w:ascii="Consolas" w:hAnsi="Consolas" w:cs="Consolas"/>
-          <w:color w:val="3F7F7F"/>
-          <w:sz w:val="20"/>
-          <w:szCs w:val="20"/>
-        </w:rPr>
-        <w:t>:sequence</w:t>
+        <w:t>xs:sequence</w:t>
       </w:r>
       <w:proofErr w:type="spellEnd"/>
-      <w:proofErr w:type="gramEnd"/>
       <w:r>
         <w:rPr>
           <w:rFonts w:ascii="Consolas" w:hAnsi="Consolas" w:cs="Consolas"/>
@@ -22534,20 +21590,9 @@
           <w:sz w:val="20"/>
           <w:szCs w:val="20"/>
         </w:rPr>
-        <w:t>xs</w:t>
-      </w:r>
-      <w:proofErr w:type="gramStart"/>
-      <w:r>
-        <w:rPr>
-          <w:rFonts w:ascii="Consolas" w:hAnsi="Consolas" w:cs="Consolas"/>
-          <w:color w:val="3F7F7F"/>
-          <w:sz w:val="20"/>
-          <w:szCs w:val="20"/>
-        </w:rPr>
-        <w:t>:complexType</w:t>
+        <w:t>xs:complexType</w:t>
       </w:r>
       <w:proofErr w:type="spellEnd"/>
-      <w:proofErr w:type="gramEnd"/>
       <w:r>
         <w:rPr>
           <w:rFonts w:ascii="Consolas" w:hAnsi="Consolas" w:cs="Consolas"/>
@@ -22610,20 +21655,9 @@
           <w:sz w:val="20"/>
           <w:szCs w:val="20"/>
         </w:rPr>
-        <w:t>xs</w:t>
-      </w:r>
-      <w:proofErr w:type="gramStart"/>
-      <w:r>
-        <w:rPr>
-          <w:rFonts w:ascii="Consolas" w:hAnsi="Consolas" w:cs="Consolas"/>
-          <w:color w:val="3F7F7F"/>
-          <w:sz w:val="20"/>
-          <w:szCs w:val="20"/>
-        </w:rPr>
-        <w:t>:complexType</w:t>
+        <w:t>xs:complexType</w:t>
       </w:r>
       <w:proofErr w:type="spellEnd"/>
-      <w:proofErr w:type="gramEnd"/>
       <w:r>
         <w:rPr>
           <w:rFonts w:ascii="Consolas" w:hAnsi="Consolas" w:cs="Consolas"/>
@@ -22726,7 +21760,6 @@
         <w:t>&lt;</w:t>
       </w:r>
       <w:proofErr w:type="spellStart"/>
-      <w:proofErr w:type="gramStart"/>
       <w:r>
         <w:rPr>
           <w:rFonts w:ascii="Consolas" w:hAnsi="Consolas" w:cs="Consolas"/>
@@ -22734,17 +21767,7 @@
           <w:sz w:val="20"/>
           <w:szCs w:val="20"/>
         </w:rPr>
-        <w:t>xs:</w:t>
-      </w:r>
-      <w:proofErr w:type="gramEnd"/>
-      <w:r>
-        <w:rPr>
-          <w:rFonts w:ascii="Consolas" w:hAnsi="Consolas" w:cs="Consolas"/>
-          <w:color w:val="3F7F7F"/>
-          <w:sz w:val="20"/>
-          <w:szCs w:val="20"/>
-        </w:rPr>
-        <w:t>sequence</w:t>
+        <w:t>xs:sequence</w:t>
       </w:r>
       <w:proofErr w:type="spellEnd"/>
       <w:r>
@@ -22795,20 +21818,9 @@
           <w:sz w:val="20"/>
           <w:szCs w:val="20"/>
         </w:rPr>
-        <w:t>xs</w:t>
-      </w:r>
-      <w:proofErr w:type="gramStart"/>
-      <w:r>
-        <w:rPr>
-          <w:rFonts w:ascii="Consolas" w:hAnsi="Consolas" w:cs="Consolas"/>
-          <w:color w:val="3F7F7F"/>
-          <w:sz w:val="20"/>
-          <w:szCs w:val="20"/>
-        </w:rPr>
-        <w:t>:element</w:t>
+        <w:t>xs:element</w:t>
       </w:r>
       <w:proofErr w:type="spellEnd"/>
-      <w:proofErr w:type="gramEnd"/>
       <w:r>
         <w:rPr>
           <w:rFonts w:ascii="Consolas" w:hAnsi="Consolas" w:cs="Consolas"/>
@@ -22918,20 +21930,9 @@
           <w:sz w:val="20"/>
           <w:szCs w:val="20"/>
         </w:rPr>
-        <w:t>xs</w:t>
-      </w:r>
-      <w:proofErr w:type="gramStart"/>
-      <w:r>
-        <w:rPr>
-          <w:rFonts w:ascii="Consolas" w:hAnsi="Consolas" w:cs="Consolas"/>
-          <w:color w:val="3F7F7F"/>
-          <w:sz w:val="20"/>
-          <w:szCs w:val="20"/>
-        </w:rPr>
-        <w:t>:element</w:t>
+        <w:t>xs:element</w:t>
       </w:r>
       <w:proofErr w:type="spellEnd"/>
-      <w:proofErr w:type="gramEnd"/>
       <w:r>
         <w:rPr>
           <w:rFonts w:ascii="Consolas" w:hAnsi="Consolas" w:cs="Consolas"/>
@@ -22967,9 +21968,34 @@
           <w:sz w:val="20"/>
           <w:szCs w:val="20"/>
         </w:rPr>
-        <w:t>"</w:t>
-      </w:r>
-      <w:proofErr w:type="spellStart"/>
+        <w:t>"ServiceEndpointList"</w:t>
+      </w:r>
+      <w:r>
+        <w:rPr>
+          <w:rFonts w:ascii="Consolas" w:hAnsi="Consolas" w:cs="Consolas"/>
+          <w:sz w:val="20"/>
+          <w:szCs w:val="20"/>
+        </w:rPr>
+        <w:t xml:space="preserve"> </w:t>
+      </w:r>
+      <w:r>
+        <w:rPr>
+          <w:rFonts w:ascii="Consolas" w:hAnsi="Consolas" w:cs="Consolas"/>
+          <w:color w:val="7F007F"/>
+          <w:sz w:val="20"/>
+          <w:szCs w:val="20"/>
+        </w:rPr>
+        <w:t>type</w:t>
+      </w:r>
+      <w:r>
+        <w:rPr>
+          <w:rFonts w:ascii="Consolas" w:hAnsi="Consolas" w:cs="Consolas"/>
+          <w:color w:val="000000"/>
+          <w:sz w:val="20"/>
+          <w:szCs w:val="20"/>
+        </w:rPr>
+        <w:t>=</w:t>
+      </w:r>
       <w:r>
         <w:rPr>
           <w:rFonts w:ascii="Consolas" w:hAnsi="Consolas" w:cs="Consolas"/>
@@ -22979,80 +22005,7 @@
           <w:sz w:val="20"/>
           <w:szCs w:val="20"/>
         </w:rPr>
-        <w:t>ServiceEndpointList</w:t>
-      </w:r>
-      <w:proofErr w:type="spellEnd"/>
-      <w:r>
-        <w:rPr>
-          <w:rFonts w:ascii="Consolas" w:hAnsi="Consolas" w:cs="Consolas"/>
-          <w:i/>
-          <w:iCs/>
-          <w:color w:val="2A00FF"/>
-          <w:sz w:val="20"/>
-          <w:szCs w:val="20"/>
-        </w:rPr>
-        <w:t>"</w:t>
-      </w:r>
-      <w:r>
-        <w:rPr>
-          <w:rFonts w:ascii="Consolas" w:hAnsi="Consolas" w:cs="Consolas"/>
-          <w:sz w:val="20"/>
-          <w:szCs w:val="20"/>
-        </w:rPr>
-        <w:t xml:space="preserve"> </w:t>
-      </w:r>
-      <w:r>
-        <w:rPr>
-          <w:rFonts w:ascii="Consolas" w:hAnsi="Consolas" w:cs="Consolas"/>
-          <w:color w:val="7F007F"/>
-          <w:sz w:val="20"/>
-          <w:szCs w:val="20"/>
-        </w:rPr>
-        <w:t>type</w:t>
-      </w:r>
-      <w:r>
-        <w:rPr>
-          <w:rFonts w:ascii="Consolas" w:hAnsi="Consolas" w:cs="Consolas"/>
-          <w:color w:val="000000"/>
-          <w:sz w:val="20"/>
-          <w:szCs w:val="20"/>
-        </w:rPr>
-        <w:t>=</w:t>
-      </w:r>
-      <w:r>
-        <w:rPr>
-          <w:rFonts w:ascii="Consolas" w:hAnsi="Consolas" w:cs="Consolas"/>
-          <w:i/>
-          <w:iCs/>
-          <w:color w:val="2A00FF"/>
-          <w:sz w:val="20"/>
-          <w:szCs w:val="20"/>
-        </w:rPr>
-        <w:t>"</w:t>
-      </w:r>
-      <w:proofErr w:type="spellStart"/>
-      <w:r>
-        <w:rPr>
-          <w:rFonts w:ascii="Consolas" w:hAnsi="Consolas" w:cs="Consolas"/>
-          <w:i/>
-          <w:iCs/>
-          <w:color w:val="2A00FF"/>
-          <w:sz w:val="20"/>
-          <w:szCs w:val="20"/>
-        </w:rPr>
-        <w:t>ServiceEndpointList</w:t>
-      </w:r>
-      <w:proofErr w:type="spellEnd"/>
-      <w:r>
-        <w:rPr>
-          <w:rFonts w:ascii="Consolas" w:hAnsi="Consolas" w:cs="Consolas"/>
-          <w:i/>
-          <w:iCs/>
-          <w:color w:val="2A00FF"/>
-          <w:sz w:val="20"/>
-          <w:szCs w:val="20"/>
-        </w:rPr>
-        <w:t>"</w:t>
+        <w:t>"ServiceEndpointList"</w:t>
       </w:r>
       <w:r>
         <w:rPr>
@@ -23102,20 +22055,9 @@
           <w:sz w:val="20"/>
           <w:szCs w:val="20"/>
         </w:rPr>
-        <w:t>xs</w:t>
-      </w:r>
-      <w:proofErr w:type="gramStart"/>
-      <w:r>
-        <w:rPr>
-          <w:rFonts w:ascii="Consolas" w:hAnsi="Consolas" w:cs="Consolas"/>
-          <w:color w:val="3F7F7F"/>
-          <w:sz w:val="20"/>
-          <w:szCs w:val="20"/>
-        </w:rPr>
-        <w:t>:element</w:t>
+        <w:t>xs:element</w:t>
       </w:r>
       <w:proofErr w:type="spellEnd"/>
-      <w:proofErr w:type="gramEnd"/>
       <w:r>
         <w:rPr>
           <w:rFonts w:ascii="Consolas" w:hAnsi="Consolas" w:cs="Consolas"/>
@@ -23301,20 +22243,9 @@
           <w:sz w:val="20"/>
           <w:szCs w:val="20"/>
         </w:rPr>
-        <w:t>xs</w:t>
-      </w:r>
-      <w:proofErr w:type="gramStart"/>
-      <w:r>
-        <w:rPr>
-          <w:rFonts w:ascii="Consolas" w:hAnsi="Consolas" w:cs="Consolas"/>
-          <w:color w:val="3F7F7F"/>
-          <w:sz w:val="20"/>
-          <w:szCs w:val="20"/>
-        </w:rPr>
-        <w:t>:sequence</w:t>
+        <w:t>xs:sequence</w:t>
       </w:r>
       <w:proofErr w:type="spellEnd"/>
-      <w:proofErr w:type="gramEnd"/>
       <w:r>
         <w:rPr>
           <w:rFonts w:ascii="Consolas" w:hAnsi="Consolas" w:cs="Consolas"/>
@@ -23363,20 +22294,9 @@
           <w:sz w:val="20"/>
           <w:szCs w:val="20"/>
         </w:rPr>
-        <w:t>xs</w:t>
-      </w:r>
-      <w:proofErr w:type="gramStart"/>
-      <w:r>
-        <w:rPr>
-          <w:rFonts w:ascii="Consolas" w:hAnsi="Consolas" w:cs="Consolas"/>
-          <w:color w:val="3F7F7F"/>
-          <w:sz w:val="20"/>
-          <w:szCs w:val="20"/>
-        </w:rPr>
-        <w:t>:complexType</w:t>
+        <w:t>xs:complexType</w:t>
       </w:r>
       <w:proofErr w:type="spellEnd"/>
-      <w:proofErr w:type="gramEnd"/>
       <w:r>
         <w:rPr>
           <w:rFonts w:ascii="Consolas" w:hAnsi="Consolas" w:cs="Consolas"/>
@@ -23438,20 +22358,9 @@
           <w:sz w:val="20"/>
           <w:szCs w:val="20"/>
         </w:rPr>
-        <w:t>xs</w:t>
-      </w:r>
-      <w:proofErr w:type="gramStart"/>
-      <w:r>
-        <w:rPr>
-          <w:rFonts w:ascii="Consolas" w:hAnsi="Consolas" w:cs="Consolas"/>
-          <w:color w:val="3F7F7F"/>
-          <w:sz w:val="20"/>
-          <w:szCs w:val="20"/>
-        </w:rPr>
-        <w:t>:complexType</w:t>
+        <w:t>xs:complexType</w:t>
       </w:r>
       <w:proofErr w:type="spellEnd"/>
-      <w:proofErr w:type="gramEnd"/>
       <w:r>
         <w:rPr>
           <w:rFonts w:ascii="Consolas" w:hAnsi="Consolas" w:cs="Consolas"/>
@@ -23487,31 +22396,7 @@
           <w:sz w:val="20"/>
           <w:szCs w:val="20"/>
         </w:rPr>
-        <w:t>"</w:t>
-      </w:r>
-      <w:proofErr w:type="spellStart"/>
-      <w:r>
-        <w:rPr>
-          <w:rFonts w:ascii="Consolas" w:hAnsi="Consolas" w:cs="Consolas"/>
-          <w:i/>
-          <w:iCs/>
-          <w:color w:val="2A00FF"/>
-          <w:sz w:val="20"/>
-          <w:szCs w:val="20"/>
-        </w:rPr>
-        <w:t>ServiceEndpointList</w:t>
-      </w:r>
-      <w:proofErr w:type="spellEnd"/>
-      <w:r>
-        <w:rPr>
-          <w:rFonts w:ascii="Consolas" w:hAnsi="Consolas" w:cs="Consolas"/>
-          <w:i/>
-          <w:iCs/>
-          <w:color w:val="2A00FF"/>
-          <w:sz w:val="20"/>
-          <w:szCs w:val="20"/>
-        </w:rPr>
-        <w:t>"</w:t>
+        <w:t>"ServiceEndpointList"</w:t>
       </w:r>
       <w:r>
         <w:rPr>
@@ -23554,7 +22439,6 @@
         <w:t>&lt;</w:t>
       </w:r>
       <w:proofErr w:type="spellStart"/>
-      <w:proofErr w:type="gramStart"/>
       <w:r>
         <w:rPr>
           <w:rFonts w:ascii="Consolas" w:hAnsi="Consolas" w:cs="Consolas"/>
@@ -23562,17 +22446,7 @@
           <w:sz w:val="20"/>
           <w:szCs w:val="20"/>
         </w:rPr>
-        <w:t>xs:</w:t>
-      </w:r>
-      <w:proofErr w:type="gramEnd"/>
-      <w:r>
-        <w:rPr>
-          <w:rFonts w:ascii="Consolas" w:hAnsi="Consolas" w:cs="Consolas"/>
-          <w:color w:val="3F7F7F"/>
-          <w:sz w:val="20"/>
-          <w:szCs w:val="20"/>
-        </w:rPr>
-        <w:t>sequence</w:t>
+        <w:t>xs:sequence</w:t>
       </w:r>
       <w:proofErr w:type="spellEnd"/>
       <w:r>
@@ -23623,20 +22497,9 @@
           <w:sz w:val="20"/>
           <w:szCs w:val="20"/>
         </w:rPr>
-        <w:t>xs</w:t>
-      </w:r>
-      <w:proofErr w:type="gramStart"/>
-      <w:r>
-        <w:rPr>
-          <w:rFonts w:ascii="Consolas" w:hAnsi="Consolas" w:cs="Consolas"/>
-          <w:color w:val="3F7F7F"/>
-          <w:sz w:val="20"/>
-          <w:szCs w:val="20"/>
-        </w:rPr>
-        <w:t>:element</w:t>
+        <w:t>xs:element</w:t>
       </w:r>
       <w:proofErr w:type="spellEnd"/>
-      <w:proofErr w:type="gramEnd"/>
       <w:r>
         <w:rPr>
           <w:rFonts w:ascii="Consolas" w:hAnsi="Consolas" w:cs="Consolas"/>
@@ -23822,20 +22685,9 @@
           <w:sz w:val="20"/>
           <w:szCs w:val="20"/>
         </w:rPr>
-        <w:t>xs</w:t>
-      </w:r>
-      <w:proofErr w:type="gramStart"/>
-      <w:r>
-        <w:rPr>
-          <w:rFonts w:ascii="Consolas" w:hAnsi="Consolas" w:cs="Consolas"/>
-          <w:color w:val="3F7F7F"/>
-          <w:sz w:val="20"/>
-          <w:szCs w:val="20"/>
-        </w:rPr>
-        <w:t>:sequence</w:t>
+        <w:t>xs:sequence</w:t>
       </w:r>
       <w:proofErr w:type="spellEnd"/>
-      <w:proofErr w:type="gramEnd"/>
       <w:r>
         <w:rPr>
           <w:rFonts w:ascii="Consolas" w:hAnsi="Consolas" w:cs="Consolas"/>
@@ -23884,20 +22736,9 @@
           <w:sz w:val="20"/>
           <w:szCs w:val="20"/>
         </w:rPr>
-        <w:t>xs</w:t>
-      </w:r>
-      <w:proofErr w:type="gramStart"/>
-      <w:r>
-        <w:rPr>
-          <w:rFonts w:ascii="Consolas" w:hAnsi="Consolas" w:cs="Consolas"/>
-          <w:color w:val="3F7F7F"/>
-          <w:sz w:val="20"/>
-          <w:szCs w:val="20"/>
-        </w:rPr>
-        <w:t>:complexType</w:t>
+        <w:t>xs:complexType</w:t>
       </w:r>
       <w:proofErr w:type="spellEnd"/>
-      <w:proofErr w:type="gramEnd"/>
       <w:r>
         <w:rPr>
           <w:rFonts w:ascii="Consolas" w:hAnsi="Consolas" w:cs="Consolas"/>
@@ -23959,20 +22800,9 @@
           <w:sz w:val="20"/>
           <w:szCs w:val="20"/>
         </w:rPr>
-        <w:t>xs</w:t>
-      </w:r>
-      <w:proofErr w:type="gramStart"/>
-      <w:r>
-        <w:rPr>
-          <w:rFonts w:ascii="Consolas" w:hAnsi="Consolas" w:cs="Consolas"/>
-          <w:color w:val="3F7F7F"/>
-          <w:sz w:val="20"/>
-          <w:szCs w:val="20"/>
-        </w:rPr>
-        <w:t>:complexType</w:t>
+        <w:t>xs:complexType</w:t>
       </w:r>
       <w:proofErr w:type="spellEnd"/>
-      <w:proofErr w:type="gramEnd"/>
       <w:r>
         <w:rPr>
           <w:rFonts w:ascii="Consolas" w:hAnsi="Consolas" w:cs="Consolas"/>
@@ -24075,7 +22905,6 @@
         <w:t>&lt;</w:t>
       </w:r>
       <w:proofErr w:type="spellStart"/>
-      <w:proofErr w:type="gramStart"/>
       <w:r>
         <w:rPr>
           <w:rFonts w:ascii="Consolas" w:hAnsi="Consolas" w:cs="Consolas"/>
@@ -24083,17 +22912,7 @@
           <w:sz w:val="20"/>
           <w:szCs w:val="20"/>
         </w:rPr>
-        <w:t>xs:</w:t>
-      </w:r>
-      <w:proofErr w:type="gramEnd"/>
-      <w:r>
-        <w:rPr>
-          <w:rFonts w:ascii="Consolas" w:hAnsi="Consolas" w:cs="Consolas"/>
-          <w:color w:val="3F7F7F"/>
-          <w:sz w:val="20"/>
-          <w:szCs w:val="20"/>
-        </w:rPr>
-        <w:t>sequence</w:t>
+        <w:t>xs:sequence</w:t>
       </w:r>
       <w:proofErr w:type="spellEnd"/>
       <w:r>
@@ -24144,20 +22963,9 @@
           <w:sz w:val="20"/>
           <w:szCs w:val="20"/>
         </w:rPr>
-        <w:t>xs</w:t>
-      </w:r>
-      <w:proofErr w:type="gramStart"/>
-      <w:r>
-        <w:rPr>
-          <w:rFonts w:ascii="Consolas" w:hAnsi="Consolas" w:cs="Consolas"/>
-          <w:color w:val="3F7F7F"/>
-          <w:sz w:val="20"/>
-          <w:szCs w:val="20"/>
-        </w:rPr>
-        <w:t>:element</w:t>
+        <w:t>xs:element</w:t>
       </w:r>
       <w:proofErr w:type="spellEnd"/>
-      <w:proofErr w:type="gramEnd"/>
       <w:r>
         <w:rPr>
           <w:rFonts w:ascii="Consolas" w:hAnsi="Consolas" w:cs="Consolas"/>
@@ -24267,20 +23075,9 @@
           <w:sz w:val="20"/>
           <w:szCs w:val="20"/>
         </w:rPr>
-        <w:t>xs</w:t>
-      </w:r>
-      <w:proofErr w:type="gramStart"/>
-      <w:r>
-        <w:rPr>
-          <w:rFonts w:ascii="Consolas" w:hAnsi="Consolas" w:cs="Consolas"/>
-          <w:color w:val="3F7F7F"/>
-          <w:sz w:val="20"/>
-          <w:szCs w:val="20"/>
-        </w:rPr>
-        <w:t>:element</w:t>
+        <w:t>xs:element</w:t>
       </w:r>
       <w:proofErr w:type="spellEnd"/>
-      <w:proofErr w:type="gramEnd"/>
       <w:r>
         <w:rPr>
           <w:rFonts w:ascii="Consolas" w:hAnsi="Consolas" w:cs="Consolas"/>
@@ -24451,20 +23248,9 @@
           <w:sz w:val="20"/>
           <w:szCs w:val="20"/>
         </w:rPr>
-        <w:t>xs</w:t>
-      </w:r>
-      <w:proofErr w:type="gramStart"/>
-      <w:r>
-        <w:rPr>
-          <w:rFonts w:ascii="Consolas" w:hAnsi="Consolas" w:cs="Consolas"/>
-          <w:color w:val="3F7F7F"/>
-          <w:sz w:val="20"/>
-          <w:szCs w:val="20"/>
-        </w:rPr>
-        <w:t>:element</w:t>
+        <w:t>xs:element</w:t>
       </w:r>
       <w:proofErr w:type="spellEnd"/>
-      <w:proofErr w:type="gramEnd"/>
       <w:r>
         <w:rPr>
           <w:rFonts w:ascii="Consolas" w:hAnsi="Consolas" w:cs="Consolas"/>
@@ -24674,20 +23460,9 @@
           <w:sz w:val="20"/>
           <w:szCs w:val="20"/>
         </w:rPr>
-        <w:t>xs</w:t>
-      </w:r>
-      <w:proofErr w:type="gramStart"/>
-      <w:r>
-        <w:rPr>
-          <w:rFonts w:ascii="Consolas" w:hAnsi="Consolas" w:cs="Consolas"/>
-          <w:color w:val="3F7F7F"/>
-          <w:sz w:val="20"/>
-          <w:szCs w:val="20"/>
-        </w:rPr>
-        <w:t>:element</w:t>
+        <w:t>xs:element</w:t>
       </w:r>
       <w:proofErr w:type="spellEnd"/>
-      <w:proofErr w:type="gramEnd"/>
       <w:r>
         <w:rPr>
           <w:rFonts w:ascii="Consolas" w:hAnsi="Consolas" w:cs="Consolas"/>
@@ -24897,20 +23672,9 @@
           <w:sz w:val="20"/>
           <w:szCs w:val="20"/>
         </w:rPr>
-        <w:t>xs</w:t>
-      </w:r>
-      <w:proofErr w:type="gramStart"/>
-      <w:r>
-        <w:rPr>
-          <w:rFonts w:ascii="Consolas" w:hAnsi="Consolas" w:cs="Consolas"/>
-          <w:color w:val="3F7F7F"/>
-          <w:sz w:val="20"/>
-          <w:szCs w:val="20"/>
-        </w:rPr>
-        <w:t>:element</w:t>
+        <w:t>xs:element</w:t>
       </w:r>
       <w:proofErr w:type="spellEnd"/>
-      <w:proofErr w:type="gramEnd"/>
       <w:r>
         <w:rPr>
           <w:rFonts w:ascii="Consolas" w:hAnsi="Consolas" w:cs="Consolas"/>
@@ -25120,20 +23884,9 @@
           <w:sz w:val="20"/>
           <w:szCs w:val="20"/>
         </w:rPr>
-        <w:t>xs</w:t>
-      </w:r>
-      <w:proofErr w:type="gramStart"/>
-      <w:r>
-        <w:rPr>
-          <w:rFonts w:ascii="Consolas" w:hAnsi="Consolas" w:cs="Consolas"/>
-          <w:color w:val="3F7F7F"/>
-          <w:sz w:val="20"/>
-          <w:szCs w:val="20"/>
-        </w:rPr>
-        <w:t>:element</w:t>
+        <w:t>xs:element</w:t>
       </w:r>
       <w:proofErr w:type="spellEnd"/>
-      <w:proofErr w:type="gramEnd"/>
       <w:r>
         <w:rPr>
           <w:rFonts w:ascii="Consolas" w:hAnsi="Consolas" w:cs="Consolas"/>
@@ -25280,20 +24033,9 @@
           <w:sz w:val="20"/>
           <w:szCs w:val="20"/>
         </w:rPr>
-        <w:t>xs</w:t>
-      </w:r>
-      <w:proofErr w:type="gramStart"/>
-      <w:r>
-        <w:rPr>
-          <w:rFonts w:ascii="Consolas" w:hAnsi="Consolas" w:cs="Consolas"/>
-          <w:color w:val="3F7F7F"/>
-          <w:sz w:val="20"/>
-          <w:szCs w:val="20"/>
-        </w:rPr>
-        <w:t>:element</w:t>
+        <w:t>xs:element</w:t>
       </w:r>
       <w:proofErr w:type="spellEnd"/>
-      <w:proofErr w:type="gramEnd"/>
       <w:r>
         <w:rPr>
           <w:rFonts w:ascii="Consolas" w:hAnsi="Consolas" w:cs="Consolas"/>
@@ -25464,20 +24206,9 @@
           <w:sz w:val="20"/>
           <w:szCs w:val="20"/>
         </w:rPr>
-        <w:t>xs</w:t>
-      </w:r>
-      <w:proofErr w:type="gramStart"/>
-      <w:r>
-        <w:rPr>
-          <w:rFonts w:ascii="Consolas" w:hAnsi="Consolas" w:cs="Consolas"/>
-          <w:color w:val="3F7F7F"/>
-          <w:sz w:val="20"/>
-          <w:szCs w:val="20"/>
-        </w:rPr>
-        <w:t>:element</w:t>
+        <w:t>xs:element</w:t>
       </w:r>
       <w:proofErr w:type="spellEnd"/>
-      <w:proofErr w:type="gramEnd"/>
       <w:r>
         <w:rPr>
           <w:rFonts w:ascii="Consolas" w:hAnsi="Consolas" w:cs="Consolas"/>
@@ -25648,20 +24379,9 @@
           <w:sz w:val="20"/>
           <w:szCs w:val="20"/>
         </w:rPr>
-        <w:t>xs</w:t>
-      </w:r>
-      <w:proofErr w:type="gramStart"/>
-      <w:r>
-        <w:rPr>
-          <w:rFonts w:ascii="Consolas" w:hAnsi="Consolas" w:cs="Consolas"/>
-          <w:color w:val="3F7F7F"/>
-          <w:sz w:val="20"/>
-          <w:szCs w:val="20"/>
-        </w:rPr>
-        <w:t>:element</w:t>
+        <w:t>xs:element</w:t>
       </w:r>
       <w:proofErr w:type="spellEnd"/>
-      <w:proofErr w:type="gramEnd"/>
       <w:r>
         <w:rPr>
           <w:rFonts w:ascii="Consolas" w:hAnsi="Consolas" w:cs="Consolas"/>
@@ -25871,20 +24591,9 @@
           <w:sz w:val="20"/>
           <w:szCs w:val="20"/>
         </w:rPr>
-        <w:t>xs</w:t>
-      </w:r>
-      <w:proofErr w:type="gramStart"/>
-      <w:r>
-        <w:rPr>
-          <w:rFonts w:ascii="Consolas" w:hAnsi="Consolas" w:cs="Consolas"/>
-          <w:color w:val="3F7F7F"/>
-          <w:sz w:val="20"/>
-          <w:szCs w:val="20"/>
-        </w:rPr>
-        <w:t>:element</w:t>
+        <w:t>xs:element</w:t>
       </w:r>
       <w:proofErr w:type="spellEnd"/>
-      <w:proofErr w:type="gramEnd"/>
       <w:r>
         <w:rPr>
           <w:rFonts w:ascii="Consolas" w:hAnsi="Consolas" w:cs="Consolas"/>
@@ -26070,20 +24779,9 @@
           <w:sz w:val="20"/>
           <w:szCs w:val="20"/>
         </w:rPr>
-        <w:t>xs</w:t>
-      </w:r>
-      <w:proofErr w:type="gramStart"/>
-      <w:r>
-        <w:rPr>
-          <w:rFonts w:ascii="Consolas" w:hAnsi="Consolas" w:cs="Consolas"/>
-          <w:color w:val="3F7F7F"/>
-          <w:sz w:val="20"/>
-          <w:szCs w:val="20"/>
-        </w:rPr>
-        <w:t>:sequence</w:t>
+        <w:t>xs:sequence</w:t>
       </w:r>
       <w:proofErr w:type="spellEnd"/>
-      <w:proofErr w:type="gramEnd"/>
       <w:r>
         <w:rPr>
           <w:rFonts w:ascii="Consolas" w:hAnsi="Consolas" w:cs="Consolas"/>
@@ -26132,20 +24830,9 @@
           <w:sz w:val="20"/>
           <w:szCs w:val="20"/>
         </w:rPr>
-        <w:t>xs</w:t>
-      </w:r>
-      <w:proofErr w:type="gramStart"/>
-      <w:r>
-        <w:rPr>
-          <w:rFonts w:ascii="Consolas" w:hAnsi="Consolas" w:cs="Consolas"/>
-          <w:color w:val="3F7F7F"/>
-          <w:sz w:val="20"/>
-          <w:szCs w:val="20"/>
-        </w:rPr>
-        <w:t>:attribute</w:t>
+        <w:t>xs:attribute</w:t>
       </w:r>
       <w:proofErr w:type="spellEnd"/>
-      <w:proofErr w:type="gramEnd"/>
       <w:r>
         <w:rPr>
           <w:rFonts w:ascii="Consolas" w:hAnsi="Consolas" w:cs="Consolas"/>
@@ -26316,20 +25003,9 @@
           <w:sz w:val="20"/>
           <w:szCs w:val="20"/>
         </w:rPr>
-        <w:t>xs</w:t>
-      </w:r>
-      <w:proofErr w:type="gramStart"/>
-      <w:r>
-        <w:rPr>
-          <w:rFonts w:ascii="Consolas" w:hAnsi="Consolas" w:cs="Consolas"/>
-          <w:color w:val="3F7F7F"/>
-          <w:sz w:val="20"/>
-          <w:szCs w:val="20"/>
-        </w:rPr>
-        <w:t>:complexType</w:t>
+        <w:t>xs:complexType</w:t>
       </w:r>
       <w:proofErr w:type="spellEnd"/>
-      <w:proofErr w:type="gramEnd"/>
       <w:r>
         <w:rPr>
           <w:rFonts w:ascii="Consolas" w:hAnsi="Consolas" w:cs="Consolas"/>
@@ -26391,20 +25067,9 @@
           <w:sz w:val="20"/>
           <w:szCs w:val="20"/>
         </w:rPr>
-        <w:t>xs</w:t>
-      </w:r>
-      <w:proofErr w:type="gramStart"/>
-      <w:r>
-        <w:rPr>
-          <w:rFonts w:ascii="Consolas" w:hAnsi="Consolas" w:cs="Consolas"/>
-          <w:color w:val="3F7F7F"/>
-          <w:sz w:val="20"/>
-          <w:szCs w:val="20"/>
-        </w:rPr>
-        <w:t>:complexType</w:t>
+        <w:t>xs:complexType</w:t>
       </w:r>
       <w:proofErr w:type="spellEnd"/>
-      <w:proofErr w:type="gramEnd"/>
       <w:r>
         <w:rPr>
           <w:rFonts w:ascii="Consolas" w:hAnsi="Consolas" w:cs="Consolas"/>
@@ -26507,7 +25172,6 @@
         <w:t>&lt;</w:t>
       </w:r>
       <w:proofErr w:type="spellStart"/>
-      <w:proofErr w:type="gramStart"/>
       <w:r>
         <w:rPr>
           <w:rFonts w:ascii="Consolas" w:hAnsi="Consolas" w:cs="Consolas"/>
@@ -26515,17 +25179,7 @@
           <w:sz w:val="20"/>
           <w:szCs w:val="20"/>
         </w:rPr>
-        <w:t>xs:</w:t>
-      </w:r>
-      <w:proofErr w:type="gramEnd"/>
-      <w:r>
-        <w:rPr>
-          <w:rFonts w:ascii="Consolas" w:hAnsi="Consolas" w:cs="Consolas"/>
-          <w:color w:val="3F7F7F"/>
-          <w:sz w:val="20"/>
-          <w:szCs w:val="20"/>
-        </w:rPr>
-        <w:t>sequence</w:t>
+        <w:t>xs:sequence</w:t>
       </w:r>
       <w:proofErr w:type="spellEnd"/>
       <w:r>
@@ -26576,20 +25230,9 @@
           <w:sz w:val="20"/>
           <w:szCs w:val="20"/>
         </w:rPr>
-        <w:t>xs</w:t>
-      </w:r>
-      <w:proofErr w:type="gramStart"/>
-      <w:r>
-        <w:rPr>
-          <w:rFonts w:ascii="Consolas" w:hAnsi="Consolas" w:cs="Consolas"/>
-          <w:color w:val="3F7F7F"/>
-          <w:sz w:val="20"/>
-          <w:szCs w:val="20"/>
-        </w:rPr>
-        <w:t>:element</w:t>
+        <w:t>xs:element</w:t>
       </w:r>
       <w:proofErr w:type="spellEnd"/>
-      <w:proofErr w:type="gramEnd"/>
       <w:r>
         <w:rPr>
           <w:rFonts w:ascii="Consolas" w:hAnsi="Consolas" w:cs="Consolas"/>
@@ -26699,20 +25342,9 @@
           <w:sz w:val="20"/>
           <w:szCs w:val="20"/>
         </w:rPr>
-        <w:t>xs</w:t>
-      </w:r>
-      <w:proofErr w:type="gramStart"/>
-      <w:r>
-        <w:rPr>
-          <w:rFonts w:ascii="Consolas" w:hAnsi="Consolas" w:cs="Consolas"/>
-          <w:color w:val="3F7F7F"/>
-          <w:sz w:val="20"/>
-          <w:szCs w:val="20"/>
-        </w:rPr>
-        <w:t>:element</w:t>
+        <w:t>xs:element</w:t>
       </w:r>
       <w:proofErr w:type="spellEnd"/>
-      <w:proofErr w:type="gramEnd"/>
       <w:r>
         <w:rPr>
           <w:rFonts w:ascii="Consolas" w:hAnsi="Consolas" w:cs="Consolas"/>
@@ -26748,31 +25380,7 @@
           <w:sz w:val="20"/>
           <w:szCs w:val="20"/>
         </w:rPr>
-        <w:t>"</w:t>
-      </w:r>
-      <w:proofErr w:type="spellStart"/>
-      <w:r>
-        <w:rPr>
-          <w:rFonts w:ascii="Consolas" w:hAnsi="Consolas" w:cs="Consolas"/>
-          <w:i/>
-          <w:iCs/>
-          <w:color w:val="2A00FF"/>
-          <w:sz w:val="20"/>
-          <w:szCs w:val="20"/>
-        </w:rPr>
-        <w:t>ServiceMetadataReferenceCollection</w:t>
-      </w:r>
-      <w:proofErr w:type="spellEnd"/>
-      <w:r>
-        <w:rPr>
-          <w:rFonts w:ascii="Consolas" w:hAnsi="Consolas" w:cs="Consolas"/>
-          <w:i/>
-          <w:iCs/>
-          <w:color w:val="2A00FF"/>
-          <w:sz w:val="20"/>
-          <w:szCs w:val="20"/>
-        </w:rPr>
-        <w:t>"</w:t>
+        <w:t>"ServiceMetadataReferenceCollection"</w:t>
       </w:r>
       <w:r>
         <w:rPr>
@@ -26883,20 +25491,9 @@
           <w:sz w:val="20"/>
           <w:szCs w:val="20"/>
         </w:rPr>
-        <w:t>xs</w:t>
-      </w:r>
-      <w:proofErr w:type="gramStart"/>
-      <w:r>
-        <w:rPr>
-          <w:rFonts w:ascii="Consolas" w:hAnsi="Consolas" w:cs="Consolas"/>
-          <w:color w:val="3F7F7F"/>
-          <w:sz w:val="20"/>
-          <w:szCs w:val="20"/>
-        </w:rPr>
-        <w:t>:element</w:t>
+        <w:t>xs:element</w:t>
       </w:r>
       <w:proofErr w:type="spellEnd"/>
-      <w:proofErr w:type="gramEnd"/>
       <w:r>
         <w:rPr>
           <w:rFonts w:ascii="Consolas" w:hAnsi="Consolas" w:cs="Consolas"/>
@@ -27082,20 +25679,9 @@
           <w:sz w:val="20"/>
           <w:szCs w:val="20"/>
         </w:rPr>
-        <w:t>xs</w:t>
-      </w:r>
-      <w:proofErr w:type="gramStart"/>
-      <w:r>
-        <w:rPr>
-          <w:rFonts w:ascii="Consolas" w:hAnsi="Consolas" w:cs="Consolas"/>
-          <w:color w:val="3F7F7F"/>
-          <w:sz w:val="20"/>
-          <w:szCs w:val="20"/>
-        </w:rPr>
-        <w:t>:sequence</w:t>
+        <w:t>xs:sequence</w:t>
       </w:r>
       <w:proofErr w:type="spellEnd"/>
-      <w:proofErr w:type="gramEnd"/>
       <w:r>
         <w:rPr>
           <w:rFonts w:ascii="Consolas" w:hAnsi="Consolas" w:cs="Consolas"/>
@@ -27144,20 +25730,9 @@
           <w:sz w:val="20"/>
           <w:szCs w:val="20"/>
         </w:rPr>
-        <w:t>xs</w:t>
-      </w:r>
-      <w:proofErr w:type="gramStart"/>
-      <w:r>
-        <w:rPr>
-          <w:rFonts w:ascii="Consolas" w:hAnsi="Consolas" w:cs="Consolas"/>
-          <w:color w:val="3F7F7F"/>
-          <w:sz w:val="20"/>
-          <w:szCs w:val="20"/>
-        </w:rPr>
-        <w:t>:complexType</w:t>
+        <w:t>xs:complexType</w:t>
       </w:r>
       <w:proofErr w:type="spellEnd"/>
-      <w:proofErr w:type="gramEnd"/>
       <w:r>
         <w:rPr>
           <w:rFonts w:ascii="Consolas" w:hAnsi="Consolas" w:cs="Consolas"/>
@@ -27219,20 +25794,9 @@
           <w:sz w:val="20"/>
           <w:szCs w:val="20"/>
         </w:rPr>
-        <w:t>xs</w:t>
-      </w:r>
-      <w:proofErr w:type="gramStart"/>
-      <w:r>
-        <w:rPr>
-          <w:rFonts w:ascii="Consolas" w:hAnsi="Consolas" w:cs="Consolas"/>
-          <w:color w:val="3F7F7F"/>
-          <w:sz w:val="20"/>
-          <w:szCs w:val="20"/>
-        </w:rPr>
-        <w:t>:complexType</w:t>
+        <w:t>xs:complexType</w:t>
       </w:r>
       <w:proofErr w:type="spellEnd"/>
-      <w:proofErr w:type="gramEnd"/>
       <w:r>
         <w:rPr>
           <w:rFonts w:ascii="Consolas" w:hAnsi="Consolas" w:cs="Consolas"/>
@@ -27335,7 +25899,6 @@
         <w:t>&lt;</w:t>
       </w:r>
       <w:proofErr w:type="spellStart"/>
-      <w:proofErr w:type="gramStart"/>
       <w:r>
         <w:rPr>
           <w:rFonts w:ascii="Consolas" w:hAnsi="Consolas" w:cs="Consolas"/>
@@ -27343,17 +25906,7 @@
           <w:sz w:val="20"/>
           <w:szCs w:val="20"/>
         </w:rPr>
-        <w:t>xs:</w:t>
-      </w:r>
-      <w:proofErr w:type="gramEnd"/>
-      <w:r>
-        <w:rPr>
-          <w:rFonts w:ascii="Consolas" w:hAnsi="Consolas" w:cs="Consolas"/>
-          <w:color w:val="3F7F7F"/>
-          <w:sz w:val="20"/>
-          <w:szCs w:val="20"/>
-        </w:rPr>
-        <w:t>sequence</w:t>
+        <w:t>xs:sequence</w:t>
       </w:r>
       <w:proofErr w:type="spellEnd"/>
       <w:r>
@@ -27404,20 +25957,9 @@
           <w:sz w:val="20"/>
           <w:szCs w:val="20"/>
         </w:rPr>
-        <w:t>xs</w:t>
-      </w:r>
-      <w:proofErr w:type="gramStart"/>
-      <w:r>
-        <w:rPr>
-          <w:rFonts w:ascii="Consolas" w:hAnsi="Consolas" w:cs="Consolas"/>
-          <w:color w:val="3F7F7F"/>
-          <w:sz w:val="20"/>
-          <w:szCs w:val="20"/>
-        </w:rPr>
-        <w:t>:element</w:t>
+        <w:t>xs:element</w:t>
       </w:r>
       <w:proofErr w:type="spellEnd"/>
-      <w:proofErr w:type="gramEnd"/>
       <w:r>
         <w:rPr>
           <w:rFonts w:ascii="Consolas" w:hAnsi="Consolas" w:cs="Consolas"/>
@@ -27453,31 +25995,7 @@
           <w:sz w:val="20"/>
           <w:szCs w:val="20"/>
         </w:rPr>
-        <w:t>"</w:t>
-      </w:r>
-      <w:proofErr w:type="spellStart"/>
-      <w:r>
-        <w:rPr>
-          <w:rFonts w:ascii="Consolas" w:hAnsi="Consolas" w:cs="Consolas"/>
-          <w:i/>
-          <w:iCs/>
-          <w:color w:val="2A00FF"/>
-          <w:sz w:val="20"/>
-          <w:szCs w:val="20"/>
-        </w:rPr>
-        <w:t>ServiceMetadataReference</w:t>
-      </w:r>
-      <w:proofErr w:type="spellEnd"/>
-      <w:r>
-        <w:rPr>
-          <w:rFonts w:ascii="Consolas" w:hAnsi="Consolas" w:cs="Consolas"/>
-          <w:i/>
-          <w:iCs/>
-          <w:color w:val="2A00FF"/>
-          <w:sz w:val="20"/>
-          <w:szCs w:val="20"/>
-        </w:rPr>
-        <w:t>"</w:t>
+        <w:t>"ServiceMetadataReference"</w:t>
       </w:r>
       <w:r>
         <w:rPr>
@@ -27666,20 +26184,9 @@
           <w:sz w:val="20"/>
           <w:szCs w:val="20"/>
         </w:rPr>
-        <w:t>xs</w:t>
-      </w:r>
-      <w:proofErr w:type="gramStart"/>
-      <w:r>
-        <w:rPr>
-          <w:rFonts w:ascii="Consolas" w:hAnsi="Consolas" w:cs="Consolas"/>
-          <w:color w:val="3F7F7F"/>
-          <w:sz w:val="20"/>
-          <w:szCs w:val="20"/>
-        </w:rPr>
-        <w:t>:sequence</w:t>
+        <w:t>xs:sequence</w:t>
       </w:r>
       <w:proofErr w:type="spellEnd"/>
-      <w:proofErr w:type="gramEnd"/>
       <w:r>
         <w:rPr>
           <w:rFonts w:ascii="Consolas" w:hAnsi="Consolas" w:cs="Consolas"/>
@@ -27728,20 +26235,9 @@
           <w:sz w:val="20"/>
           <w:szCs w:val="20"/>
         </w:rPr>
-        <w:t>xs</w:t>
-      </w:r>
-      <w:proofErr w:type="gramStart"/>
-      <w:r>
-        <w:rPr>
-          <w:rFonts w:ascii="Consolas" w:hAnsi="Consolas" w:cs="Consolas"/>
-          <w:color w:val="3F7F7F"/>
-          <w:sz w:val="20"/>
-          <w:szCs w:val="20"/>
-        </w:rPr>
-        <w:t>:complexType</w:t>
+        <w:t>xs:complexType</w:t>
       </w:r>
       <w:proofErr w:type="spellEnd"/>
-      <w:proofErr w:type="gramEnd"/>
       <w:r>
         <w:rPr>
           <w:rFonts w:ascii="Consolas" w:hAnsi="Consolas" w:cs="Consolas"/>
@@ -27803,20 +26299,9 @@
           <w:sz w:val="20"/>
           <w:szCs w:val="20"/>
         </w:rPr>
-        <w:t>xs</w:t>
-      </w:r>
-      <w:proofErr w:type="gramStart"/>
-      <w:r>
-        <w:rPr>
-          <w:rFonts w:ascii="Consolas" w:hAnsi="Consolas" w:cs="Consolas"/>
-          <w:color w:val="3F7F7F"/>
-          <w:sz w:val="20"/>
-          <w:szCs w:val="20"/>
-        </w:rPr>
-        <w:t>:complexType</w:t>
+        <w:t>xs:complexType</w:t>
       </w:r>
       <w:proofErr w:type="spellEnd"/>
-      <w:proofErr w:type="gramEnd"/>
       <w:r>
         <w:rPr>
           <w:rFonts w:ascii="Consolas" w:hAnsi="Consolas" w:cs="Consolas"/>
@@ -27926,20 +26411,9 @@
           <w:sz w:val="20"/>
           <w:szCs w:val="20"/>
         </w:rPr>
-        <w:t>xs</w:t>
-      </w:r>
-      <w:proofErr w:type="gramStart"/>
-      <w:r>
-        <w:rPr>
-          <w:rFonts w:ascii="Consolas" w:hAnsi="Consolas" w:cs="Consolas"/>
-          <w:color w:val="3F7F7F"/>
-          <w:sz w:val="20"/>
-          <w:szCs w:val="20"/>
-        </w:rPr>
-        <w:t>:attribute</w:t>
+        <w:t>xs:attribute</w:t>
       </w:r>
       <w:proofErr w:type="spellEnd"/>
-      <w:proofErr w:type="gramEnd"/>
       <w:r>
         <w:rPr>
           <w:rFonts w:ascii="Consolas" w:hAnsi="Consolas" w:cs="Consolas"/>
@@ -28110,20 +26584,9 @@
           <w:sz w:val="20"/>
           <w:szCs w:val="20"/>
         </w:rPr>
-        <w:t>xs</w:t>
-      </w:r>
-      <w:proofErr w:type="gramStart"/>
-      <w:r>
-        <w:rPr>
-          <w:rFonts w:ascii="Consolas" w:hAnsi="Consolas" w:cs="Consolas"/>
-          <w:color w:val="3F7F7F"/>
-          <w:sz w:val="20"/>
-          <w:szCs w:val="20"/>
-        </w:rPr>
-        <w:t>:complexType</w:t>
+        <w:t>xs:complexType</w:t>
       </w:r>
       <w:proofErr w:type="spellEnd"/>
-      <w:proofErr w:type="gramEnd"/>
       <w:r>
         <w:rPr>
           <w:rFonts w:ascii="Consolas" w:hAnsi="Consolas" w:cs="Consolas"/>
@@ -28185,20 +26648,9 @@
           <w:sz w:val="20"/>
           <w:szCs w:val="20"/>
         </w:rPr>
-        <w:t>xs</w:t>
-      </w:r>
-      <w:proofErr w:type="gramStart"/>
-      <w:r>
-        <w:rPr>
-          <w:rFonts w:ascii="Consolas" w:hAnsi="Consolas" w:cs="Consolas"/>
-          <w:color w:val="3F7F7F"/>
-          <w:sz w:val="20"/>
-          <w:szCs w:val="20"/>
-        </w:rPr>
-        <w:t>:complexType</w:t>
+        <w:t>xs:complexType</w:t>
       </w:r>
       <w:proofErr w:type="spellEnd"/>
-      <w:proofErr w:type="gramEnd"/>
       <w:r>
         <w:rPr>
           <w:rFonts w:ascii="Consolas" w:hAnsi="Consolas" w:cs="Consolas"/>
@@ -28301,7 +26753,6 @@
         <w:t>&lt;</w:t>
       </w:r>
       <w:proofErr w:type="spellStart"/>
-      <w:proofErr w:type="gramStart"/>
       <w:r>
         <w:rPr>
           <w:rFonts w:ascii="Consolas" w:hAnsi="Consolas" w:cs="Consolas"/>
@@ -28309,17 +26760,7 @@
           <w:sz w:val="20"/>
           <w:szCs w:val="20"/>
         </w:rPr>
-        <w:t>xs:</w:t>
-      </w:r>
-      <w:proofErr w:type="gramEnd"/>
-      <w:r>
-        <w:rPr>
-          <w:rFonts w:ascii="Consolas" w:hAnsi="Consolas" w:cs="Consolas"/>
-          <w:color w:val="3F7F7F"/>
-          <w:sz w:val="20"/>
-          <w:szCs w:val="20"/>
-        </w:rPr>
-        <w:t>sequence</w:t>
+        <w:t>xs:sequence</w:t>
       </w:r>
       <w:proofErr w:type="spellEnd"/>
       <w:r>
@@ -28370,20 +26811,9 @@
           <w:sz w:val="20"/>
           <w:szCs w:val="20"/>
         </w:rPr>
-        <w:t>xs</w:t>
-      </w:r>
-      <w:proofErr w:type="gramStart"/>
-      <w:r>
-        <w:rPr>
-          <w:rFonts w:ascii="Consolas" w:hAnsi="Consolas" w:cs="Consolas"/>
-          <w:color w:val="3F7F7F"/>
-          <w:sz w:val="20"/>
-          <w:szCs w:val="20"/>
-        </w:rPr>
-        <w:t>:element</w:t>
+        <w:t>xs:element</w:t>
       </w:r>
       <w:proofErr w:type="spellEnd"/>
-      <w:proofErr w:type="gramEnd"/>
       <w:r>
         <w:rPr>
           <w:rFonts w:ascii="Consolas" w:hAnsi="Consolas" w:cs="Consolas"/>
@@ -28554,20 +26984,9 @@
           <w:sz w:val="20"/>
           <w:szCs w:val="20"/>
         </w:rPr>
-        <w:t>xs</w:t>
-      </w:r>
-      <w:proofErr w:type="gramStart"/>
-      <w:r>
-        <w:rPr>
-          <w:rFonts w:ascii="Consolas" w:hAnsi="Consolas" w:cs="Consolas"/>
-          <w:color w:val="3F7F7F"/>
-          <w:sz w:val="20"/>
-          <w:szCs w:val="20"/>
-        </w:rPr>
-        <w:t>:element</w:t>
+        <w:t>xs:element</w:t>
       </w:r>
       <w:proofErr w:type="spellEnd"/>
-      <w:proofErr w:type="gramEnd"/>
       <w:r>
         <w:rPr>
           <w:rFonts w:ascii="Consolas" w:hAnsi="Consolas" w:cs="Consolas"/>
@@ -28753,20 +27172,9 @@
           <w:sz w:val="20"/>
           <w:szCs w:val="20"/>
         </w:rPr>
-        <w:t>xs</w:t>
-      </w:r>
-      <w:proofErr w:type="gramStart"/>
-      <w:r>
-        <w:rPr>
-          <w:rFonts w:ascii="Consolas" w:hAnsi="Consolas" w:cs="Consolas"/>
-          <w:color w:val="3F7F7F"/>
-          <w:sz w:val="20"/>
-          <w:szCs w:val="20"/>
-        </w:rPr>
-        <w:t>:sequence</w:t>
+        <w:t>xs:sequence</w:t>
       </w:r>
       <w:proofErr w:type="spellEnd"/>
-      <w:proofErr w:type="gramEnd"/>
       <w:r>
         <w:rPr>
           <w:rFonts w:ascii="Consolas" w:hAnsi="Consolas" w:cs="Consolas"/>
@@ -28815,20 +27223,9 @@
           <w:sz w:val="20"/>
           <w:szCs w:val="20"/>
         </w:rPr>
-        <w:t>xs</w:t>
-      </w:r>
-      <w:proofErr w:type="gramStart"/>
-      <w:r>
-        <w:rPr>
-          <w:rFonts w:ascii="Consolas" w:hAnsi="Consolas" w:cs="Consolas"/>
-          <w:color w:val="3F7F7F"/>
-          <w:sz w:val="20"/>
-          <w:szCs w:val="20"/>
-        </w:rPr>
-        <w:t>:attribute</w:t>
+        <w:t>xs:attribute</w:t>
       </w:r>
       <w:proofErr w:type="spellEnd"/>
-      <w:proofErr w:type="gramEnd"/>
       <w:r>
         <w:rPr>
           <w:rFonts w:ascii="Consolas" w:hAnsi="Consolas" w:cs="Consolas"/>
@@ -28999,20 +27396,9 @@
           <w:sz w:val="20"/>
           <w:szCs w:val="20"/>
         </w:rPr>
-        <w:t>xs</w:t>
-      </w:r>
-      <w:proofErr w:type="gramStart"/>
-      <w:r>
-        <w:rPr>
-          <w:rFonts w:ascii="Consolas" w:hAnsi="Consolas" w:cs="Consolas"/>
-          <w:color w:val="3F7F7F"/>
-          <w:sz w:val="20"/>
-          <w:szCs w:val="20"/>
-        </w:rPr>
-        <w:t>:complexType</w:t>
+        <w:t>xs:complexType</w:t>
       </w:r>
       <w:proofErr w:type="spellEnd"/>
-      <w:proofErr w:type="gramEnd"/>
       <w:r>
         <w:rPr>
           <w:rFonts w:ascii="Consolas" w:hAnsi="Consolas" w:cs="Consolas"/>
@@ -29074,20 +27460,9 @@
           <w:sz w:val="20"/>
           <w:szCs w:val="20"/>
         </w:rPr>
-        <w:t>xs</w:t>
-      </w:r>
-      <w:proofErr w:type="gramStart"/>
-      <w:r>
-        <w:rPr>
-          <w:rFonts w:ascii="Consolas" w:hAnsi="Consolas" w:cs="Consolas"/>
-          <w:color w:val="3F7F7F"/>
-          <w:sz w:val="20"/>
-          <w:szCs w:val="20"/>
-        </w:rPr>
-        <w:t>:complexType</w:t>
+        <w:t>xs:complexType</w:t>
       </w:r>
       <w:proofErr w:type="spellEnd"/>
-      <w:proofErr w:type="gramEnd"/>
       <w:r>
         <w:rPr>
           <w:rFonts w:ascii="Consolas" w:hAnsi="Consolas" w:cs="Consolas"/>
@@ -29190,7 +27565,6 @@
         <w:t>&lt;</w:t>
       </w:r>
       <w:proofErr w:type="spellStart"/>
-      <w:proofErr w:type="gramStart"/>
       <w:r>
         <w:rPr>
           <w:rFonts w:ascii="Consolas" w:hAnsi="Consolas" w:cs="Consolas"/>
@@ -29198,17 +27572,7 @@
           <w:sz w:val="20"/>
           <w:szCs w:val="20"/>
         </w:rPr>
-        <w:t>xs:</w:t>
-      </w:r>
-      <w:proofErr w:type="gramEnd"/>
-      <w:r>
-        <w:rPr>
-          <w:rFonts w:ascii="Consolas" w:hAnsi="Consolas" w:cs="Consolas"/>
-          <w:color w:val="3F7F7F"/>
-          <w:sz w:val="20"/>
-          <w:szCs w:val="20"/>
-        </w:rPr>
-        <w:t>sequence</w:t>
+        <w:t>xs:sequence</w:t>
       </w:r>
       <w:proofErr w:type="spellEnd"/>
       <w:r>
@@ -29259,20 +27623,9 @@
           <w:sz w:val="20"/>
           <w:szCs w:val="20"/>
         </w:rPr>
-        <w:t>xs</w:t>
-      </w:r>
-      <w:proofErr w:type="gramStart"/>
-      <w:r>
-        <w:rPr>
-          <w:rFonts w:ascii="Consolas" w:hAnsi="Consolas" w:cs="Consolas"/>
-          <w:color w:val="3F7F7F"/>
-          <w:sz w:val="20"/>
-          <w:szCs w:val="20"/>
-        </w:rPr>
-        <w:t>:any</w:t>
+        <w:t>xs:any</w:t>
       </w:r>
       <w:proofErr w:type="spellEnd"/>
-      <w:proofErr w:type="gramEnd"/>
       <w:r>
         <w:rPr>
           <w:rFonts w:ascii="Consolas" w:hAnsi="Consolas" w:cs="Consolas"/>
@@ -29321,20 +27674,9 @@
           <w:sz w:val="20"/>
           <w:szCs w:val="20"/>
         </w:rPr>
-        <w:t>xs</w:t>
-      </w:r>
-      <w:proofErr w:type="gramStart"/>
-      <w:r>
-        <w:rPr>
-          <w:rFonts w:ascii="Consolas" w:hAnsi="Consolas" w:cs="Consolas"/>
-          <w:color w:val="3F7F7F"/>
-          <w:sz w:val="20"/>
-          <w:szCs w:val="20"/>
-        </w:rPr>
-        <w:t>:sequence</w:t>
+        <w:t>xs:sequence</w:t>
       </w:r>
       <w:proofErr w:type="spellEnd"/>
-      <w:proofErr w:type="gramEnd"/>
       <w:r>
         <w:rPr>
           <w:rFonts w:ascii="Consolas" w:hAnsi="Consolas" w:cs="Consolas"/>
@@ -29523,7 +27865,7 @@
     <w:r>
       <w:rPr>
         <w:noProof/>
-        <w:lang w:val="de-AT" w:eastAsia="de-AT"/>
+        <w:lang w:val="de-DE" w:eastAsia="de-DE"/>
       </w:rPr>
       <w:drawing>
         <wp:inline distT="0" distB="0" distL="0" distR="0">
@@ -29602,7 +27944,7 @@
       <w:rPr>
         <w:noProof/>
       </w:rPr>
-      <w:t>26</w:t>
+      <w:t>7</w:t>
     </w:r>
     <w:r>
       <w:rPr>
@@ -29624,7 +27966,7 @@
     <w:r>
       <w:rPr>
         <w:noProof/>
-        <w:lang w:val="de-AT" w:eastAsia="de-AT"/>
+        <w:lang w:val="de-DE" w:eastAsia="de-DE"/>
       </w:rPr>
       <w:drawing>
         <wp:anchor distT="0" distB="0" distL="114300" distR="114300" simplePos="0" relativeHeight="251664384" behindDoc="0" locked="0" layoutInCell="1" allowOverlap="1">
@@ -29800,7 +28142,7 @@
         <w:noProof/>
         <w:sz w:val="20"/>
         <w:szCs w:val="20"/>
-        <w:lang w:val="de-AT" w:eastAsia="de-AT"/>
+        <w:lang w:val="de-DE" w:eastAsia="de-DE"/>
       </w:rPr>
       <w:drawing>
         <wp:anchor distT="0" distB="0" distL="114300" distR="114300" simplePos="0" relativeHeight="251656192" behindDoc="1" locked="0" layoutInCell="1" allowOverlap="1">
@@ -29927,14 +28269,14 @@
         <v:path o:extrusionok="f" gradientshapeok="t" o:connecttype="rect"/>
         <o:lock v:ext="edit" aspectratio="t"/>
       </v:shapetype>
-      <v:shape id="_x0000_i1030" type="#_x0000_t75" style="width:157.35pt;height:276.35pt" o:bullet="t">
+      <v:shape id="_x0000_i1034" type="#_x0000_t75" style="width:157.5pt;height:276.5pt" o:bullet="t">
         <v:imagedata r:id="rId1" o:title=""/>
       </v:shape>
     </w:pict>
   </w:numPicBullet>
   <w:numPicBullet w:numPicBulletId="1">
     <w:pict>
-      <v:shape id="_x0000_i1031" type="#_x0000_t75" style="width:310.65pt;height:276.35pt" o:bullet="t">
+      <v:shape id="_x0000_i1035" type="#_x0000_t75" style="width:310.5pt;height:276.5pt" o:bullet="t">
         <v:imagedata r:id="rId2" o:title=""/>
       </v:shape>
     </w:pict>
@@ -37657,7 +35999,7 @@
 </file>
 
 <file path=customXml/itemProps1.xml><?xml version="1.0" encoding="utf-8"?>
-<ds:datastoreItem xmlns:ds="http://schemas.openxmlformats.org/officeDocument/2006/customXml" ds:itemID="{3A375901-AED7-4817-8764-A2F7850B321C}">
+<ds:datastoreItem xmlns:ds="http://schemas.openxmlformats.org/officeDocument/2006/customXml" ds:itemID="{87F14A5A-7697-47A1-9DE4-484D0162EFCD}">
   <ds:schemaRefs>
     <ds:schemaRef ds:uri="http://schemas.openxmlformats.org/officeDocument/2006/bibliography"/>
   </ds:schemaRefs>
